--- a/Bioinformatics_3/Biology Meets Programming_Note.docx
+++ b/Bioinformatics_3/Biology Meets Programming_Note.docx
@@ -5,104 +5,161 @@
     <w:p>
       <w:pPr>
         <w:pStyle w:val="1"/>
-      </w:pPr>
-      <w:r>
+        <w:spacing w:line="240" w:lineRule="auto"/>
+        <w:rPr>
+          <w:rFonts w:asciiTheme="minorHAnsi" w:eastAsiaTheme="minorHAnsi" w:hAnsiTheme="minorHAnsi"/>
+        </w:rPr>
+      </w:pPr>
+      <w:r>
+        <w:rPr>
+          <w:rFonts w:asciiTheme="minorHAnsi" w:eastAsiaTheme="minorHAnsi" w:hAnsiTheme="minorHAnsi"/>
+        </w:rPr>
         <w:t>Biology Meets Programming: Bioinformatics for Beginners</w:t>
       </w:r>
     </w:p>
     <w:p>
       <w:pPr>
-        <w:spacing w:after="0"/>
-        <w:rPr>
-          <w:rFonts w:ascii="D2Coding" w:eastAsia="D2Coding" w:hAnsi="D2Coding"/>
-        </w:rPr>
-      </w:pPr>
-    </w:p>
-    <w:p>
-      <w:pPr>
-        <w:spacing w:after="0"/>
-        <w:rPr>
-          <w:rFonts w:ascii="D2Coding" w:eastAsia="D2Coding" w:hAnsi="D2Coding"/>
-        </w:rPr>
-      </w:pPr>
-      <w:r>
-        <w:rPr>
-          <w:rFonts w:ascii="D2Coding" w:eastAsia="D2Coding" w:hAnsi="D2Coding" w:hint="eastAsia"/>
+        <w:spacing w:after="0" w:line="240" w:lineRule="auto"/>
+        <w:rPr>
+          <w:rFonts w:eastAsiaTheme="minorHAnsi"/>
+        </w:rPr>
+      </w:pPr>
+    </w:p>
+    <w:p>
+      <w:pPr>
+        <w:spacing w:after="0" w:line="240" w:lineRule="auto"/>
+        <w:rPr>
+          <w:rFonts w:eastAsiaTheme="minorHAnsi"/>
+        </w:rPr>
+      </w:pPr>
+      <w:r>
+        <w:rPr>
+          <w:rFonts w:eastAsiaTheme="minorHAnsi" w:hint="eastAsia"/>
+        </w:rPr>
+        <w:t>U</w:t>
+      </w:r>
+      <w:r>
+        <w:rPr>
+          <w:rFonts w:eastAsiaTheme="minorHAnsi"/>
+        </w:rPr>
+        <w:t>niversity of California San Diego / Coursera</w:t>
+      </w:r>
+    </w:p>
+    <w:p>
+      <w:pPr>
+        <w:spacing w:after="0" w:line="240" w:lineRule="auto"/>
+        <w:rPr>
+          <w:rFonts w:eastAsiaTheme="minorHAnsi"/>
+        </w:rPr>
+      </w:pPr>
+    </w:p>
+    <w:p>
+      <w:pPr>
+        <w:spacing w:after="0" w:line="240" w:lineRule="auto"/>
+        <w:rPr>
+          <w:rFonts w:eastAsiaTheme="minorHAnsi"/>
+        </w:rPr>
+      </w:pPr>
+      <w:r>
+        <w:rPr>
+          <w:rFonts w:eastAsiaTheme="minorHAnsi" w:hint="eastAsia"/>
+        </w:rPr>
+        <w:t>-</w:t>
+      </w:r>
+      <w:r>
+        <w:rPr>
+          <w:rFonts w:eastAsiaTheme="minorHAnsi"/>
+        </w:rPr>
+        <w:t>------------------------------------------------------------------------------------------</w:t>
+      </w:r>
+    </w:p>
+    <w:p>
+      <w:pPr>
+        <w:spacing w:after="0" w:line="240" w:lineRule="auto"/>
+        <w:rPr>
+          <w:rFonts w:eastAsiaTheme="minorHAnsi"/>
+        </w:rPr>
+      </w:pPr>
+      <w:r>
+        <w:rPr>
+          <w:rFonts w:eastAsiaTheme="minorHAnsi" w:hint="eastAsia"/>
         </w:rPr>
         <w:t>W</w:t>
       </w:r>
       <w:r>
         <w:rPr>
-          <w:rFonts w:ascii="D2Coding" w:eastAsia="D2Coding" w:hAnsi="D2Coding"/>
+          <w:rFonts w:eastAsiaTheme="minorHAnsi"/>
         </w:rPr>
         <w:t>eek 1</w:t>
       </w:r>
     </w:p>
     <w:p>
       <w:pPr>
-        <w:spacing w:after="0"/>
-        <w:rPr>
-          <w:rFonts w:ascii="D2Coding" w:eastAsia="D2Coding" w:hAnsi="D2Coding"/>
-        </w:rPr>
-      </w:pPr>
-    </w:p>
-    <w:p>
-      <w:pPr>
-        <w:spacing w:after="0"/>
-        <w:rPr>
-          <w:rFonts w:ascii="D2Coding" w:eastAsia="D2Coding" w:hAnsi="D2Coding"/>
-        </w:rPr>
-      </w:pPr>
-      <w:r>
-        <w:rPr>
-          <w:rFonts w:ascii="D2Coding" w:eastAsia="D2Coding" w:hAnsi="D2Coding" w:hint="eastAsia"/>
+        <w:spacing w:after="0" w:line="240" w:lineRule="auto"/>
+        <w:rPr>
+          <w:rFonts w:eastAsiaTheme="minorHAnsi"/>
+        </w:rPr>
+      </w:pPr>
+    </w:p>
+    <w:p>
+      <w:pPr>
+        <w:spacing w:after="0" w:line="240" w:lineRule="auto"/>
+        <w:rPr>
+          <w:rFonts w:eastAsiaTheme="minorHAnsi"/>
+        </w:rPr>
+      </w:pPr>
+      <w:r>
+        <w:rPr>
+          <w:rFonts w:eastAsiaTheme="minorHAnsi" w:hint="eastAsia"/>
         </w:rPr>
         <w:t>1</w:t>
       </w:r>
       <w:r>
         <w:rPr>
-          <w:rFonts w:ascii="D2Coding" w:eastAsia="D2Coding" w:hAnsi="D2Coding"/>
+          <w:rFonts w:eastAsiaTheme="minorHAnsi"/>
         </w:rPr>
         <w:t>. Where in the Genome Does Replication Begin? (Part 1)</w:t>
       </w:r>
     </w:p>
     <w:p>
       <w:pPr>
-        <w:spacing w:after="0"/>
-        <w:rPr>
-          <w:rFonts w:ascii="D2Coding" w:eastAsia="D2Coding" w:hAnsi="D2Coding"/>
-        </w:rPr>
-      </w:pPr>
-    </w:p>
-    <w:p>
-      <w:pPr>
-        <w:spacing w:after="0"/>
-        <w:rPr>
-          <w:rFonts w:ascii="D2Coding" w:eastAsia="D2Coding" w:hAnsi="D2Coding"/>
-        </w:rPr>
-      </w:pPr>
-      <w:r>
-        <w:rPr>
-          <w:rFonts w:ascii="D2Coding" w:eastAsia="D2Coding" w:hAnsi="D2Coding"/>
+        <w:spacing w:after="0" w:line="240" w:lineRule="auto"/>
+        <w:rPr>
+          <w:rFonts w:eastAsiaTheme="minorHAnsi"/>
+        </w:rPr>
+      </w:pPr>
+    </w:p>
+    <w:p>
+      <w:pPr>
+        <w:spacing w:after="0" w:line="240" w:lineRule="auto"/>
+        <w:rPr>
+          <w:rFonts w:eastAsiaTheme="minorHAnsi"/>
+        </w:rPr>
+      </w:pPr>
+      <w:r>
+        <w:rPr>
+          <w:rFonts w:eastAsiaTheme="minorHAnsi"/>
         </w:rPr>
         <w:t xml:space="preserve">Replication begins in a genomic region called the </w:t>
       </w:r>
       <w:r>
         <w:rPr>
-          <w:rFonts w:ascii="D2Coding" w:eastAsia="D2Coding" w:hAnsi="D2Coding"/>
+          <w:rFonts w:eastAsiaTheme="minorHAnsi"/>
+          <w:b/>
+          <w:bCs/>
           <w:u w:val="single"/>
         </w:rPr>
         <w:t>replication origin</w:t>
       </w:r>
       <w:r>
         <w:rPr>
-          <w:rFonts w:ascii="D2Coding" w:eastAsia="D2Coding" w:hAnsi="D2Coding"/>
+          <w:rFonts w:eastAsiaTheme="minorHAnsi"/>
         </w:rPr>
         <w:t xml:space="preserve"> (denoted </w:t>
       </w:r>
       <w:r>
         <w:rPr>
-          <w:rFonts w:ascii="D2Coding" w:eastAsia="D2Coding" w:hAnsi="D2Coding"/>
+          <w:rFonts w:eastAsiaTheme="minorHAnsi"/>
           <w:b/>
           <w:bCs/>
           <w:i/>
@@ -113,115 +170,115 @@
       </w:r>
       <w:r>
         <w:rPr>
-          <w:rFonts w:ascii="D2Coding" w:eastAsia="D2Coding" w:hAnsi="D2Coding"/>
+          <w:rFonts w:eastAsiaTheme="minorHAnsi"/>
         </w:rPr>
         <w:t xml:space="preserve">) and is performed by molecular copy machines called </w:t>
       </w:r>
       <w:r>
         <w:rPr>
-          <w:rFonts w:ascii="D2Coding" w:eastAsia="D2Coding" w:hAnsi="D2Coding"/>
+          <w:rFonts w:eastAsiaTheme="minorHAnsi"/>
           <w:u w:val="single"/>
         </w:rPr>
         <w:t>DNA polymerases</w:t>
       </w:r>
       <w:r>
         <w:rPr>
-          <w:rFonts w:ascii="D2Coding" w:eastAsia="D2Coding" w:hAnsi="D2Coding"/>
+          <w:rFonts w:eastAsiaTheme="minorHAnsi"/>
         </w:rPr>
         <w:t xml:space="preserve">. Locating ori presents an important task not only for understanding how cells replicate but also for various biomedical problems. For example, some gene therapy methods use </w:t>
       </w:r>
       <w:r>
         <w:rPr>
-          <w:rFonts w:ascii="D2Coding" w:eastAsia="D2Coding" w:hAnsi="D2Coding"/>
+          <w:rFonts w:eastAsiaTheme="minorHAnsi"/>
           <w:u w:val="single"/>
         </w:rPr>
         <w:t>genetically engineered mini-genomes</w:t>
       </w:r>
       <w:r>
         <w:rPr>
-          <w:rFonts w:ascii="D2Coding" w:eastAsia="D2Coding" w:hAnsi="D2Coding"/>
+          <w:rFonts w:eastAsiaTheme="minorHAnsi"/>
         </w:rPr>
         <w:t xml:space="preserve">, which are called </w:t>
       </w:r>
       <w:r>
         <w:rPr>
-          <w:rFonts w:ascii="D2Coding" w:eastAsia="D2Coding" w:hAnsi="D2Coding"/>
+          <w:rFonts w:eastAsiaTheme="minorHAnsi"/>
           <w:u w:val="single"/>
         </w:rPr>
         <w:t>viral vectors</w:t>
       </w:r>
       <w:r>
         <w:rPr>
-          <w:rFonts w:ascii="D2Coding" w:eastAsia="D2Coding" w:hAnsi="D2Coding"/>
+          <w:rFonts w:eastAsiaTheme="minorHAnsi"/>
         </w:rPr>
         <w:t xml:space="preserve"> because they are able to penetrate cell walls (just like real viruses). Viral vectors carrying artificial genes have been widely used in agriculture, such as to engineer frost-resistant tomatoes and pesticide-resistant corn.</w:t>
       </w:r>
     </w:p>
     <w:p>
       <w:pPr>
-        <w:spacing w:after="0"/>
-        <w:rPr>
-          <w:rFonts w:ascii="D2Coding" w:eastAsia="D2Coding" w:hAnsi="D2Coding"/>
-        </w:rPr>
-      </w:pPr>
-    </w:p>
-    <w:p>
-      <w:pPr>
-        <w:spacing w:after="0"/>
-        <w:rPr>
-          <w:rFonts w:ascii="D2Coding" w:eastAsia="D2Coding" w:hAnsi="D2Coding"/>
-        </w:rPr>
-      </w:pPr>
-      <w:r>
-        <w:rPr>
-          <w:rFonts w:ascii="D2Coding" w:eastAsia="D2Coding" w:hAnsi="D2Coding"/>
+        <w:spacing w:after="0" w:line="240" w:lineRule="auto"/>
+        <w:rPr>
+          <w:rFonts w:eastAsiaTheme="minorHAnsi"/>
+        </w:rPr>
+      </w:pPr>
+    </w:p>
+    <w:p>
+      <w:pPr>
+        <w:spacing w:after="0" w:line="240" w:lineRule="auto"/>
+        <w:rPr>
+          <w:rFonts w:eastAsiaTheme="minorHAnsi"/>
+        </w:rPr>
+      </w:pPr>
+      <w:r>
+        <w:rPr>
+          <w:rFonts w:eastAsiaTheme="minorHAnsi"/>
           <w:u w:val="single"/>
         </w:rPr>
         <w:t>The idea of gene therapy is to intentionally infect a patient who lacks a crucial gene with a viral vector containing an artificial gene that encodes a therapeutic protein.</w:t>
       </w:r>
       <w:r>
         <w:rPr>
-          <w:rFonts w:ascii="D2Coding" w:eastAsia="D2Coding" w:hAnsi="D2Coding"/>
+          <w:rFonts w:eastAsiaTheme="minorHAnsi"/>
         </w:rPr>
         <w:t xml:space="preserve"> To ensure that the vector actually replicates inside the cell, biologists must know where ori is in the vector’s genome and ensure that the genetic manipulations that they perform do not affect it.</w:t>
       </w:r>
     </w:p>
     <w:p>
       <w:pPr>
-        <w:spacing w:after="0"/>
-        <w:rPr>
-          <w:rFonts w:ascii="D2Coding" w:eastAsia="D2Coding" w:hAnsi="D2Coding"/>
-        </w:rPr>
-      </w:pPr>
-    </w:p>
-    <w:p>
-      <w:pPr>
-        <w:spacing w:after="0"/>
-        <w:rPr>
-          <w:rFonts w:ascii="D2Coding" w:eastAsia="D2Coding" w:hAnsi="D2Coding"/>
-        </w:rPr>
-      </w:pPr>
-      <w:r>
-        <w:rPr>
-          <w:rFonts w:ascii="D2Coding" w:eastAsia="D2Coding" w:hAnsi="D2Coding"/>
+        <w:spacing w:after="0" w:line="240" w:lineRule="auto"/>
+        <w:rPr>
+          <w:rFonts w:eastAsiaTheme="minorHAnsi"/>
+        </w:rPr>
+      </w:pPr>
+    </w:p>
+    <w:p>
+      <w:pPr>
+        <w:spacing w:after="0" w:line="240" w:lineRule="auto"/>
+        <w:rPr>
+          <w:rFonts w:eastAsiaTheme="minorHAnsi"/>
+        </w:rPr>
+      </w:pPr>
+      <w:r>
+        <w:rPr>
+          <w:rFonts w:eastAsiaTheme="minorHAnsi"/>
         </w:rPr>
         <w:t>Research has shown that the region of the bacterial genome encoding ori is typically a few hundred nucleotides long.</w:t>
       </w:r>
       <w:r>
         <w:rPr>
-          <w:rFonts w:ascii="D2Coding" w:eastAsia="D2Coding" w:hAnsi="D2Coding"/>
+          <w:rFonts w:eastAsiaTheme="minorHAnsi"/>
         </w:rPr>
         <w:t xml:space="preserve"> </w:t>
       </w:r>
       <w:r>
         <w:rPr>
-          <w:rFonts w:ascii="D2Coding" w:eastAsia="D2Coding" w:hAnsi="D2Coding"/>
+          <w:rFonts w:eastAsiaTheme="minorHAnsi"/>
         </w:rPr>
         <w:t xml:space="preserve">How does the bacterial cell know to begin replication exactly in this short region within the much larger </w:t>
       </w:r>
       <w:r>
         <w:rPr>
-          <w:rFonts w:ascii="D2Coding" w:eastAsia="D2Coding" w:hAnsi="D2Coding"/>
+          <w:rFonts w:eastAsiaTheme="minorHAnsi"/>
           <w:i/>
           <w:iCs/>
         </w:rPr>
@@ -229,121 +286,113 @@
       </w:r>
       <w:r>
         <w:rPr>
-          <w:rFonts w:ascii="D2Coding" w:eastAsia="D2Coding" w:hAnsi="D2Coding"/>
+          <w:rFonts w:eastAsiaTheme="minorHAnsi"/>
         </w:rPr>
         <w:t xml:space="preserve"> chromosome, which consists of over a million nucleotides? There must be some “hidden message” in the ori region ordering the cell to begin replication here. Indeed, we know that the initiation of replication is mediated by </w:t>
       </w:r>
       <w:r>
         <w:rPr>
-          <w:rFonts w:ascii="D2Coding" w:eastAsia="D2Coding" w:hAnsi="D2Coding"/>
+          <w:rFonts w:eastAsiaTheme="minorHAnsi"/>
+          <w:b/>
+          <w:bCs/>
           <w:u w:val="single"/>
         </w:rPr>
         <w:t>DnaA</w:t>
       </w:r>
       <w:r>
         <w:rPr>
-          <w:rFonts w:ascii="D2Coding" w:eastAsia="D2Coding" w:hAnsi="D2Coding"/>
+          <w:rFonts w:eastAsiaTheme="minorHAnsi"/>
         </w:rPr>
         <w:t xml:space="preserve">, a protein that binds to a short segment within the ori known as a </w:t>
       </w:r>
       <w:r>
         <w:rPr>
-          <w:rFonts w:ascii="D2Coding" w:eastAsia="D2Coding" w:hAnsi="D2Coding"/>
+          <w:rFonts w:eastAsiaTheme="minorHAnsi"/>
+          <w:b/>
+          <w:bCs/>
           <w:u w:val="single"/>
         </w:rPr>
         <w:t>DnaA box</w:t>
       </w:r>
       <w:r>
         <w:rPr>
-          <w:rFonts w:ascii="D2Coding" w:eastAsia="D2Coding" w:hAnsi="D2Coding"/>
+          <w:rFonts w:eastAsiaTheme="minorHAnsi"/>
         </w:rPr>
         <w:t>.</w:t>
       </w:r>
     </w:p>
     <w:p>
       <w:pPr>
-        <w:spacing w:after="0"/>
-        <w:rPr>
-          <w:rFonts w:ascii="D2Coding" w:eastAsia="D2Coding" w:hAnsi="D2Coding"/>
-        </w:rPr>
-      </w:pPr>
-    </w:p>
-    <w:p>
-      <w:pPr>
-        <w:spacing w:after="0"/>
-        <w:rPr>
-          <w:rFonts w:ascii="D2Coding" w:eastAsia="D2Coding" w:hAnsi="D2Coding"/>
-        </w:rPr>
-      </w:pPr>
-      <w:r>
-        <w:rPr>
-          <w:rFonts w:ascii="D2Coding" w:eastAsia="D2Coding" w:hAnsi="D2Coding"/>
-        </w:rPr>
-        <w:t>E</w:t>
-      </w:r>
-      <w:r>
-        <w:rPr>
-          <w:rFonts w:ascii="D2Coding" w:eastAsia="D2Coding" w:hAnsi="D2Coding"/>
-        </w:rPr>
-        <w:t>xperiments have revealed that bacterial DnaA boxes are usually 9 nucleotides long.</w:t>
-      </w:r>
-      <w:r>
-        <w:rPr>
-          <w:rFonts w:ascii="D2Coding" w:eastAsia="D2Coding" w:hAnsi="D2Coding"/>
-        </w:rPr>
-        <w:t xml:space="preserve"> I</w:t>
-      </w:r>
-      <w:r>
-        <w:rPr>
-          <w:rFonts w:ascii="D2Coding" w:eastAsia="D2Coding" w:hAnsi="D2Coding"/>
-        </w:rPr>
-        <w:t>t is very unlikely that a 9-mer would appear three or more times in a randomly generated DNA string of length 500 due to random chance.</w:t>
-      </w:r>
-    </w:p>
-    <w:p>
-      <w:pPr>
-        <w:spacing w:after="0"/>
-        <w:rPr>
-          <w:rFonts w:ascii="D2Coding" w:eastAsia="D2Coding" w:hAnsi="D2Coding"/>
-        </w:rPr>
-      </w:pPr>
-    </w:p>
-    <w:p>
-      <w:pPr>
-        <w:spacing w:after="0"/>
-        <w:rPr>
-          <w:rFonts w:ascii="D2Coding" w:eastAsia="D2Coding" w:hAnsi="D2Coding"/>
-        </w:rPr>
-      </w:pPr>
-      <w:r>
-        <w:rPr>
-          <w:rFonts w:ascii="D2Coding" w:eastAsia="D2Coding" w:hAnsi="D2Coding"/>
-        </w:rPr>
-        <w:t xml:space="preserve">The beginning and end of a DNA strand are denoted 5’ (pronounced “five prime”) and 3’ (pronounced “three prime”), respectively. Each DNA strand is read in the 5' </w:t>
-      </w:r>
-      <w:r>
-        <w:rPr>
-          <w:rFonts w:ascii="D2Coding" w:eastAsia="D2Coding" w:hAnsi="D2Coding"/>
+        <w:spacing w:after="0" w:line="240" w:lineRule="auto"/>
+        <w:rPr>
+          <w:rFonts w:eastAsiaTheme="minorHAnsi"/>
+        </w:rPr>
+      </w:pPr>
+    </w:p>
+    <w:p>
+      <w:pPr>
+        <w:spacing w:after="0" w:line="240" w:lineRule="auto"/>
+        <w:rPr>
+          <w:rFonts w:eastAsiaTheme="minorHAnsi"/>
+        </w:rPr>
+      </w:pPr>
+      <w:r>
+        <w:rPr>
+          <w:rFonts w:eastAsiaTheme="minorHAnsi"/>
+        </w:rPr>
+        <w:t>Experiments have revealed that bacterial DnaA boxes are usually 9 nucleotides long.</w:t>
+      </w:r>
+      <w:r>
+        <w:rPr>
+          <w:rFonts w:eastAsiaTheme="minorHAnsi"/>
+        </w:rPr>
+        <w:t xml:space="preserve"> It is very unlikely that a 9-mer would appear three or more times in a randomly generated DNA string of length 500 due to random chance.</w:t>
+      </w:r>
+    </w:p>
+    <w:p>
+      <w:pPr>
+        <w:spacing w:after="0" w:line="240" w:lineRule="auto"/>
+        <w:rPr>
+          <w:rFonts w:eastAsiaTheme="minorHAnsi"/>
+        </w:rPr>
+      </w:pPr>
+    </w:p>
+    <w:p>
+      <w:pPr>
+        <w:spacing w:after="0" w:line="240" w:lineRule="auto"/>
+        <w:rPr>
+          <w:rFonts w:eastAsiaTheme="minorHAnsi"/>
+        </w:rPr>
+      </w:pPr>
+      <w:r>
+        <w:rPr>
+          <w:rFonts w:eastAsiaTheme="minorHAnsi"/>
+        </w:rPr>
+        <w:t xml:space="preserve">The beginning and end of a DNA strand are denoted 5’ (five prime) and 3’ (three prime), respectively. Each DNA strand is read in the 5' </w:t>
+      </w:r>
+      <w:r>
+        <w:rPr>
+          <w:rFonts w:eastAsiaTheme="minorHAnsi"/>
         </w:rPr>
         <w:sym w:font="Wingdings" w:char="F0E0"/>
       </w:r>
       <w:r>
         <w:rPr>
-          <w:rFonts w:ascii="D2Coding" w:eastAsia="D2Coding" w:hAnsi="D2Coding"/>
+          <w:rFonts w:eastAsiaTheme="minorHAnsi"/>
         </w:rPr>
         <w:t xml:space="preserve"> 3' direction, and the complementary strand runs in the opposite direction to the template strand.</w:t>
       </w:r>
     </w:p>
     <w:p>
       <w:pPr>
-        <w:spacing w:after="0"/>
-        <w:rPr>
-          <w:rFonts w:ascii="D2Coding" w:eastAsia="D2Coding" w:hAnsi="D2Coding"/>
-        </w:rPr>
-      </w:pPr>
-      <w:r>
-        <w:rPr>
-          <w:rFonts w:ascii="D2Coding" w:eastAsia="D2Coding" w:hAnsi="D2Coding"/>
+        <w:spacing w:after="0" w:line="240" w:lineRule="auto"/>
+        <w:rPr>
+          <w:rFonts w:eastAsiaTheme="minorHAnsi"/>
+        </w:rPr>
+      </w:pPr>
+      <w:r>
+        <w:rPr>
+          <w:rFonts w:eastAsiaTheme="minorHAnsi"/>
           <w:noProof/>
         </w:rPr>
         <w:drawing>
@@ -362,7 +411,7 @@
                     <pic:cNvPicPr/>
                   </pic:nvPicPr>
                   <pic:blipFill>
-                    <a:blip r:embed="rId4" cstate="print">
+                    <a:blip r:embed="rId7" cstate="print">
                       <a:extLst>
                         <a:ext uri="{28A0092B-C50C-407E-A947-70E740481C1C}">
                           <a14:useLocalDpi xmlns:a14="http://schemas.microsoft.com/office/drawing/2010/main" val="0"/>
@@ -390,19 +439,19 @@
       </w:r>
       <w:r>
         <w:rPr>
-          <w:rFonts w:ascii="D2Coding" w:eastAsia="D2Coding" w:hAnsi="D2Coding"/>
+          <w:rFonts w:eastAsiaTheme="minorHAnsi"/>
         </w:rPr>
         <w:tab/>
       </w:r>
       <w:r>
         <w:rPr>
-          <w:rFonts w:ascii="D2Coding" w:eastAsia="D2Coding" w:hAnsi="D2Coding"/>
+          <w:rFonts w:eastAsiaTheme="minorHAnsi"/>
         </w:rPr>
         <w:tab/>
       </w:r>
       <w:r>
         <w:rPr>
-          <w:rFonts w:ascii="D2Coding" w:eastAsia="D2Coding" w:hAnsi="D2Coding"/>
+          <w:rFonts w:eastAsiaTheme="minorHAnsi"/>
           <w:noProof/>
         </w:rPr>
         <w:drawing>
@@ -421,7 +470,7 @@
                     <pic:cNvPicPr/>
                   </pic:nvPicPr>
                   <pic:blipFill>
-                    <a:blip r:embed="rId5" cstate="print">
+                    <a:blip r:embed="rId8" cstate="print">
                       <a:extLst>
                         <a:ext uri="{28A0092B-C50C-407E-A947-70E740481C1C}">
                           <a14:useLocalDpi xmlns:a14="http://schemas.microsoft.com/office/drawing/2010/main" val="0"/>
@@ -450,28 +499,29 @@
     </w:p>
     <w:p>
       <w:pPr>
-        <w:spacing w:after="0"/>
-        <w:rPr>
-          <w:rFonts w:ascii="D2Coding" w:eastAsia="D2Coding" w:hAnsi="D2Coding"/>
-        </w:rPr>
-      </w:pPr>
-    </w:p>
-    <w:p>
-      <w:pPr>
-        <w:spacing w:after="0"/>
-        <w:rPr>
-          <w:rFonts w:ascii="D2Coding" w:eastAsia="D2Coding" w:hAnsi="D2Coding"/>
-        </w:rPr>
-      </w:pPr>
-      <w:r>
-        <w:rPr>
-          <w:rFonts w:ascii="D2Coding" w:eastAsia="D2Coding" w:hAnsi="D2Coding"/>
-        </w:rPr>
+        <w:spacing w:after="0" w:line="240" w:lineRule="auto"/>
+        <w:rPr>
+          <w:rFonts w:eastAsiaTheme="minorHAnsi"/>
+        </w:rPr>
+      </w:pPr>
+    </w:p>
+    <w:p>
+      <w:pPr>
+        <w:spacing w:after="0" w:line="240" w:lineRule="auto"/>
+        <w:rPr>
+          <w:rFonts w:eastAsiaTheme="minorHAnsi"/>
+        </w:rPr>
+      </w:pPr>
+      <w:r>
+        <w:rPr>
+          <w:rFonts w:eastAsiaTheme="minorHAnsi"/>
+        </w:rPr>
+        <w:lastRenderedPageBreak/>
         <w:t xml:space="preserve">Interestingly, among the four most frequent 9-mers in the ori region of </w:t>
       </w:r>
       <w:r>
         <w:rPr>
-          <w:rFonts w:ascii="D2Coding" w:eastAsia="D2Coding" w:hAnsi="D2Coding"/>
+          <w:rFonts w:eastAsiaTheme="minorHAnsi"/>
           <w:i/>
           <w:iCs/>
         </w:rPr>
@@ -479,58 +529,45 @@
       </w:r>
       <w:r>
         <w:rPr>
-          <w:rFonts w:ascii="D2Coding" w:eastAsia="D2Coding" w:hAnsi="D2Coding"/>
+          <w:rFonts w:eastAsiaTheme="minorHAnsi"/>
         </w:rPr>
         <w:t>, "ATGATCAAG" and "CTTGATCAT" are reverse complements of each other</w:t>
       </w:r>
       <w:r>
         <w:rPr>
-          <w:rFonts w:ascii="D2Coding" w:eastAsia="D2Coding" w:hAnsi="D2Coding"/>
-        </w:rPr>
-        <w:t xml:space="preserve">. </w:t>
-      </w:r>
-      <w:r>
-        <w:rPr>
-          <w:rFonts w:ascii="D2Coding" w:eastAsia="D2Coding" w:hAnsi="D2Coding"/>
-        </w:rPr>
-        <w:t xml:space="preserve">Finding a 9-mer that </w:t>
-      </w:r>
-      <w:r>
-        <w:rPr>
-          <w:rFonts w:ascii="D2Coding" w:eastAsia="D2Coding" w:hAnsi="D2Coding"/>
+          <w:rFonts w:eastAsiaTheme="minorHAnsi"/>
+        </w:rPr>
+        <w:t xml:space="preserve">. Finding a 9-mer that </w:t>
+      </w:r>
+      <w:r>
+        <w:rPr>
+          <w:rFonts w:eastAsiaTheme="minorHAnsi"/>
           <w:u w:val="single"/>
         </w:rPr>
         <w:t>appears six or more times</w:t>
       </w:r>
       <w:r>
         <w:rPr>
-          <w:rFonts w:ascii="D2Coding" w:eastAsia="D2Coding" w:hAnsi="D2Coding"/>
-        </w:rPr>
-        <w:t xml:space="preserve"> (either as itself or as its reverse complement) in a DNA string of length 500 is far more surprising than finding </w:t>
-      </w:r>
-      <w:r>
-        <w:rPr>
-          <w:rFonts w:ascii="D2Coding" w:eastAsia="D2Coding" w:hAnsi="D2Coding"/>
-        </w:rPr>
-        <w:lastRenderedPageBreak/>
-        <w:t xml:space="preserve">a 9-mer that appears three or more times alone. This statistical evidence leads us to the working hypothesis that "ATGATCAAG" and its reverse complement "CTTGATCAT" indeed represent </w:t>
-      </w:r>
-      <w:r>
-        <w:rPr>
-          <w:rFonts w:ascii="D2Coding" w:eastAsia="D2Coding" w:hAnsi="D2Coding"/>
+          <w:rFonts w:eastAsiaTheme="minorHAnsi"/>
+        </w:rPr>
+        <w:t xml:space="preserve"> (either as itself or as its reverse complement) in a DNA string of length 500 is far more surprising than finding a 9-mer that appears three or more times alone. This statistical evidence leads us to the working hypothesis that "ATGATCAAG" and its reverse complement "CTTGATCAT" indeed represent </w:t>
+      </w:r>
+      <w:r>
+        <w:rPr>
+          <w:rFonts w:eastAsiaTheme="minorHAnsi"/>
           <w:u w:val="single"/>
         </w:rPr>
         <w:t>DnaA boxes</w:t>
       </w:r>
       <w:r>
         <w:rPr>
-          <w:rFonts w:ascii="D2Coding" w:eastAsia="D2Coding" w:hAnsi="D2Coding"/>
+          <w:rFonts w:eastAsiaTheme="minorHAnsi"/>
         </w:rPr>
         <w:t xml:space="preserve"> in </w:t>
       </w:r>
       <w:r>
         <w:rPr>
-          <w:rFonts w:ascii="D2Coding" w:eastAsia="D2Coding" w:hAnsi="D2Coding"/>
+          <w:rFonts w:eastAsiaTheme="minorHAnsi"/>
           <w:i/>
           <w:iCs/>
         </w:rPr>
@@ -538,41 +575,41 @@
       </w:r>
       <w:r>
         <w:rPr>
-          <w:rFonts w:ascii="D2Coding" w:eastAsia="D2Coding" w:hAnsi="D2Coding"/>
+          <w:rFonts w:eastAsiaTheme="minorHAnsi"/>
         </w:rPr>
         <w:t>.</w:t>
       </w:r>
     </w:p>
     <w:p>
       <w:pPr>
-        <w:spacing w:after="0"/>
-        <w:rPr>
-          <w:rFonts w:ascii="D2Coding" w:eastAsia="D2Coding" w:hAnsi="D2Coding"/>
-        </w:rPr>
-      </w:pPr>
-    </w:p>
-    <w:p>
-      <w:pPr>
-        <w:spacing w:after="0"/>
-        <w:rPr>
-          <w:rFonts w:ascii="D2Coding" w:eastAsia="D2Coding" w:hAnsi="D2Coding"/>
-        </w:rPr>
-      </w:pPr>
-      <w:r>
-        <w:rPr>
-          <w:rFonts w:ascii="D2Coding" w:eastAsia="D2Coding" w:hAnsi="D2Coding"/>
+        <w:spacing w:after="0" w:line="240" w:lineRule="auto"/>
+        <w:rPr>
+          <w:rFonts w:eastAsiaTheme="minorHAnsi"/>
+        </w:rPr>
+      </w:pPr>
+    </w:p>
+    <w:p>
+      <w:pPr>
+        <w:spacing w:after="0" w:line="240" w:lineRule="auto"/>
+        <w:rPr>
+          <w:rFonts w:eastAsiaTheme="minorHAnsi"/>
+        </w:rPr>
+      </w:pPr>
+      <w:r>
+        <w:rPr>
+          <w:rFonts w:eastAsiaTheme="minorHAnsi"/>
         </w:rPr>
         <w:t>"ATGATCAAG"</w:t>
       </w:r>
       <w:r>
         <w:rPr>
-          <w:rFonts w:ascii="D2Coding" w:eastAsia="D2Coding" w:hAnsi="D2Coding" w:hint="eastAsia"/>
+          <w:rFonts w:eastAsiaTheme="minorHAnsi" w:hint="eastAsia"/>
         </w:rPr>
         <w:t xml:space="preserve">와 그 역상보서열은 </w:t>
       </w:r>
       <w:r>
         <w:rPr>
-          <w:rFonts w:ascii="D2Coding" w:eastAsia="D2Coding" w:hAnsi="D2Coding"/>
+          <w:rFonts w:eastAsiaTheme="minorHAnsi"/>
           <w:i/>
           <w:iCs/>
         </w:rPr>
@@ -580,115 +617,109 @@
       </w:r>
       <w:r>
         <w:rPr>
-          <w:rFonts w:ascii="D2Coding" w:eastAsia="D2Coding" w:hAnsi="D2Coding" w:hint="eastAsia"/>
+          <w:rFonts w:eastAsiaTheme="minorHAnsi" w:hint="eastAsia"/>
         </w:rPr>
         <w:t>의 전체</w:t>
       </w:r>
       <w:r>
         <w:rPr>
-          <w:rFonts w:ascii="D2Coding" w:eastAsia="D2Coding" w:hAnsi="D2Coding"/>
+          <w:rFonts w:eastAsiaTheme="minorHAnsi"/>
         </w:rPr>
         <w:t xml:space="preserve"> genome</w:t>
       </w:r>
       <w:r>
         <w:rPr>
-          <w:rFonts w:ascii="D2Coding" w:eastAsia="D2Coding" w:hAnsi="D2Coding" w:hint="eastAsia"/>
+          <w:rFonts w:eastAsiaTheme="minorHAnsi" w:hint="eastAsia"/>
         </w:rPr>
         <w:t xml:space="preserve">에서 </w:t>
       </w:r>
       <w:r>
         <w:rPr>
-          <w:rFonts w:ascii="D2Coding" w:eastAsia="D2Coding" w:hAnsi="D2Coding"/>
+          <w:rFonts w:eastAsiaTheme="minorHAnsi"/>
         </w:rPr>
         <w:t>17</w:t>
       </w:r>
       <w:r>
         <w:rPr>
-          <w:rFonts w:ascii="D2Coding" w:eastAsia="D2Coding" w:hAnsi="D2Coding" w:hint="eastAsia"/>
+          <w:rFonts w:eastAsiaTheme="minorHAnsi" w:hint="eastAsia"/>
         </w:rPr>
         <w:t xml:space="preserve">번 나타나지만 </w:t>
       </w:r>
       <w:r>
         <w:rPr>
-          <w:rFonts w:ascii="D2Coding" w:eastAsia="D2Coding" w:hAnsi="D2Coding"/>
+          <w:rFonts w:eastAsiaTheme="minorHAnsi"/>
         </w:rPr>
         <w:t xml:space="preserve">ori </w:t>
       </w:r>
       <w:r>
         <w:rPr>
-          <w:rFonts w:ascii="D2Coding" w:eastAsia="D2Coding" w:hAnsi="D2Coding" w:hint="eastAsia"/>
+          <w:rFonts w:eastAsiaTheme="minorHAnsi" w:hint="eastAsia"/>
         </w:rPr>
         <w:t>영역에서만 서로 가까운 위치에 나타난다.</w:t>
       </w:r>
       <w:r>
         <w:rPr>
-          <w:rFonts w:ascii="D2Coding" w:eastAsia="D2Coding" w:hAnsi="D2Coding"/>
+          <w:rFonts w:eastAsiaTheme="minorHAnsi"/>
         </w:rPr>
         <w:t xml:space="preserve"> </w:t>
       </w:r>
       <w:r>
         <w:rPr>
-          <w:rFonts w:ascii="D2Coding" w:eastAsia="D2Coding" w:hAnsi="D2Coding" w:hint="eastAsia"/>
+          <w:rFonts w:eastAsiaTheme="minorHAnsi" w:hint="eastAsia"/>
         </w:rPr>
         <w:t>하지만 이는 다른 박테리아에서도 동일한 것은 아니다.</w:t>
       </w:r>
     </w:p>
     <w:p>
       <w:pPr>
-        <w:spacing w:after="0"/>
-        <w:rPr>
-          <w:rFonts w:ascii="D2Coding" w:eastAsia="D2Coding" w:hAnsi="D2Coding"/>
-        </w:rPr>
-      </w:pPr>
-    </w:p>
-    <w:p>
-      <w:pPr>
-        <w:spacing w:after="0"/>
-        <w:rPr>
-          <w:rFonts w:ascii="D2Coding" w:eastAsia="D2Coding" w:hAnsi="D2Coding"/>
-        </w:rPr>
-      </w:pPr>
-      <w:r>
-        <w:rPr>
-          <w:rFonts w:ascii="D2Coding" w:eastAsia="D2Coding" w:hAnsi="D2Coding"/>
-        </w:rPr>
-        <w:t>DNA replication</w:t>
-      </w:r>
-      <w:r>
-        <w:rPr>
-          <w:rFonts w:ascii="D2Coding" w:eastAsia="D2Coding" w:hAnsi="D2Coding"/>
-        </w:rPr>
-        <w:t xml:space="preserve"> – </w:t>
-      </w:r>
-      <w:r>
-        <w:rPr>
-          <w:rFonts w:ascii="D2Coding" w:eastAsia="D2Coding" w:hAnsi="D2Coding" w:hint="eastAsia"/>
+        <w:spacing w:after="0" w:line="240" w:lineRule="auto"/>
+        <w:rPr>
+          <w:rFonts w:eastAsiaTheme="minorHAnsi"/>
+        </w:rPr>
+      </w:pPr>
+    </w:p>
+    <w:p>
+      <w:pPr>
+        <w:spacing w:after="0" w:line="240" w:lineRule="auto"/>
+        <w:rPr>
+          <w:rFonts w:eastAsiaTheme="minorHAnsi"/>
+        </w:rPr>
+      </w:pPr>
+      <w:r>
+        <w:rPr>
+          <w:rFonts w:eastAsiaTheme="minorHAnsi"/>
+        </w:rPr>
+        <w:t xml:space="preserve">DNA replication – </w:t>
+      </w:r>
+      <w:r>
+        <w:rPr>
+          <w:rFonts w:eastAsiaTheme="minorHAnsi" w:hint="eastAsia"/>
         </w:rPr>
         <w:t>s</w:t>
       </w:r>
       <w:r>
         <w:rPr>
-          <w:rFonts w:ascii="D2Coding" w:eastAsia="D2Coding" w:hAnsi="D2Coding"/>
+          <w:rFonts w:eastAsiaTheme="minorHAnsi"/>
         </w:rPr>
         <w:t>emiconservative model</w:t>
       </w:r>
     </w:p>
     <w:p>
       <w:pPr>
-        <w:spacing w:after="0"/>
-        <w:rPr>
-          <w:rFonts w:ascii="D2Coding" w:eastAsia="D2Coding" w:hAnsi="D2Coding"/>
-        </w:rPr>
-      </w:pPr>
-      <w:r>
-        <w:rPr>
-          <w:rFonts w:ascii="D2Coding" w:eastAsia="D2Coding" w:hAnsi="D2Coding"/>
+        <w:spacing w:after="0" w:line="240" w:lineRule="auto"/>
+        <w:rPr>
+          <w:rFonts w:eastAsiaTheme="minorHAnsi"/>
+        </w:rPr>
+      </w:pPr>
+      <w:r>
+        <w:rPr>
+          <w:rFonts w:eastAsiaTheme="minorHAnsi"/>
           <w:noProof/>
         </w:rPr>
         <w:drawing>
-          <wp:inline distT="0" distB="0" distL="0" distR="0" wp14:anchorId="356CCA9C" wp14:editId="6D46848F">
-            <wp:extent cx="4137316" cy="1980000"/>
-            <wp:effectExtent l="19050" t="19050" r="15875" b="20320"/>
+          <wp:inline distT="0" distB="0" distL="0" distR="0" wp14:anchorId="356CCA9C" wp14:editId="28B69CBB">
+            <wp:extent cx="4212540" cy="2016000"/>
+            <wp:effectExtent l="19050" t="19050" r="17145" b="22860"/>
             <wp:docPr id="1" name="그림 1"/>
             <wp:cNvGraphicFramePr>
               <a:graphicFrameLocks xmlns:a="http://schemas.openxmlformats.org/drawingml/2006/main" noChangeAspect="1"/>
@@ -701,7 +732,7 @@
                     <pic:cNvPicPr/>
                   </pic:nvPicPr>
                   <pic:blipFill>
-                    <a:blip r:embed="rId6">
+                    <a:blip r:embed="rId9">
                       <a:extLst>
                         <a:ext uri="{28A0092B-C50C-407E-A947-70E740481C1C}">
                           <a14:useLocalDpi xmlns:a14="http://schemas.microsoft.com/office/drawing/2010/main" val="0"/>
@@ -715,7 +746,7 @@
                   <pic:spPr>
                     <a:xfrm>
                       <a:off x="0" y="0"/>
-                      <a:ext cx="4137316" cy="1980000"/>
+                      <a:ext cx="4212540" cy="2016000"/>
                     </a:xfrm>
                     <a:prstGeom prst="rect">
                       <a:avLst/>
@@ -735,152 +766,150 @@
     </w:p>
     <w:p>
       <w:pPr>
-        <w:spacing w:after="0"/>
-        <w:rPr>
-          <w:rFonts w:ascii="D2Coding" w:eastAsia="D2Coding" w:hAnsi="D2Coding"/>
-        </w:rPr>
-      </w:pPr>
-    </w:p>
-    <w:p>
-      <w:pPr>
-        <w:spacing w:after="0"/>
-        <w:rPr>
-          <w:rFonts w:ascii="D2Coding" w:eastAsia="D2Coding" w:hAnsi="D2Coding"/>
-        </w:rPr>
-      </w:pPr>
-    </w:p>
-    <w:p>
-      <w:pPr>
-        <w:spacing w:after="0"/>
-        <w:rPr>
-          <w:rFonts w:ascii="D2Coding" w:eastAsia="D2Coding" w:hAnsi="D2Coding"/>
-        </w:rPr>
-      </w:pPr>
-      <w:r>
-        <w:rPr>
-          <w:rFonts w:ascii="D2Coding" w:eastAsia="D2Coding" w:hAnsi="D2Coding" w:hint="eastAsia"/>
-        </w:rPr>
+        <w:spacing w:after="0" w:line="240" w:lineRule="auto"/>
+        <w:rPr>
+          <w:rFonts w:eastAsiaTheme="minorHAnsi"/>
+        </w:rPr>
+      </w:pPr>
+    </w:p>
+    <w:p>
+      <w:pPr>
+        <w:spacing w:after="0" w:line="240" w:lineRule="auto"/>
+        <w:rPr>
+          <w:rFonts w:eastAsiaTheme="minorHAnsi"/>
+        </w:rPr>
+      </w:pPr>
+    </w:p>
+    <w:p>
+      <w:pPr>
+        <w:widowControl/>
+        <w:wordWrap/>
+        <w:autoSpaceDE/>
+        <w:autoSpaceDN/>
+        <w:rPr>
+          <w:rFonts w:eastAsiaTheme="minorHAnsi"/>
+        </w:rPr>
+      </w:pPr>
+      <w:r>
+        <w:rPr>
+          <w:rFonts w:eastAsiaTheme="minorHAnsi"/>
+        </w:rPr>
+        <w:br w:type="page"/>
+      </w:r>
+    </w:p>
+    <w:p>
+      <w:pPr>
+        <w:spacing w:after="0" w:line="240" w:lineRule="auto"/>
+        <w:rPr>
+          <w:rFonts w:eastAsiaTheme="minorHAnsi"/>
+        </w:rPr>
+      </w:pPr>
+      <w:r>
+        <w:rPr>
+          <w:rFonts w:eastAsiaTheme="minorHAnsi" w:hint="eastAsia"/>
+        </w:rPr>
+        <w:lastRenderedPageBreak/>
         <w:t>-</w:t>
       </w:r>
       <w:r>
         <w:rPr>
-          <w:rFonts w:ascii="D2Coding" w:eastAsia="D2Coding" w:hAnsi="D2Coding"/>
+          <w:rFonts w:eastAsiaTheme="minorHAnsi"/>
         </w:rPr>
         <w:t>------------------------------------------------------------------------------------------</w:t>
       </w:r>
     </w:p>
     <w:p>
       <w:pPr>
-        <w:spacing w:after="0"/>
-        <w:rPr>
-          <w:rFonts w:ascii="D2Coding" w:eastAsia="D2Coding" w:hAnsi="D2Coding"/>
-        </w:rPr>
-      </w:pPr>
-      <w:r>
-        <w:rPr>
-          <w:rFonts w:ascii="D2Coding" w:eastAsia="D2Coding" w:hAnsi="D2Coding" w:hint="eastAsia"/>
+        <w:spacing w:after="0" w:line="240" w:lineRule="auto"/>
+        <w:rPr>
+          <w:rFonts w:eastAsiaTheme="minorHAnsi"/>
+        </w:rPr>
+      </w:pPr>
+      <w:r>
+        <w:rPr>
+          <w:rFonts w:eastAsiaTheme="minorHAnsi" w:hint="eastAsia"/>
         </w:rPr>
         <w:t>W</w:t>
       </w:r>
       <w:r>
         <w:rPr>
-          <w:rFonts w:ascii="D2Coding" w:eastAsia="D2Coding" w:hAnsi="D2Coding"/>
+          <w:rFonts w:eastAsiaTheme="minorHAnsi"/>
         </w:rPr>
         <w:t>eek 2</w:t>
       </w:r>
     </w:p>
     <w:p>
       <w:pPr>
-        <w:spacing w:after="0"/>
-        <w:rPr>
-          <w:rFonts w:ascii="D2Coding" w:eastAsia="D2Coding" w:hAnsi="D2Coding"/>
-        </w:rPr>
-      </w:pPr>
-    </w:p>
-    <w:p>
-      <w:pPr>
-        <w:spacing w:after="0"/>
-        <w:rPr>
-          <w:rFonts w:ascii="D2Coding" w:eastAsia="D2Coding" w:hAnsi="D2Coding"/>
-        </w:rPr>
-      </w:pPr>
-      <w:r>
-        <w:rPr>
-          <w:rFonts w:ascii="D2Coding" w:eastAsia="D2Coding" w:hAnsi="D2Coding" w:hint="eastAsia"/>
+        <w:spacing w:after="0" w:line="240" w:lineRule="auto"/>
+        <w:rPr>
+          <w:rFonts w:eastAsiaTheme="minorHAnsi"/>
+        </w:rPr>
+      </w:pPr>
+      <w:r>
+        <w:rPr>
+          <w:rFonts w:eastAsiaTheme="minorHAnsi" w:hint="eastAsia"/>
         </w:rPr>
         <w:t>1</w:t>
       </w:r>
       <w:r>
         <w:rPr>
-          <w:rFonts w:ascii="D2Coding" w:eastAsia="D2Coding" w:hAnsi="D2Coding"/>
-        </w:rPr>
-        <w:t xml:space="preserve">. Where in the Genome Does Replication Begin? (Part </w:t>
-      </w:r>
-      <w:r>
-        <w:rPr>
-          <w:rFonts w:ascii="D2Coding" w:eastAsia="D2Coding" w:hAnsi="D2Coding"/>
-        </w:rPr>
-        <w:t>2</w:t>
-      </w:r>
-      <w:r>
-        <w:rPr>
-          <w:rFonts w:ascii="D2Coding" w:eastAsia="D2Coding" w:hAnsi="D2Coding"/>
-        </w:rPr>
-        <w:t>)</w:t>
-      </w:r>
-    </w:p>
-    <w:p>
-      <w:pPr>
-        <w:spacing w:after="0"/>
-        <w:rPr>
-          <w:rFonts w:ascii="D2Coding" w:eastAsia="D2Coding" w:hAnsi="D2Coding"/>
-        </w:rPr>
-      </w:pPr>
-    </w:p>
-    <w:p>
-      <w:pPr>
-        <w:spacing w:after="0"/>
-        <w:rPr>
-          <w:rFonts w:ascii="D2Coding" w:eastAsia="D2Coding" w:hAnsi="D2Coding"/>
-        </w:rPr>
-      </w:pPr>
-      <w:r>
-        <w:rPr>
-          <w:rFonts w:ascii="D2Coding" w:eastAsia="D2Coding" w:hAnsi="D2Coding"/>
+          <w:rFonts w:eastAsiaTheme="minorHAnsi"/>
+        </w:rPr>
+        <w:t>. Where in the Genome Does Replication Begin? (Part 2)</w:t>
+      </w:r>
+    </w:p>
+    <w:p>
+      <w:pPr>
+        <w:spacing w:after="0" w:line="240" w:lineRule="auto"/>
+        <w:rPr>
+          <w:rFonts w:eastAsiaTheme="minorHAnsi"/>
+        </w:rPr>
+      </w:pPr>
+    </w:p>
+    <w:p>
+      <w:pPr>
+        <w:spacing w:after="0" w:line="240" w:lineRule="auto"/>
+        <w:rPr>
+          <w:rFonts w:eastAsiaTheme="minorHAnsi"/>
+        </w:rPr>
+      </w:pPr>
+      <w:r>
+        <w:rPr>
+          <w:rFonts w:eastAsiaTheme="minorHAnsi"/>
         </w:rPr>
         <w:t xml:space="preserve">(1) </w:t>
       </w:r>
       <w:r>
         <w:rPr>
-          <w:rFonts w:ascii="D2Coding" w:eastAsia="D2Coding" w:hAnsi="D2Coding"/>
+          <w:rFonts w:eastAsiaTheme="minorHAnsi"/>
         </w:rPr>
         <w:t>Asymmetry of Replication</w:t>
       </w:r>
     </w:p>
     <w:p>
       <w:pPr>
-        <w:spacing w:after="0"/>
-        <w:rPr>
-          <w:rFonts w:ascii="D2Coding" w:eastAsia="D2Coding" w:hAnsi="D2Coding" w:hint="eastAsia"/>
-        </w:rPr>
-      </w:pPr>
-    </w:p>
-    <w:p>
-      <w:pPr>
-        <w:spacing w:after="0"/>
-        <w:rPr>
-          <w:rFonts w:ascii="D2Coding" w:eastAsia="D2Coding" w:hAnsi="D2Coding"/>
-        </w:rPr>
-      </w:pPr>
-      <w:r>
-        <w:rPr>
-          <w:rFonts w:ascii="D2Coding" w:eastAsia="D2Coding" w:hAnsi="D2Coding" w:hint="eastAsia"/>
+        <w:spacing w:after="0" w:line="240" w:lineRule="auto"/>
+        <w:rPr>
+          <w:rFonts w:eastAsiaTheme="minorHAnsi"/>
+        </w:rPr>
+      </w:pPr>
+    </w:p>
+    <w:p>
+      <w:pPr>
+        <w:spacing w:after="0" w:line="240" w:lineRule="auto"/>
+        <w:rPr>
+          <w:rFonts w:eastAsiaTheme="minorHAnsi"/>
+        </w:rPr>
+      </w:pPr>
+      <w:r>
+        <w:rPr>
+          <w:rFonts w:eastAsiaTheme="minorHAnsi" w:hint="eastAsia"/>
           <w:noProof/>
         </w:rPr>
         <w:drawing>
-          <wp:inline distT="0" distB="0" distL="0" distR="0" wp14:anchorId="3F658558" wp14:editId="364E239C">
-            <wp:extent cx="2812475" cy="2124000"/>
-            <wp:effectExtent l="0" t="0" r="6985" b="0"/>
+          <wp:inline distT="0" distB="0" distL="0" distR="0" wp14:anchorId="3F658558" wp14:editId="527160F2">
+            <wp:extent cx="2916000" cy="2202183"/>
+            <wp:effectExtent l="0" t="0" r="0" b="7620"/>
             <wp:docPr id="2" name="그림 2"/>
             <wp:cNvGraphicFramePr>
               <a:graphicFrameLocks xmlns:a="http://schemas.openxmlformats.org/drawingml/2006/main" noChangeAspect="1"/>
@@ -893,7 +922,7 @@
                     <pic:cNvPicPr/>
                   </pic:nvPicPr>
                   <pic:blipFill>
-                    <a:blip r:embed="rId7" cstate="print">
+                    <a:blip r:embed="rId10" cstate="print">
                       <a:extLst>
                         <a:ext uri="{28A0092B-C50C-407E-A947-70E740481C1C}">
                           <a14:useLocalDpi xmlns:a14="http://schemas.microsoft.com/office/drawing/2010/main" val="0"/>
@@ -907,7 +936,7 @@
                   <pic:spPr>
                     <a:xfrm>
                       <a:off x="0" y="0"/>
-                      <a:ext cx="2812475" cy="2124000"/>
+                      <a:ext cx="2916000" cy="2202183"/>
                     </a:xfrm>
                     <a:prstGeom prst="rect">
                       <a:avLst/>
@@ -922,20 +951,20 @@
     </w:p>
     <w:p>
       <w:pPr>
-        <w:spacing w:after="0"/>
-        <w:rPr>
-          <w:rFonts w:ascii="D2Coding" w:eastAsia="D2Coding" w:hAnsi="D2Coding"/>
-        </w:rPr>
-      </w:pPr>
-      <w:r>
-        <w:rPr>
-          <w:rFonts w:ascii="D2Coding" w:eastAsia="D2Coding" w:hAnsi="D2Coding" w:hint="eastAsia"/>
+        <w:spacing w:after="0" w:line="240" w:lineRule="auto"/>
+        <w:rPr>
+          <w:rFonts w:eastAsiaTheme="minorHAnsi"/>
+        </w:rPr>
+      </w:pPr>
+      <w:r>
+        <w:rPr>
+          <w:rFonts w:eastAsiaTheme="minorHAnsi" w:hint="eastAsia"/>
           <w:noProof/>
         </w:rPr>
         <w:drawing>
-          <wp:inline distT="0" distB="0" distL="0" distR="0" wp14:anchorId="21A07359" wp14:editId="2375D7DA">
-            <wp:extent cx="2797466" cy="2160000"/>
-            <wp:effectExtent l="0" t="0" r="3175" b="0"/>
+          <wp:inline distT="0" distB="0" distL="0" distR="0" wp14:anchorId="21A07359" wp14:editId="611174F8">
+            <wp:extent cx="2916000" cy="2251524"/>
+            <wp:effectExtent l="0" t="0" r="0" b="0"/>
             <wp:docPr id="3" name="그림 3"/>
             <wp:cNvGraphicFramePr>
               <a:graphicFrameLocks xmlns:a="http://schemas.openxmlformats.org/drawingml/2006/main" noChangeAspect="1"/>
@@ -948,7 +977,7 @@
                     <pic:cNvPicPr/>
                   </pic:nvPicPr>
                   <pic:blipFill rotWithShape="1">
-                    <a:blip r:embed="rId8" cstate="print">
+                    <a:blip r:embed="rId11" cstate="print">
                       <a:extLst>
                         <a:ext uri="{28A0092B-C50C-407E-A947-70E740481C1C}">
                           <a14:useLocalDpi xmlns:a14="http://schemas.microsoft.com/office/drawing/2010/main" val="0"/>
@@ -961,7 +990,7 @@
                   <pic:spPr bwMode="auto">
                     <a:xfrm>
                       <a:off x="0" y="0"/>
-                      <a:ext cx="2797466" cy="2160000"/>
+                      <a:ext cx="2916000" cy="2251524"/>
                     </a:xfrm>
                     <a:prstGeom prst="rect">
                       <a:avLst/>
@@ -983,24 +1012,24 @@
       </w:r>
       <w:r>
         <w:rPr>
-          <w:rFonts w:ascii="D2Coding" w:eastAsia="D2Coding" w:hAnsi="D2Coding" w:hint="eastAsia"/>
+          <w:rFonts w:eastAsiaTheme="minorHAnsi" w:hint="eastAsia"/>
         </w:rPr>
         <w:t xml:space="preserve"> </w:t>
       </w:r>
       <w:r>
         <w:rPr>
-          <w:rFonts w:ascii="D2Coding" w:eastAsia="D2Coding" w:hAnsi="D2Coding"/>
+          <w:rFonts w:eastAsiaTheme="minorHAnsi"/>
         </w:rPr>
         <w:t xml:space="preserve"> </w:t>
       </w:r>
       <w:r>
         <w:rPr>
-          <w:rFonts w:ascii="D2Coding" w:eastAsia="D2Coding" w:hAnsi="D2Coding"/>
+          <w:rFonts w:eastAsiaTheme="minorHAnsi"/>
           <w:noProof/>
         </w:rPr>
         <w:drawing>
-          <wp:inline distT="0" distB="0" distL="0" distR="0" wp14:anchorId="7AE69AB6" wp14:editId="7BCA341F">
-            <wp:extent cx="3415410" cy="2160000"/>
+          <wp:inline distT="0" distB="0" distL="0" distR="0" wp14:anchorId="7AE69AB6" wp14:editId="69302322">
+            <wp:extent cx="3529258" cy="2232000"/>
             <wp:effectExtent l="0" t="0" r="0" b="0"/>
             <wp:docPr id="7" name="그림 7"/>
             <wp:cNvGraphicFramePr>
@@ -1014,7 +1043,7 @@
                     <pic:cNvPicPr/>
                   </pic:nvPicPr>
                   <pic:blipFill>
-                    <a:blip r:embed="rId9" cstate="print">
+                    <a:blip r:embed="rId12" cstate="print">
                       <a:extLst>
                         <a:ext uri="{28A0092B-C50C-407E-A947-70E740481C1C}">
                           <a14:useLocalDpi xmlns:a14="http://schemas.microsoft.com/office/drawing/2010/main" val="0"/>
@@ -1028,7 +1057,7 @@
                   <pic:spPr>
                     <a:xfrm>
                       <a:off x="0" y="0"/>
-                      <a:ext cx="3415410" cy="2160000"/>
+                      <a:ext cx="3529258" cy="2232000"/>
                     </a:xfrm>
                     <a:prstGeom prst="rect">
                       <a:avLst/>
@@ -1043,27 +1072,34 @@
     </w:p>
     <w:p>
       <w:pPr>
-        <w:spacing w:after="0"/>
-        <w:rPr>
-          <w:rFonts w:ascii="D2Coding" w:eastAsia="D2Coding" w:hAnsi="D2Coding"/>
-        </w:rPr>
-      </w:pPr>
-      <w:r>
-        <w:rPr>
-          <w:rFonts w:ascii="D2Coding" w:eastAsia="D2Coding" w:hAnsi="D2Coding"/>
-        </w:rPr>
-        <w:lastRenderedPageBreak/>
+        <w:spacing w:after="0" w:line="240" w:lineRule="auto"/>
+        <w:rPr>
+          <w:rFonts w:eastAsiaTheme="minorHAnsi"/>
+        </w:rPr>
+      </w:pPr>
+    </w:p>
+    <w:p>
+      <w:pPr>
+        <w:spacing w:after="0" w:line="240" w:lineRule="auto"/>
+        <w:rPr>
+          <w:rFonts w:eastAsiaTheme="minorHAnsi"/>
+        </w:rPr>
+      </w:pPr>
+      <w:r>
+        <w:rPr>
+          <w:rFonts w:eastAsiaTheme="minorHAnsi"/>
+        </w:rPr>
         <w:t>T</w:t>
       </w:r>
       <w:r>
         <w:rPr>
-          <w:rFonts w:ascii="D2Coding" w:eastAsia="D2Coding" w:hAnsi="D2Coding"/>
+          <w:rFonts w:eastAsiaTheme="minorHAnsi"/>
         </w:rPr>
         <w:t xml:space="preserve">he two complementary DNA strands running in opposite directions around a circular chromosome unravel, starting at </w:t>
       </w:r>
       <w:r>
         <w:rPr>
-          <w:rFonts w:ascii="D2Coding" w:eastAsia="D2Coding" w:hAnsi="D2Coding"/>
+          <w:rFonts w:eastAsiaTheme="minorHAnsi"/>
           <w:i/>
           <w:iCs/>
         </w:rPr>
@@ -1071,39 +1107,43 @@
       </w:r>
       <w:r>
         <w:rPr>
-          <w:rFonts w:ascii="D2Coding" w:eastAsia="D2Coding" w:hAnsi="D2Coding"/>
+          <w:rFonts w:eastAsiaTheme="minorHAnsi"/>
         </w:rPr>
         <w:t xml:space="preserve">. As the strands unwind, they create two </w:t>
       </w:r>
       <w:r>
         <w:rPr>
-          <w:rFonts w:ascii="D2Coding" w:eastAsia="D2Coding" w:hAnsi="D2Coding"/>
+          <w:rFonts w:eastAsiaTheme="minorHAnsi"/>
+          <w:b/>
+          <w:bCs/>
           <w:u w:val="single"/>
         </w:rPr>
         <w:t>replication forks</w:t>
       </w:r>
       <w:r>
         <w:rPr>
-          <w:rFonts w:ascii="D2Coding" w:eastAsia="D2Coding" w:hAnsi="D2Coding"/>
+          <w:rFonts w:eastAsiaTheme="minorHAnsi"/>
         </w:rPr>
         <w:t xml:space="preserve">, which expand in both directions around the chromosome until the strands completely separate at the </w:t>
       </w:r>
       <w:r>
         <w:rPr>
-          <w:rFonts w:ascii="D2Coding" w:eastAsia="D2Coding" w:hAnsi="D2Coding"/>
+          <w:rFonts w:eastAsiaTheme="minorHAnsi"/>
+          <w:b/>
+          <w:bCs/>
           <w:u w:val="single"/>
         </w:rPr>
         <w:t>replication terminus</w:t>
       </w:r>
       <w:r>
         <w:rPr>
-          <w:rFonts w:ascii="D2Coding" w:eastAsia="D2Coding" w:hAnsi="D2Coding"/>
+          <w:rFonts w:eastAsiaTheme="minorHAnsi"/>
         </w:rPr>
         <w:t xml:space="preserve"> (denoted </w:t>
       </w:r>
       <w:r>
         <w:rPr>
-          <w:rFonts w:ascii="D2Coding" w:eastAsia="D2Coding" w:hAnsi="D2Coding"/>
+          <w:rFonts w:eastAsiaTheme="minorHAnsi"/>
           <w:i/>
           <w:iCs/>
           <w:u w:val="single"/>
@@ -1112,424 +1152,401 @@
       </w:r>
       <w:r>
         <w:rPr>
-          <w:rFonts w:ascii="D2Coding" w:eastAsia="D2Coding" w:hAnsi="D2Coding"/>
+          <w:rFonts w:eastAsiaTheme="minorHAnsi"/>
         </w:rPr>
         <w:t>). The replication terminus is located roughly opposite to ori in the chromosome.</w:t>
       </w:r>
     </w:p>
     <w:p>
       <w:pPr>
-        <w:spacing w:after="0"/>
-        <w:rPr>
-          <w:rFonts w:ascii="D2Coding" w:eastAsia="D2Coding" w:hAnsi="D2Coding"/>
-        </w:rPr>
-      </w:pPr>
-    </w:p>
-    <w:p>
-      <w:pPr>
-        <w:spacing w:after="0"/>
-        <w:rPr>
-          <w:rFonts w:ascii="D2Coding" w:eastAsia="D2Coding" w:hAnsi="D2Coding"/>
-        </w:rPr>
-      </w:pPr>
-      <w:r>
-        <w:rPr>
-          <w:rFonts w:ascii="D2Coding" w:eastAsia="D2Coding" w:hAnsi="D2Coding"/>
+        <w:spacing w:after="0" w:line="240" w:lineRule="auto"/>
+        <w:rPr>
+          <w:rFonts w:eastAsiaTheme="minorHAnsi"/>
+        </w:rPr>
+      </w:pPr>
+    </w:p>
+    <w:p>
+      <w:pPr>
+        <w:spacing w:after="0" w:line="240" w:lineRule="auto"/>
+        <w:rPr>
+          <w:rFonts w:eastAsiaTheme="minorHAnsi"/>
+        </w:rPr>
+      </w:pPr>
+      <w:r>
+        <w:rPr>
+          <w:rFonts w:eastAsiaTheme="minorHAnsi"/>
         </w:rPr>
         <w:t>An important thing to know about replication is that a DNA polymerase does not wait for the two parent strands to completely separate before initiating replication; instead, it starts copying while the strands are unraveling.</w:t>
       </w:r>
     </w:p>
     <w:p>
       <w:pPr>
-        <w:spacing w:after="0"/>
-        <w:rPr>
-          <w:rFonts w:ascii="D2Coding" w:eastAsia="D2Coding" w:hAnsi="D2Coding"/>
-        </w:rPr>
-      </w:pPr>
-    </w:p>
-    <w:p>
-      <w:pPr>
-        <w:spacing w:after="0"/>
-        <w:rPr>
-          <w:rFonts w:ascii="D2Coding" w:eastAsia="D2Coding" w:hAnsi="D2Coding"/>
-        </w:rPr>
-      </w:pPr>
-      <w:r>
-        <w:rPr>
-          <w:rFonts w:ascii="D2Coding" w:eastAsia="D2Coding" w:hAnsi="D2Coding"/>
+        <w:spacing w:after="0" w:line="240" w:lineRule="auto"/>
+        <w:rPr>
+          <w:rFonts w:eastAsiaTheme="minorHAnsi"/>
+        </w:rPr>
+      </w:pPr>
+    </w:p>
+    <w:p>
+      <w:pPr>
+        <w:spacing w:after="0" w:line="240" w:lineRule="auto"/>
+        <w:rPr>
+          <w:rFonts w:eastAsiaTheme="minorHAnsi"/>
+        </w:rPr>
+      </w:pPr>
+      <w:r>
+        <w:rPr>
+          <w:rFonts w:eastAsiaTheme="minorHAnsi"/>
         </w:rPr>
         <w:t xml:space="preserve">Since a DNA polymerase can only move in the reverse (3' </w:t>
       </w:r>
       <w:r>
         <w:rPr>
-          <w:rFonts w:ascii="D2Coding" w:eastAsia="D2Coding" w:hAnsi="D2Coding"/>
+          <w:rFonts w:eastAsiaTheme="minorHAnsi"/>
         </w:rPr>
         <w:sym w:font="Wingdings" w:char="F0E0"/>
       </w:r>
       <w:r>
         <w:rPr>
-          <w:rFonts w:ascii="D2Coding" w:eastAsia="D2Coding" w:hAnsi="D2Coding"/>
+          <w:rFonts w:eastAsiaTheme="minorHAnsi"/>
         </w:rPr>
         <w:t xml:space="preserve"> 5') direction, it can copy nucleotides non-stop from ori to ter along reverse half-strands. However, replication on forward half-strands is very different because a DNA polymerase cannot move in the forward (5'</w:t>
       </w:r>
       <w:r>
         <w:rPr>
-          <w:rFonts w:ascii="D2Coding" w:eastAsia="D2Coding" w:hAnsi="D2Coding"/>
+          <w:rFonts w:eastAsiaTheme="minorHAnsi"/>
         </w:rPr>
         <w:t xml:space="preserve"> </w:t>
       </w:r>
       <w:r>
         <w:rPr>
-          <w:rFonts w:ascii="D2Coding" w:eastAsia="D2Coding" w:hAnsi="D2Coding"/>
+          <w:rFonts w:eastAsiaTheme="minorHAnsi"/>
         </w:rPr>
         <w:sym w:font="Wingdings" w:char="F0E0"/>
       </w:r>
       <w:r>
         <w:rPr>
-          <w:rFonts w:ascii="D2Coding" w:eastAsia="D2Coding" w:hAnsi="D2Coding"/>
+          <w:rFonts w:eastAsiaTheme="minorHAnsi"/>
         </w:rPr>
         <w:t xml:space="preserve"> 3') direction; on these half-strands, a DNA polymerase must replicate backwards toward ori.</w:t>
       </w:r>
-    </w:p>
-    <w:p>
-      <w:pPr>
-        <w:spacing w:after="0"/>
-        <w:rPr>
-          <w:rFonts w:ascii="D2Coding" w:eastAsia="D2Coding" w:hAnsi="D2Coding"/>
-        </w:rPr>
-      </w:pPr>
-    </w:p>
-    <w:p>
-      <w:pPr>
-        <w:spacing w:after="0"/>
-        <w:rPr>
-          <w:rFonts w:ascii="D2Coding" w:eastAsia="D2Coding" w:hAnsi="D2Coding"/>
-        </w:rPr>
-      </w:pPr>
-      <w:r>
-        <w:rPr>
-          <w:rFonts w:ascii="D2Coding" w:eastAsia="D2Coding" w:hAnsi="D2Coding"/>
-        </w:rPr>
-        <w:t>Finally, consecutive Okazaki fragments must be sewn together by an enzyme called DNA ligase, resulting in two intact daughter chromosomes, each consisting of one parent strand and one newly synthesized daughter strand</w:t>
-      </w:r>
-      <w:r>
-        <w:rPr>
-          <w:rFonts w:ascii="D2Coding" w:eastAsia="D2Coding" w:hAnsi="D2Coding"/>
+      <w:r>
+        <w:rPr>
+          <w:rFonts w:eastAsiaTheme="minorHAnsi"/>
+        </w:rPr>
+        <w:t xml:space="preserve"> </w:t>
+      </w:r>
+    </w:p>
+    <w:p>
+      <w:pPr>
+        <w:spacing w:after="0" w:line="240" w:lineRule="auto"/>
+        <w:rPr>
+          <w:rFonts w:eastAsiaTheme="minorHAnsi"/>
+        </w:rPr>
+      </w:pPr>
+    </w:p>
+    <w:p>
+      <w:pPr>
+        <w:spacing w:after="0" w:line="240" w:lineRule="auto"/>
+        <w:rPr>
+          <w:rFonts w:eastAsiaTheme="minorHAnsi"/>
+        </w:rPr>
+      </w:pPr>
+      <w:r>
+        <w:rPr>
+          <w:rFonts w:eastAsiaTheme="minorHAnsi"/>
+        </w:rPr>
+        <w:t>Finally, consecutive Okazaki fragments must be sewn together by an enzyme called DNA ligase, resulting in two intact daughter chromosomes, each consisting of one parent strand and one newly synthesized daughter strand.</w:t>
+      </w:r>
+      <w:r>
+        <w:rPr>
+          <w:rFonts w:eastAsiaTheme="minorHAnsi"/>
+        </w:rPr>
+        <w:t xml:space="preserve"> </w:t>
+      </w:r>
+    </w:p>
+    <w:p>
+      <w:pPr>
+        <w:spacing w:after="0" w:line="240" w:lineRule="auto"/>
+        <w:rPr>
+          <w:rFonts w:eastAsiaTheme="minorHAnsi"/>
+        </w:rPr>
+      </w:pPr>
+    </w:p>
+    <w:p>
+      <w:pPr>
+        <w:spacing w:after="0" w:line="240" w:lineRule="auto"/>
+        <w:rPr>
+          <w:rFonts w:eastAsiaTheme="minorHAnsi"/>
+        </w:rPr>
+      </w:pPr>
+    </w:p>
+    <w:p>
+      <w:pPr>
+        <w:spacing w:after="0" w:line="240" w:lineRule="auto"/>
+        <w:rPr>
+          <w:rFonts w:eastAsiaTheme="minorHAnsi"/>
+        </w:rPr>
+      </w:pPr>
+      <w:r>
+        <w:rPr>
+          <w:rFonts w:eastAsiaTheme="minorHAnsi" w:hint="eastAsia"/>
+        </w:rPr>
+        <w:lastRenderedPageBreak/>
+        <w:t>(</w:t>
+      </w:r>
+      <w:r>
+        <w:rPr>
+          <w:rFonts w:eastAsiaTheme="minorHAnsi"/>
+        </w:rPr>
+        <w:t>2) Peculiar Statistics of the Forward and Reverse Half-Strands</w:t>
+      </w:r>
+      <w:r>
+        <w:rPr>
+          <w:rFonts w:eastAsiaTheme="minorHAnsi"/>
+        </w:rPr>
+        <w:t xml:space="preserve"> : </w:t>
+      </w:r>
+      <w:r>
+        <w:rPr>
+          <w:rFonts w:eastAsiaTheme="minorHAnsi" w:hint="eastAsia"/>
+        </w:rPr>
+        <w:t>S</w:t>
+      </w:r>
+      <w:r>
+        <w:rPr>
+          <w:rFonts w:eastAsiaTheme="minorHAnsi"/>
+        </w:rPr>
+        <w:t>kew Diagram</w:t>
+      </w:r>
+    </w:p>
+    <w:p>
+      <w:pPr>
+        <w:spacing w:after="0" w:line="240" w:lineRule="auto"/>
+        <w:rPr>
+          <w:rFonts w:eastAsiaTheme="minorHAnsi"/>
+        </w:rPr>
+      </w:pPr>
+    </w:p>
+    <w:p>
+      <w:pPr>
+        <w:spacing w:after="0" w:line="240" w:lineRule="auto"/>
+        <w:rPr>
+          <w:rFonts w:eastAsiaTheme="minorHAnsi"/>
+        </w:rPr>
+      </w:pPr>
+      <w:r>
+        <w:rPr>
+          <w:rFonts w:eastAsiaTheme="minorHAnsi"/>
+        </w:rPr>
+        <w:t xml:space="preserve">DNA polymerase synthesizes DNA </w:t>
+      </w:r>
+      <w:r>
+        <w:rPr>
+          <w:rFonts w:eastAsiaTheme="minorHAnsi"/>
+          <w:u w:val="single"/>
+        </w:rPr>
+        <w:t>quickly on the reverse half-strand</w:t>
+      </w:r>
+      <w:r>
+        <w:rPr>
+          <w:rFonts w:eastAsiaTheme="minorHAnsi"/>
+        </w:rPr>
+        <w:t xml:space="preserve"> but suffers </w:t>
+      </w:r>
+      <w:r>
+        <w:rPr>
+          <w:rFonts w:eastAsiaTheme="minorHAnsi"/>
+          <w:u w:val="single"/>
+        </w:rPr>
+        <w:t>delays on the forward half-strand</w:t>
+      </w:r>
+      <w:r>
+        <w:rPr>
+          <w:rFonts w:eastAsiaTheme="minorHAnsi"/>
         </w:rPr>
         <w:t>.</w:t>
       </w:r>
       <w:r>
         <w:rPr>
-          <w:rFonts w:ascii="D2Coding" w:eastAsia="D2Coding" w:hAnsi="D2Coding"/>
+          <w:rFonts w:eastAsiaTheme="minorHAnsi"/>
         </w:rPr>
         <w:t xml:space="preserve"> </w:t>
       </w:r>
     </w:p>
     <w:p>
       <w:pPr>
-        <w:spacing w:after="0"/>
-        <w:rPr>
-          <w:rFonts w:ascii="D2Coding" w:eastAsia="D2Coding" w:hAnsi="D2Coding"/>
-        </w:rPr>
-      </w:pPr>
-    </w:p>
-    <w:p>
-      <w:pPr>
-        <w:spacing w:after="0"/>
-        <w:rPr>
-          <w:rFonts w:ascii="D2Coding" w:eastAsia="D2Coding" w:hAnsi="D2Coding" w:hint="eastAsia"/>
-        </w:rPr>
-      </w:pPr>
-    </w:p>
-    <w:p>
-      <w:pPr>
-        <w:spacing w:after="0"/>
-        <w:rPr>
-          <w:rFonts w:ascii="D2Coding" w:eastAsia="D2Coding" w:hAnsi="D2Coding"/>
-        </w:rPr>
-      </w:pPr>
-      <w:r>
-        <w:rPr>
-          <w:rFonts w:ascii="D2Coding" w:eastAsia="D2Coding" w:hAnsi="D2Coding" w:hint="eastAsia"/>
-        </w:rPr>
-        <w:t>(</w:t>
-      </w:r>
-      <w:r>
-        <w:rPr>
-          <w:rFonts w:ascii="D2Coding" w:eastAsia="D2Coding" w:hAnsi="D2Coding"/>
-        </w:rPr>
-        <w:t xml:space="preserve">2) </w:t>
-      </w:r>
-      <w:r>
-        <w:rPr>
-          <w:rFonts w:ascii="D2Coding" w:eastAsia="D2Coding" w:hAnsi="D2Coding"/>
-        </w:rPr>
-        <w:t>Peculiar Statistics of the Forward and Reverse Half-Strands</w:t>
-      </w:r>
-      <w:r>
-        <w:rPr>
-          <w:rFonts w:ascii="D2Coding" w:eastAsia="D2Coding" w:hAnsi="D2Coding"/>
-        </w:rPr>
-        <w:t xml:space="preserve"> : </w:t>
-      </w:r>
-      <w:r>
-        <w:rPr>
-          <w:rFonts w:ascii="D2Coding" w:eastAsia="D2Coding" w:hAnsi="D2Coding" w:hint="eastAsia"/>
-        </w:rPr>
-        <w:t>S</w:t>
-      </w:r>
-      <w:r>
-        <w:rPr>
-          <w:rFonts w:ascii="D2Coding" w:eastAsia="D2Coding" w:hAnsi="D2Coding"/>
-        </w:rPr>
-        <w:t>kew Diagram</w:t>
-      </w:r>
-    </w:p>
-    <w:p>
-      <w:pPr>
-        <w:spacing w:after="0"/>
-        <w:rPr>
-          <w:rFonts w:ascii="D2Coding" w:eastAsia="D2Coding" w:hAnsi="D2Coding" w:hint="eastAsia"/>
-        </w:rPr>
-      </w:pPr>
-    </w:p>
-    <w:p>
-      <w:pPr>
-        <w:spacing w:after="0"/>
-        <w:rPr>
-          <w:rFonts w:ascii="D2Coding" w:eastAsia="D2Coding" w:hAnsi="D2Coding"/>
-        </w:rPr>
-      </w:pPr>
-      <w:r>
-        <w:rPr>
-          <w:rFonts w:ascii="D2Coding" w:eastAsia="D2Coding" w:hAnsi="D2Coding"/>
-        </w:rPr>
-        <w:t xml:space="preserve">DNA polymerase synthesizes DNA </w:t>
-      </w:r>
-      <w:r>
-        <w:rPr>
-          <w:rFonts w:ascii="D2Coding" w:eastAsia="D2Coding" w:hAnsi="D2Coding"/>
+        <w:spacing w:after="0" w:line="240" w:lineRule="auto"/>
+        <w:rPr>
+          <w:rFonts w:eastAsiaTheme="minorHAnsi"/>
+        </w:rPr>
+      </w:pPr>
+      <w:r>
+        <w:rPr>
+          <w:rFonts w:eastAsiaTheme="minorHAnsi" w:hint="eastAsia"/>
+        </w:rPr>
+        <w:t xml:space="preserve">정방향과 역방향 가닥의 복제 속도가 서로 다름 </w:t>
+      </w:r>
+      <w:r>
+        <w:rPr>
+          <w:rFonts w:eastAsiaTheme="minorHAnsi"/>
+        </w:rPr>
+        <w:sym w:font="Wingdings" w:char="F0E0"/>
+      </w:r>
+      <w:r>
+        <w:rPr>
+          <w:rFonts w:eastAsiaTheme="minorHAnsi"/>
+        </w:rPr>
+        <w:t xml:space="preserve"> ori </w:t>
+      </w:r>
+      <w:r>
+        <w:rPr>
+          <w:rFonts w:eastAsiaTheme="minorHAnsi" w:hint="eastAsia"/>
+        </w:rPr>
+        <w:t xml:space="preserve">영역을 찾는 </w:t>
+      </w:r>
+      <w:r>
+        <w:rPr>
+          <w:rFonts w:eastAsiaTheme="minorHAnsi"/>
+        </w:rPr>
+        <w:t xml:space="preserve">G-C </w:t>
+      </w:r>
+      <w:r>
+        <w:rPr>
+          <w:rFonts w:eastAsiaTheme="minorHAnsi" w:hint="eastAsia"/>
+        </w:rPr>
+        <w:t>m</w:t>
+      </w:r>
+      <w:r>
+        <w:rPr>
+          <w:rFonts w:eastAsiaTheme="minorHAnsi"/>
+        </w:rPr>
+        <w:t xml:space="preserve">utation rate </w:t>
+      </w:r>
+      <w:r>
+        <w:rPr>
+          <w:rFonts w:eastAsiaTheme="minorHAnsi" w:hint="eastAsia"/>
+        </w:rPr>
+        <w:t xml:space="preserve">다름 </w:t>
+      </w:r>
+      <w:r>
+        <w:rPr>
+          <w:rFonts w:eastAsiaTheme="minorHAnsi"/>
+        </w:rPr>
+        <w:sym w:font="Wingdings" w:char="F0E0"/>
+      </w:r>
+      <w:r>
+        <w:rPr>
+          <w:rFonts w:eastAsiaTheme="minorHAnsi"/>
+        </w:rPr>
+        <w:t xml:space="preserve"> ori </w:t>
+      </w:r>
+      <w:r>
+        <w:rPr>
+          <w:rFonts w:eastAsiaTheme="minorHAnsi" w:hint="eastAsia"/>
+        </w:rPr>
+        <w:t>위치 탐색.</w:t>
+      </w:r>
+    </w:p>
+    <w:p>
+      <w:pPr>
+        <w:spacing w:after="0" w:line="240" w:lineRule="auto"/>
+        <w:rPr>
+          <w:rFonts w:eastAsiaTheme="minorHAnsi"/>
+        </w:rPr>
+      </w:pPr>
+    </w:p>
+    <w:p>
+      <w:pPr>
+        <w:spacing w:after="0" w:line="240" w:lineRule="auto"/>
+        <w:rPr>
+          <w:rFonts w:eastAsiaTheme="minorHAnsi"/>
+        </w:rPr>
+      </w:pPr>
+      <w:r>
+        <w:rPr>
+          <w:rFonts w:eastAsiaTheme="minorHAnsi" w:hint="eastAsia"/>
+        </w:rPr>
+        <w:t>C</w:t>
+      </w:r>
+      <w:r>
+        <w:rPr>
+          <w:rFonts w:eastAsiaTheme="minorHAnsi"/>
+        </w:rPr>
+        <w:t>ytosine (C) has a tendency to mutate into thymine (T) through a process called deamination.</w:t>
+      </w:r>
+      <w:r>
+        <w:rPr>
+          <w:rFonts w:eastAsiaTheme="minorHAnsi"/>
+        </w:rPr>
+        <w:t xml:space="preserve"> </w:t>
+      </w:r>
+      <w:r>
+        <w:rPr>
+          <w:rFonts w:eastAsiaTheme="minorHAnsi"/>
+        </w:rPr>
+        <w:t xml:space="preserve">Deamination rates rise 100-fold when DNA is single-stranded, which leads to a </w:t>
+      </w:r>
+      <w:r>
+        <w:rPr>
+          <w:rFonts w:eastAsiaTheme="minorHAnsi"/>
           <w:u w:val="single"/>
         </w:rPr>
-        <w:t>quickly on the reverse half-strand</w:t>
-      </w:r>
-      <w:r>
-        <w:rPr>
-          <w:rFonts w:ascii="D2Coding" w:eastAsia="D2Coding" w:hAnsi="D2Coding"/>
-        </w:rPr>
-        <w:t xml:space="preserve"> but suffers </w:t>
-      </w:r>
-      <w:r>
-        <w:rPr>
-          <w:rFonts w:ascii="D2Coding" w:eastAsia="D2Coding" w:hAnsi="D2Coding"/>
-          <w:u w:val="single"/>
-        </w:rPr>
-        <w:t>delays on the forward half-strand</w:t>
-      </w:r>
-      <w:r>
-        <w:rPr>
-          <w:rFonts w:ascii="D2Coding" w:eastAsia="D2Coding" w:hAnsi="D2Coding"/>
+        <w:t>decrease in cytosine (C) on the forward half-strand</w:t>
+      </w:r>
+      <w:r>
+        <w:rPr>
+          <w:rFonts w:eastAsiaTheme="minorHAnsi"/>
         </w:rPr>
         <w:t>.</w:t>
       </w:r>
-      <w:r>
-        <w:rPr>
-          <w:rFonts w:ascii="D2Coding" w:eastAsia="D2Coding" w:hAnsi="D2Coding"/>
-        </w:rPr>
-        <w:t xml:space="preserve"> </w:t>
-      </w:r>
-    </w:p>
-    <w:p>
-      <w:pPr>
-        <w:spacing w:after="0"/>
-        <w:rPr>
-          <w:rFonts w:ascii="D2Coding" w:eastAsia="D2Coding" w:hAnsi="D2Coding"/>
-        </w:rPr>
-      </w:pPr>
-      <w:r>
-        <w:rPr>
-          <w:rFonts w:ascii="D2Coding" w:eastAsia="D2Coding" w:hAnsi="D2Coding" w:hint="eastAsia"/>
-        </w:rPr>
-        <w:t xml:space="preserve">정방향과 역방향 가닥의 복제 속도가 서로 다름 </w:t>
-      </w:r>
-      <w:r>
-        <w:rPr>
-          <w:rFonts w:ascii="D2Coding" w:eastAsia="D2Coding" w:hAnsi="D2Coding"/>
-        </w:rPr>
-        <w:sym w:font="Wingdings" w:char="F0E0"/>
-      </w:r>
-      <w:r>
-        <w:rPr>
-          <w:rFonts w:ascii="D2Coding" w:eastAsia="D2Coding" w:hAnsi="D2Coding"/>
-        </w:rPr>
-        <w:t xml:space="preserve"> ori </w:t>
-      </w:r>
-      <w:r>
-        <w:rPr>
-          <w:rFonts w:ascii="D2Coding" w:eastAsia="D2Coding" w:hAnsi="D2Coding" w:hint="eastAsia"/>
-        </w:rPr>
-        <w:t xml:space="preserve">영역을 찾는 </w:t>
-      </w:r>
-      <w:r>
-        <w:rPr>
-          <w:rFonts w:ascii="D2Coding" w:eastAsia="D2Coding" w:hAnsi="D2Coding"/>
-        </w:rPr>
-        <w:t xml:space="preserve">G-C </w:t>
-      </w:r>
-      <w:r>
-        <w:rPr>
-          <w:rFonts w:ascii="D2Coding" w:eastAsia="D2Coding" w:hAnsi="D2Coding" w:hint="eastAsia"/>
-        </w:rPr>
-        <w:t>m</w:t>
-      </w:r>
-      <w:r>
-        <w:rPr>
-          <w:rFonts w:ascii="D2Coding" w:eastAsia="D2Coding" w:hAnsi="D2Coding"/>
-        </w:rPr>
-        <w:t xml:space="preserve">utation rate </w:t>
-      </w:r>
-      <w:r>
-        <w:rPr>
-          <w:rFonts w:ascii="D2Coding" w:eastAsia="D2Coding" w:hAnsi="D2Coding" w:hint="eastAsia"/>
-        </w:rPr>
-        <w:t xml:space="preserve">다름 </w:t>
-      </w:r>
-      <w:r>
-        <w:rPr>
-          <w:rFonts w:ascii="D2Coding" w:eastAsia="D2Coding" w:hAnsi="D2Coding"/>
-        </w:rPr>
-        <w:sym w:font="Wingdings" w:char="F0E0"/>
-      </w:r>
-      <w:r>
-        <w:rPr>
-          <w:rFonts w:ascii="D2Coding" w:eastAsia="D2Coding" w:hAnsi="D2Coding"/>
-        </w:rPr>
-        <w:t xml:space="preserve"> ori </w:t>
-      </w:r>
-      <w:r>
-        <w:rPr>
-          <w:rFonts w:ascii="D2Coding" w:eastAsia="D2Coding" w:hAnsi="D2Coding" w:hint="eastAsia"/>
-        </w:rPr>
-        <w:t>위치 탐색.</w:t>
-      </w:r>
-    </w:p>
-    <w:p>
-      <w:pPr>
-        <w:spacing w:after="0"/>
-        <w:rPr>
-          <w:rFonts w:ascii="D2Coding" w:eastAsia="D2Coding" w:hAnsi="D2Coding"/>
-        </w:rPr>
-      </w:pPr>
-    </w:p>
-    <w:p>
-      <w:pPr>
-        <w:spacing w:after="0"/>
-        <w:rPr>
-          <w:rFonts w:ascii="D2Coding" w:eastAsia="D2Coding" w:hAnsi="D2Coding"/>
-        </w:rPr>
-      </w:pPr>
-      <w:r>
-        <w:rPr>
-          <w:rFonts w:ascii="D2Coding" w:eastAsia="D2Coding" w:hAnsi="D2Coding" w:hint="eastAsia"/>
-        </w:rPr>
-        <w:t>C</w:t>
-      </w:r>
-      <w:r>
-        <w:rPr>
-          <w:rFonts w:ascii="D2Coding" w:eastAsia="D2Coding" w:hAnsi="D2Coding"/>
-        </w:rPr>
-        <w:t>ytosine (C) has a tendency to mutate into thymine (T) through a process called deamination</w:t>
-      </w:r>
-      <w:r>
-        <w:rPr>
-          <w:rFonts w:ascii="D2Coding" w:eastAsia="D2Coding" w:hAnsi="D2Coding"/>
-        </w:rPr>
-        <w:t>.</w:t>
-      </w:r>
-      <w:r>
-        <w:rPr>
-          <w:rFonts w:ascii="D2Coding" w:eastAsia="D2Coding" w:hAnsi="D2Coding"/>
-        </w:rPr>
-        <w:t xml:space="preserve"> </w:t>
-      </w:r>
-      <w:r>
-        <w:rPr>
-          <w:rFonts w:ascii="D2Coding" w:eastAsia="D2Coding" w:hAnsi="D2Coding"/>
-        </w:rPr>
-        <w:t xml:space="preserve">Deamination rates rise 100-fold when DNA is single-stranded, which leads to a </w:t>
-      </w:r>
-      <w:r>
-        <w:rPr>
-          <w:rFonts w:ascii="D2Coding" w:eastAsia="D2Coding" w:hAnsi="D2Coding"/>
-          <w:u w:val="single"/>
-        </w:rPr>
-        <w:t>decrease in cytosine</w:t>
-      </w:r>
-      <w:r>
-        <w:rPr>
-          <w:rFonts w:ascii="D2Coding" w:eastAsia="D2Coding" w:hAnsi="D2Coding"/>
-          <w:u w:val="single"/>
-        </w:rPr>
-        <w:t xml:space="preserve"> </w:t>
-      </w:r>
-      <w:r>
-        <w:rPr>
-          <w:rFonts w:ascii="D2Coding" w:eastAsia="D2Coding" w:hAnsi="D2Coding"/>
-          <w:u w:val="single"/>
-        </w:rPr>
-        <w:t>(C) on the forward half-strand</w:t>
-      </w:r>
-      <w:r>
-        <w:rPr>
-          <w:rFonts w:ascii="D2Coding" w:eastAsia="D2Coding" w:hAnsi="D2Coding"/>
-        </w:rPr>
-        <w:t>.</w:t>
-      </w:r>
-    </w:p>
-    <w:p>
-      <w:pPr>
-        <w:spacing w:after="0"/>
-        <w:rPr>
-          <w:rFonts w:ascii="D2Coding" w:eastAsia="D2Coding" w:hAnsi="D2Coding"/>
-        </w:rPr>
-      </w:pPr>
-    </w:p>
-    <w:p>
-      <w:pPr>
-        <w:spacing w:after="0"/>
-        <w:rPr>
-          <w:rFonts w:ascii="D2Coding" w:eastAsia="D2Coding" w:hAnsi="D2Coding"/>
-        </w:rPr>
-      </w:pPr>
-      <w:r>
-        <w:rPr>
-          <w:rFonts w:ascii="D2Coding" w:eastAsia="D2Coding" w:hAnsi="D2Coding"/>
-        </w:rPr>
-        <w:t xml:space="preserve">* </w:t>
-      </w:r>
-      <w:r>
-        <w:rPr>
-          <w:rFonts w:ascii="D2Coding" w:eastAsia="D2Coding" w:hAnsi="D2Coding"/>
-        </w:rPr>
-        <w:t>Thermotoga petrophila genome</w:t>
-      </w:r>
-    </w:p>
-    <w:p>
-      <w:pPr>
-        <w:spacing w:after="0"/>
-        <w:rPr>
-          <w:rFonts w:ascii="D2Coding" w:eastAsia="D2Coding" w:hAnsi="D2Coding"/>
-        </w:rPr>
-      </w:pPr>
-      <w:r>
-        <w:rPr>
-          <w:rFonts w:ascii="D2Coding" w:eastAsia="D2Coding" w:hAnsi="D2Coding" w:hint="eastAsia"/>
+    </w:p>
+    <w:p>
+      <w:pPr>
+        <w:spacing w:after="0" w:line="240" w:lineRule="auto"/>
+        <w:rPr>
+          <w:rFonts w:eastAsiaTheme="minorHAnsi"/>
+        </w:rPr>
+      </w:pPr>
+    </w:p>
+    <w:p>
+      <w:pPr>
+        <w:spacing w:after="0" w:line="240" w:lineRule="auto"/>
+        <w:rPr>
+          <w:rFonts w:eastAsiaTheme="minorHAnsi"/>
+        </w:rPr>
+      </w:pPr>
+    </w:p>
+    <w:p>
+      <w:pPr>
+        <w:spacing w:after="0" w:line="240" w:lineRule="auto"/>
+        <w:rPr>
+          <w:rFonts w:eastAsiaTheme="minorHAnsi"/>
+        </w:rPr>
+      </w:pPr>
+      <w:r>
+        <w:rPr>
+          <w:rFonts w:eastAsiaTheme="minorHAnsi"/>
+        </w:rPr>
+        <w:t>* Thermotoga petrophila genome</w:t>
+      </w:r>
+    </w:p>
+    <w:p>
+      <w:pPr>
+        <w:spacing w:after="0" w:line="240" w:lineRule="auto"/>
+        <w:rPr>
+          <w:rFonts w:eastAsiaTheme="minorHAnsi"/>
+        </w:rPr>
+      </w:pPr>
+      <w:r>
+        <w:rPr>
+          <w:rFonts w:eastAsiaTheme="minorHAnsi" w:hint="eastAsia"/>
           <w:noProof/>
         </w:rPr>
         <w:drawing>
-          <wp:inline distT="0" distB="0" distL="0" distR="0" wp14:anchorId="1ABF4F1C" wp14:editId="79922653">
-            <wp:extent cx="3525623" cy="1908000"/>
-            <wp:effectExtent l="0" t="0" r="0" b="0"/>
+          <wp:inline distT="0" distB="0" distL="0" distR="0" wp14:anchorId="1ABF4F1C" wp14:editId="45BD06C1">
+            <wp:extent cx="3348000" cy="1811873"/>
+            <wp:effectExtent l="0" t="0" r="5080" b="0"/>
             <wp:docPr id="8" name="그림 8"/>
             <wp:cNvGraphicFramePr>
               <a:graphicFrameLocks xmlns:a="http://schemas.openxmlformats.org/drawingml/2006/main" noChangeAspect="1"/>
@@ -1542,7 +1559,7 @@
                     <pic:cNvPicPr/>
                   </pic:nvPicPr>
                   <pic:blipFill>
-                    <a:blip r:embed="rId10" cstate="print">
+                    <a:blip r:embed="rId13" cstate="print">
                       <a:extLst>
                         <a:ext uri="{28A0092B-C50C-407E-A947-70E740481C1C}">
                           <a14:useLocalDpi xmlns:a14="http://schemas.microsoft.com/office/drawing/2010/main" val="0"/>
@@ -1556,7 +1573,7 @@
                   <pic:spPr>
                     <a:xfrm>
                       <a:off x="0" y="0"/>
-                      <a:ext cx="3525623" cy="1908000"/>
+                      <a:ext cx="3348000" cy="1811873"/>
                     </a:xfrm>
                     <a:prstGeom prst="rect">
                       <a:avLst/>
@@ -1570,13 +1587,19 @@
       </w:r>
       <w:r>
         <w:rPr>
-          <w:rFonts w:ascii="D2Coding" w:eastAsia="D2Coding" w:hAnsi="D2Coding" w:hint="eastAsia"/>
+          <w:rFonts w:eastAsiaTheme="minorHAnsi" w:hint="eastAsia"/>
+        </w:rPr>
+        <w:t xml:space="preserve"> </w:t>
+      </w:r>
+      <w:r>
+        <w:rPr>
+          <w:rFonts w:eastAsiaTheme="minorHAnsi" w:hint="eastAsia"/>
           <w:noProof/>
         </w:rPr>
         <w:drawing>
-          <wp:inline distT="0" distB="0" distL="0" distR="0" wp14:anchorId="58AB7411" wp14:editId="35CB1FB2">
-            <wp:extent cx="3103772" cy="2016000"/>
-            <wp:effectExtent l="0" t="0" r="1905" b="3810"/>
+          <wp:inline distT="0" distB="0" distL="0" distR="0" wp14:anchorId="58AB7411" wp14:editId="390BA403">
+            <wp:extent cx="3204000" cy="2081101"/>
+            <wp:effectExtent l="0" t="0" r="0" b="0"/>
             <wp:docPr id="9" name="그림 9"/>
             <wp:cNvGraphicFramePr>
               <a:graphicFrameLocks xmlns:a="http://schemas.openxmlformats.org/drawingml/2006/main" noChangeAspect="1"/>
@@ -1589,7 +1612,7 @@
                     <pic:cNvPicPr/>
                   </pic:nvPicPr>
                   <pic:blipFill>
-                    <a:blip r:embed="rId11" cstate="print">
+                    <a:blip r:embed="rId14" cstate="print">
                       <a:extLst>
                         <a:ext uri="{28A0092B-C50C-407E-A947-70E740481C1C}">
                           <a14:useLocalDpi xmlns:a14="http://schemas.microsoft.com/office/drawing/2010/main" val="0"/>
@@ -1603,7 +1626,7 @@
                   <pic:spPr>
                     <a:xfrm>
                       <a:off x="0" y="0"/>
-                      <a:ext cx="3103772" cy="2016000"/>
+                      <a:ext cx="3204000" cy="2081101"/>
                     </a:xfrm>
                     <a:prstGeom prst="rect">
                       <a:avLst/>
@@ -1618,33 +1641,24 @@
     </w:p>
     <w:p>
       <w:pPr>
-        <w:spacing w:after="0"/>
-        <w:rPr>
-          <w:rFonts w:ascii="D2Coding" w:eastAsia="D2Coding" w:hAnsi="D2Coding"/>
-        </w:rPr>
-      </w:pPr>
-    </w:p>
-    <w:p>
-      <w:pPr>
-        <w:spacing w:after="0"/>
-        <w:rPr>
-          <w:rFonts w:ascii="D2Coding" w:eastAsia="D2Coding" w:hAnsi="D2Coding" w:hint="eastAsia"/>
-        </w:rPr>
-      </w:pPr>
-    </w:p>
-    <w:p>
-      <w:pPr>
-        <w:spacing w:after="0"/>
-        <w:rPr>
-          <w:rFonts w:ascii="D2Coding" w:eastAsia="D2Coding" w:hAnsi="D2Coding"/>
-        </w:rPr>
-      </w:pPr>
-      <w:r>
-        <w:rPr>
-          <w:rFonts w:ascii="D2Coding" w:eastAsia="D2Coding" w:hAnsi="D2Coding" w:hint="eastAsia"/>
+        <w:spacing w:after="0" w:line="240" w:lineRule="auto"/>
+        <w:rPr>
+          <w:rFonts w:eastAsiaTheme="minorHAnsi"/>
+        </w:rPr>
+      </w:pPr>
+    </w:p>
+    <w:p>
+      <w:pPr>
+        <w:spacing w:after="0" w:line="240" w:lineRule="auto"/>
+        <w:rPr>
+          <w:rFonts w:eastAsiaTheme="minorHAnsi"/>
+        </w:rPr>
+      </w:pPr>
+      <w:r>
+        <w:rPr>
+          <w:rFonts w:eastAsiaTheme="minorHAnsi" w:hint="eastAsia"/>
           <w:noProof/>
         </w:rPr>
-        <w:lastRenderedPageBreak/>
         <w:drawing>
           <wp:inline distT="0" distB="0" distL="0" distR="0" wp14:anchorId="40FE0343" wp14:editId="1F0B5C10">
             <wp:extent cx="3172851" cy="2160000"/>
@@ -1661,7 +1675,7 @@
                     <pic:cNvPicPr/>
                   </pic:nvPicPr>
                   <pic:blipFill>
-                    <a:blip r:embed="rId12" cstate="print">
+                    <a:blip r:embed="rId15" cstate="print">
                       <a:extLst>
                         <a:ext uri="{28A0092B-C50C-407E-A947-70E740481C1C}">
                           <a14:useLocalDpi xmlns:a14="http://schemas.microsoft.com/office/drawing/2010/main" val="0"/>
@@ -1689,25 +1703,25 @@
       </w:r>
       <w:r>
         <w:rPr>
-          <w:rFonts w:ascii="D2Coding" w:eastAsia="D2Coding" w:hAnsi="D2Coding" w:hint="eastAsia"/>
+          <w:rFonts w:eastAsiaTheme="minorHAnsi" w:hint="eastAsia"/>
         </w:rPr>
         <w:t xml:space="preserve"> </w:t>
       </w:r>
       <w:r>
         <w:rPr>
-          <w:rFonts w:ascii="D2Coding" w:eastAsia="D2Coding" w:hAnsi="D2Coding"/>
+          <w:rFonts w:eastAsiaTheme="minorHAnsi"/>
         </w:rPr>
         <w:t xml:space="preserve"> </w:t>
       </w:r>
       <w:r>
         <w:rPr>
-          <w:rFonts w:ascii="D2Coding" w:eastAsia="D2Coding" w:hAnsi="D2Coding" w:hint="eastAsia"/>
+          <w:rFonts w:eastAsiaTheme="minorHAnsi" w:hint="eastAsia"/>
           <w:noProof/>
         </w:rPr>
         <w:drawing>
-          <wp:inline distT="0" distB="0" distL="0" distR="0" wp14:anchorId="2A588917" wp14:editId="632C4A4B">
-            <wp:extent cx="3014208" cy="2160000"/>
-            <wp:effectExtent l="0" t="0" r="0" b="0"/>
+          <wp:inline distT="0" distB="0" distL="0" distR="0" wp14:anchorId="2A588917" wp14:editId="1DC5A38C">
+            <wp:extent cx="3276000" cy="2347603"/>
+            <wp:effectExtent l="0" t="0" r="635" b="0"/>
             <wp:docPr id="11" name="그림 11"/>
             <wp:cNvGraphicFramePr>
               <a:graphicFrameLocks xmlns:a="http://schemas.openxmlformats.org/drawingml/2006/main" noChangeAspect="1"/>
@@ -1720,7 +1734,7 @@
                     <pic:cNvPicPr/>
                   </pic:nvPicPr>
                   <pic:blipFill>
-                    <a:blip r:embed="rId13" cstate="print">
+                    <a:blip r:embed="rId16" cstate="print">
                       <a:extLst>
                         <a:ext uri="{28A0092B-C50C-407E-A947-70E740481C1C}">
                           <a14:useLocalDpi xmlns:a14="http://schemas.microsoft.com/office/drawing/2010/main" val="0"/>
@@ -1734,7 +1748,7 @@
                   <pic:spPr>
                     <a:xfrm>
                       <a:off x="0" y="0"/>
-                      <a:ext cx="3014208" cy="2160000"/>
+                      <a:ext cx="3276000" cy="2347603"/>
                     </a:xfrm>
                     <a:prstGeom prst="rect">
                       <a:avLst/>
@@ -1749,44 +1763,44 @@
     </w:p>
     <w:p>
       <w:pPr>
-        <w:spacing w:after="0"/>
-        <w:rPr>
-          <w:rFonts w:ascii="D2Coding" w:eastAsia="D2Coding" w:hAnsi="D2Coding"/>
-        </w:rPr>
-      </w:pPr>
-      <w:r>
-        <w:rPr>
-          <w:rFonts w:ascii="D2Coding" w:eastAsia="D2Coding" w:hAnsi="D2Coding" w:hint="eastAsia"/>
+        <w:spacing w:after="0" w:line="240" w:lineRule="auto"/>
+        <w:rPr>
+          <w:rFonts w:eastAsiaTheme="minorHAnsi"/>
+        </w:rPr>
+      </w:pPr>
+      <w:r>
+        <w:rPr>
+          <w:rFonts w:eastAsiaTheme="minorHAnsi" w:hint="eastAsia"/>
         </w:rPr>
         <w:t>s</w:t>
       </w:r>
       <w:r>
         <w:rPr>
-          <w:rFonts w:ascii="D2Coding" w:eastAsia="D2Coding" w:hAnsi="D2Coding"/>
+          <w:rFonts w:eastAsiaTheme="minorHAnsi"/>
         </w:rPr>
         <w:t xml:space="preserve">kew </w:t>
       </w:r>
       <w:r>
         <w:rPr>
-          <w:rFonts w:ascii="D2Coding" w:eastAsia="D2Coding" w:hAnsi="D2Coding" w:hint="eastAsia"/>
+          <w:rFonts w:eastAsiaTheme="minorHAnsi" w:hint="eastAsia"/>
         </w:rPr>
         <w:t xml:space="preserve">최소값 </w:t>
       </w:r>
       <w:r>
         <w:rPr>
-          <w:rFonts w:ascii="D2Coding" w:eastAsia="D2Coding" w:hAnsi="D2Coding"/>
+          <w:rFonts w:eastAsiaTheme="minorHAnsi"/>
         </w:rPr>
         <w:sym w:font="Wingdings" w:char="F0E0"/>
       </w:r>
       <w:r>
         <w:rPr>
-          <w:rFonts w:ascii="D2Coding" w:eastAsia="D2Coding" w:hAnsi="D2Coding"/>
+          <w:rFonts w:eastAsiaTheme="minorHAnsi"/>
         </w:rPr>
         <w:t xml:space="preserve"> </w:t>
       </w:r>
       <w:r>
         <w:rPr>
-          <w:rFonts w:ascii="D2Coding" w:eastAsia="D2Coding" w:hAnsi="D2Coding" w:hint="eastAsia"/>
+          <w:rFonts w:eastAsiaTheme="minorHAnsi" w:hint="eastAsia"/>
           <w:i/>
           <w:iCs/>
         </w:rPr>
@@ -1794,7 +1808,7 @@
       </w:r>
       <w:r>
         <w:rPr>
-          <w:rFonts w:ascii="D2Coding" w:eastAsia="D2Coding" w:hAnsi="D2Coding"/>
+          <w:rFonts w:eastAsiaTheme="minorHAnsi"/>
           <w:i/>
           <w:iCs/>
         </w:rPr>
@@ -1802,33 +1816,41 @@
       </w:r>
       <w:r>
         <w:rPr>
-          <w:rFonts w:ascii="D2Coding" w:eastAsia="D2Coding" w:hAnsi="D2Coding"/>
+          <w:rFonts w:eastAsiaTheme="minorHAnsi"/>
         </w:rPr>
         <w:t xml:space="preserve"> </w:t>
       </w:r>
       <w:r>
         <w:rPr>
-          <w:rFonts w:ascii="D2Coding" w:eastAsia="D2Coding" w:hAnsi="D2Coding" w:hint="eastAsia"/>
+          <w:rFonts w:eastAsiaTheme="minorHAnsi" w:hint="eastAsia"/>
         </w:rPr>
         <w:t>영역의 위치</w:t>
       </w:r>
     </w:p>
     <w:p>
       <w:pPr>
-        <w:spacing w:after="0"/>
-        <w:rPr>
-          <w:rFonts w:ascii="D2Coding" w:eastAsia="D2Coding" w:hAnsi="D2Coding"/>
-        </w:rPr>
-      </w:pPr>
-      <w:r>
-        <w:rPr>
-          <w:rFonts w:ascii="D2Coding" w:eastAsia="D2Coding" w:hAnsi="D2Coding"/>
+        <w:spacing w:after="0" w:line="240" w:lineRule="auto"/>
+        <w:rPr>
+          <w:rFonts w:eastAsiaTheme="minorHAnsi"/>
+        </w:rPr>
+      </w:pPr>
+    </w:p>
+    <w:p>
+      <w:pPr>
+        <w:spacing w:after="0" w:line="240" w:lineRule="auto"/>
+        <w:rPr>
+          <w:rFonts w:eastAsiaTheme="minorHAnsi"/>
+        </w:rPr>
+      </w:pPr>
+      <w:r>
+        <w:rPr>
+          <w:rFonts w:eastAsiaTheme="minorHAnsi"/>
         </w:rPr>
         <w:t xml:space="preserve">그림은 </w:t>
       </w:r>
       <w:r>
         <w:rPr>
-          <w:rFonts w:ascii="D2Coding" w:eastAsia="D2Coding" w:hAnsi="D2Coding"/>
+          <w:rFonts w:eastAsiaTheme="minorHAnsi"/>
           <w:i/>
           <w:iCs/>
         </w:rPr>
@@ -1836,55 +1858,49 @@
       </w:r>
       <w:r>
         <w:rPr>
-          <w:rFonts w:ascii="D2Coding" w:eastAsia="D2Coding" w:hAnsi="D2Coding"/>
+          <w:rFonts w:eastAsiaTheme="minorHAnsi"/>
         </w:rPr>
         <w:t xml:space="preserve">에 대한 </w:t>
       </w:r>
       <w:r>
         <w:rPr>
-          <w:rFonts w:ascii="D2Coding" w:eastAsia="D2Coding" w:hAnsi="D2Coding" w:hint="eastAsia"/>
+          <w:rFonts w:eastAsiaTheme="minorHAnsi" w:hint="eastAsia"/>
         </w:rPr>
         <w:t>s</w:t>
       </w:r>
       <w:r>
         <w:rPr>
-          <w:rFonts w:ascii="D2Coding" w:eastAsia="D2Coding" w:hAnsi="D2Coding"/>
-        </w:rPr>
-        <w:t>kew diagram</w:t>
-      </w:r>
-      <w:r>
-        <w:rPr>
-          <w:rFonts w:ascii="D2Coding" w:eastAsia="D2Coding" w:hAnsi="D2Coding"/>
-        </w:rPr>
-        <w:t xml:space="preserve">. 최대값은 위치 1600000 주변에서 발생하고 최소값은 위치 4000000 주변에서 발생. 따라서 역방향 절반 가닥은 위치 1600000 주변에서 시작하고 </w:t>
-      </w:r>
-      <w:r>
-        <w:rPr>
-          <w:rFonts w:ascii="D2Coding" w:eastAsia="D2Coding" w:hAnsi="D2Coding" w:hint="eastAsia"/>
+          <w:rFonts w:eastAsiaTheme="minorHAnsi"/>
+        </w:rPr>
+        <w:t xml:space="preserve">kew diagram. 최대값은 위치 1600000 주변에서 발생하고 최소값은 위치 4000000 주변에서 발생. 따라서 역방향 절반 가닥은 위치 1600000 주변에서 시작하고 </w:t>
+      </w:r>
+      <w:r>
+        <w:rPr>
+          <w:rFonts w:eastAsiaTheme="minorHAnsi" w:hint="eastAsia"/>
         </w:rPr>
         <w:t>순방향</w:t>
       </w:r>
       <w:r>
         <w:rPr>
-          <w:rFonts w:ascii="D2Coding" w:eastAsia="D2Coding" w:hAnsi="D2Coding"/>
+          <w:rFonts w:eastAsiaTheme="minorHAnsi"/>
         </w:rPr>
         <w:t xml:space="preserve"> 절반 가닥은 위치 4000000 주변에서 시작한다고 추론 할 수 있다. </w:t>
       </w:r>
       <w:r>
         <w:rPr>
-          <w:rFonts w:ascii="D2Coding" w:eastAsia="D2Coding" w:hAnsi="D2Coding" w:hint="eastAsia"/>
+          <w:rFonts w:eastAsiaTheme="minorHAnsi" w:hint="eastAsia"/>
         </w:rPr>
         <w:t xml:space="preserve">즉 </w:t>
       </w:r>
       <w:r>
         <w:rPr>
-          <w:rFonts w:ascii="D2Coding" w:eastAsia="D2Coding" w:hAnsi="D2Coding"/>
+          <w:rFonts w:eastAsiaTheme="minorHAnsi"/>
         </w:rPr>
         <w:t xml:space="preserve">E. coli 게놈의 </w:t>
       </w:r>
       <w:r>
         <w:rPr>
-          <w:rFonts w:ascii="D2Coding" w:eastAsia="D2Coding" w:hAnsi="D2Coding"/>
+          <w:rFonts w:eastAsiaTheme="minorHAnsi"/>
           <w:i/>
           <w:iCs/>
         </w:rPr>
@@ -1892,347 +1908,278 @@
       </w:r>
       <w:r>
         <w:rPr>
-          <w:rFonts w:ascii="D2Coding" w:eastAsia="D2Coding" w:hAnsi="D2Coding"/>
-        </w:rPr>
-        <w:t>가</w:t>
-      </w:r>
-      <w:r>
-        <w:rPr>
-          <w:rFonts w:ascii="D2Coding" w:eastAsia="D2Coding" w:hAnsi="D2Coding"/>
+          <w:rFonts w:eastAsiaTheme="minorHAnsi"/>
+        </w:rPr>
+        <w:t>가 4000000 위치 근처에 있다는 것을 발견.</w:t>
+      </w:r>
+    </w:p>
+    <w:p>
+      <w:pPr>
+        <w:spacing w:after="0" w:line="240" w:lineRule="auto"/>
+        <w:rPr>
+          <w:rFonts w:eastAsiaTheme="minorHAnsi"/>
+        </w:rPr>
+      </w:pPr>
+    </w:p>
+    <w:p>
+      <w:pPr>
+        <w:spacing w:after="0" w:line="240" w:lineRule="auto"/>
+        <w:rPr>
+          <w:rFonts w:eastAsiaTheme="minorHAnsi"/>
+        </w:rPr>
+      </w:pPr>
+      <w:r>
+        <w:rPr>
+          <w:rFonts w:eastAsiaTheme="minorHAnsi"/>
+        </w:rPr>
+        <w:t>DnaA can bind not only to “perfect” DnaA boxes but to their slight modifications as well.</w:t>
+      </w:r>
+    </w:p>
+    <w:p>
+      <w:pPr>
+        <w:spacing w:after="0" w:line="240" w:lineRule="auto"/>
+        <w:rPr>
+          <w:rFonts w:eastAsiaTheme="minorHAnsi"/>
+        </w:rPr>
+      </w:pPr>
+      <w:r>
+        <w:rPr>
+          <w:rFonts w:eastAsiaTheme="minorHAnsi"/>
+        </w:rPr>
+        <w:tab/>
+      </w:r>
+      <w:r>
+        <w:rPr>
+          <w:rFonts w:eastAsiaTheme="minorHAnsi" w:hint="eastAsia"/>
+        </w:rPr>
+        <w:t>-</w:t>
+      </w:r>
+      <w:r>
+        <w:rPr>
+          <w:rFonts w:eastAsiaTheme="minorHAnsi"/>
+        </w:rPr>
+        <w:t xml:space="preserve"> ATGATCAA</w:t>
+      </w:r>
+      <w:r>
+        <w:rPr>
+          <w:rFonts w:eastAsiaTheme="minorHAnsi"/>
+          <w:color w:val="FF0000"/>
+        </w:rPr>
+        <w:t>G</w:t>
+      </w:r>
+      <w:r>
+        <w:rPr>
+          <w:rFonts w:eastAsiaTheme="minorHAnsi"/>
+        </w:rPr>
+        <w:t xml:space="preserve"> and C</w:t>
+      </w:r>
+      <w:r>
+        <w:rPr>
+          <w:rFonts w:eastAsiaTheme="minorHAnsi"/>
+          <w:color w:val="FF0000"/>
+        </w:rPr>
+        <w:t>T</w:t>
+      </w:r>
+      <w:r>
+        <w:rPr>
+          <w:rFonts w:eastAsiaTheme="minorHAnsi"/>
+        </w:rPr>
+        <w:t>TGATCAT</w:t>
+      </w:r>
+    </w:p>
+    <w:p>
+      <w:pPr>
+        <w:spacing w:after="0" w:line="240" w:lineRule="auto"/>
+        <w:rPr>
+          <w:rFonts w:eastAsiaTheme="minorHAnsi"/>
+        </w:rPr>
+      </w:pPr>
+      <w:r>
+        <w:rPr>
+          <w:rFonts w:eastAsiaTheme="minorHAnsi"/>
+        </w:rPr>
+        <w:tab/>
+      </w:r>
+      <w:r>
+        <w:rPr>
+          <w:rFonts w:eastAsiaTheme="minorHAnsi" w:hint="eastAsia"/>
+        </w:rPr>
+        <w:t>-</w:t>
+      </w:r>
+      <w:r>
+        <w:rPr>
+          <w:rFonts w:eastAsiaTheme="minorHAnsi"/>
+        </w:rPr>
+        <w:t xml:space="preserve"> ATGATCAA</w:t>
+      </w:r>
+      <w:r>
+        <w:rPr>
+          <w:rFonts w:eastAsiaTheme="minorHAnsi"/>
+          <w:color w:val="FF0000"/>
+        </w:rPr>
+        <w:t>C</w:t>
+      </w:r>
+      <w:r>
+        <w:rPr>
+          <w:rFonts w:eastAsiaTheme="minorHAnsi"/>
+        </w:rPr>
+        <w:t xml:space="preserve"> and C</w:t>
+      </w:r>
+      <w:r>
+        <w:rPr>
+          <w:rFonts w:eastAsiaTheme="minorHAnsi"/>
+          <w:color w:val="FF0000"/>
+        </w:rPr>
+        <w:t>A</w:t>
+      </w:r>
+      <w:r>
+        <w:rPr>
+          <w:rFonts w:eastAsiaTheme="minorHAnsi"/>
+        </w:rPr>
+        <w:t>TGATCAT (additional occurrences)</w:t>
+      </w:r>
+    </w:p>
+    <w:p>
+      <w:pPr>
+        <w:spacing w:after="0" w:line="240" w:lineRule="auto"/>
+        <w:rPr>
+          <w:rFonts w:eastAsiaTheme="minorHAnsi"/>
+        </w:rPr>
+      </w:pPr>
+      <w:r>
+        <w:rPr>
+          <w:rFonts w:eastAsiaTheme="minorHAnsi"/>
+        </w:rPr>
+        <w:t>두 문자열</w:t>
+      </w:r>
+      <w:r>
+        <w:rPr>
+          <w:rFonts w:eastAsiaTheme="minorHAnsi" w:hint="eastAsia"/>
         </w:rPr>
         <w:t xml:space="preserve"> </w:t>
       </w:r>
       <w:r>
         <w:rPr>
-          <w:rFonts w:ascii="D2Coding" w:eastAsia="D2Coding" w:hAnsi="D2Coding"/>
-        </w:rPr>
-        <w:t>4000000 위치 근처에 있다는 것을 발견</w:t>
-      </w:r>
-      <w:r>
-        <w:rPr>
-          <w:rFonts w:ascii="D2Coding" w:eastAsia="D2Coding" w:hAnsi="D2Coding"/>
-        </w:rPr>
-        <w:t>.</w:t>
-      </w:r>
-    </w:p>
-    <w:p>
-      <w:pPr>
-        <w:spacing w:after="0"/>
-        <w:rPr>
-          <w:rFonts w:ascii="D2Coding" w:eastAsia="D2Coding" w:hAnsi="D2Coding"/>
-        </w:rPr>
-      </w:pPr>
-    </w:p>
-    <w:p>
-      <w:pPr>
-        <w:spacing w:after="0"/>
-        <w:rPr>
-          <w:rFonts w:ascii="D2Coding" w:eastAsia="D2Coding" w:hAnsi="D2Coding"/>
-        </w:rPr>
-      </w:pPr>
-      <w:r>
-        <w:rPr>
-          <w:rFonts w:ascii="D2Coding" w:eastAsia="D2Coding" w:hAnsi="D2Coding"/>
-        </w:rPr>
-        <w:t>DnaA can bind not only to “perfect” DnaA boxes but to their slight modifications as well.</w:t>
-      </w:r>
-    </w:p>
-    <w:p>
-      <w:pPr>
-        <w:spacing w:after="0"/>
-        <w:rPr>
-          <w:rFonts w:ascii="D2Coding" w:eastAsia="D2Coding" w:hAnsi="D2Coding"/>
-        </w:rPr>
-      </w:pPr>
-      <w:r>
-        <w:rPr>
-          <w:rFonts w:ascii="D2Coding" w:eastAsia="D2Coding" w:hAnsi="D2Coding"/>
-        </w:rPr>
-        <w:tab/>
-      </w:r>
-      <w:r>
-        <w:rPr>
-          <w:rFonts w:ascii="D2Coding" w:eastAsia="D2Coding" w:hAnsi="D2Coding" w:hint="eastAsia"/>
+          <w:rFonts w:eastAsiaTheme="minorHAnsi"/>
+        </w:rPr>
+        <w:t>p와 q 사이의 총 불일치 수</w:t>
+      </w:r>
+      <w:r>
+        <w:rPr>
+          <w:rFonts w:eastAsiaTheme="minorHAnsi" w:hint="eastAsia"/>
+        </w:rPr>
+        <w:t xml:space="preserve"> </w:t>
+      </w:r>
+      <w:r>
+        <w:rPr>
+          <w:rFonts w:eastAsiaTheme="minorHAnsi"/>
+        </w:rPr>
+        <w:t>= Hamming distance.</w:t>
+      </w:r>
+    </w:p>
+    <w:p>
+      <w:pPr>
+        <w:spacing w:after="0" w:line="240" w:lineRule="auto"/>
+        <w:rPr>
+          <w:rFonts w:eastAsiaTheme="minorHAnsi"/>
+        </w:rPr>
+      </w:pPr>
+      <w:r>
+        <w:rPr>
+          <w:rFonts w:eastAsiaTheme="minorHAnsi"/>
+        </w:rPr>
+        <w:t>Hamming distance</w:t>
+      </w:r>
+      <w:r>
+        <w:rPr>
+          <w:rFonts w:eastAsiaTheme="minorHAnsi" w:hint="eastAsia"/>
+        </w:rPr>
+        <w:t>를 이용해 약간 다른 조합 k</w:t>
+      </w:r>
+      <w:r>
+        <w:rPr>
+          <w:rFonts w:eastAsiaTheme="minorHAnsi"/>
+        </w:rPr>
+        <w:t>-mer</w:t>
+      </w:r>
+      <w:r>
+        <w:rPr>
+          <w:rFonts w:eastAsiaTheme="minorHAnsi" w:hint="eastAsia"/>
+        </w:rPr>
+        <w:t xml:space="preserve">로 </w:t>
+      </w:r>
+      <w:r>
+        <w:rPr>
+          <w:rFonts w:eastAsiaTheme="minorHAnsi"/>
+        </w:rPr>
+        <w:t>DnaA box</w:t>
+      </w:r>
+      <w:r>
+        <w:rPr>
+          <w:rFonts w:eastAsiaTheme="minorHAnsi" w:hint="eastAsia"/>
+        </w:rPr>
+        <w:t>를 발견할 수 있다.</w:t>
+      </w:r>
+    </w:p>
+    <w:p>
+      <w:pPr>
+        <w:spacing w:after="0" w:line="240" w:lineRule="auto"/>
+        <w:rPr>
+          <w:rFonts w:eastAsiaTheme="minorHAnsi"/>
+        </w:rPr>
+      </w:pPr>
+    </w:p>
+    <w:p>
+      <w:pPr>
+        <w:spacing w:after="0" w:line="240" w:lineRule="auto"/>
+        <w:rPr>
+          <w:rFonts w:eastAsiaTheme="minorHAnsi"/>
+        </w:rPr>
+      </w:pPr>
+    </w:p>
+    <w:p>
+      <w:pPr>
+        <w:spacing w:after="0" w:line="240" w:lineRule="auto"/>
+        <w:rPr>
+          <w:rFonts w:eastAsiaTheme="minorHAnsi"/>
+        </w:rPr>
+      </w:pPr>
+      <w:r>
+        <w:rPr>
+          <w:rFonts w:eastAsiaTheme="minorHAnsi" w:hint="eastAsia"/>
+        </w:rPr>
+        <w:lastRenderedPageBreak/>
+        <w:t>*</w:t>
+      </w:r>
+      <w:r>
+        <w:rPr>
+          <w:rFonts w:eastAsiaTheme="minorHAnsi"/>
+        </w:rPr>
+        <w:t xml:space="preserve"> Compications</w:t>
+      </w:r>
+    </w:p>
+    <w:p>
+      <w:pPr>
+        <w:spacing w:after="0" w:line="240" w:lineRule="auto"/>
+        <w:rPr>
+          <w:rFonts w:eastAsiaTheme="minorHAnsi"/>
+        </w:rPr>
+      </w:pPr>
+      <w:r>
+        <w:rPr>
+          <w:rFonts w:eastAsiaTheme="minorHAnsi" w:hint="eastAsia"/>
         </w:rPr>
         <w:t>-</w:t>
       </w:r>
       <w:r>
         <w:rPr>
-          <w:rFonts w:ascii="D2Coding" w:eastAsia="D2Coding" w:hAnsi="D2Coding"/>
-        </w:rPr>
-        <w:t xml:space="preserve"> </w:t>
-      </w:r>
-      <w:r>
-        <w:rPr>
-          <w:rFonts w:ascii="D2Coding" w:eastAsia="D2Coding" w:hAnsi="D2Coding"/>
-        </w:rPr>
-        <w:t>ATGATCAA</w:t>
-      </w:r>
-      <w:r>
-        <w:rPr>
-          <w:rFonts w:ascii="D2Coding" w:eastAsia="D2Coding" w:hAnsi="D2Coding"/>
-          <w:color w:val="FF0000"/>
-        </w:rPr>
-        <w:t>G</w:t>
-      </w:r>
-      <w:r>
-        <w:rPr>
-          <w:rFonts w:ascii="D2Coding" w:eastAsia="D2Coding" w:hAnsi="D2Coding"/>
-        </w:rPr>
-        <w:t xml:space="preserve"> and </w:t>
-      </w:r>
-      <w:r>
-        <w:rPr>
-          <w:rFonts w:ascii="D2Coding" w:eastAsia="D2Coding" w:hAnsi="D2Coding"/>
-        </w:rPr>
-        <w:t>C</w:t>
-      </w:r>
-      <w:r>
-        <w:rPr>
-          <w:rFonts w:ascii="D2Coding" w:eastAsia="D2Coding" w:hAnsi="D2Coding"/>
-          <w:color w:val="FF0000"/>
-        </w:rPr>
-        <w:t>T</w:t>
-      </w:r>
-      <w:r>
-        <w:rPr>
-          <w:rFonts w:ascii="D2Coding" w:eastAsia="D2Coding" w:hAnsi="D2Coding"/>
-        </w:rPr>
-        <w:t>TGATCAT</w:t>
-      </w:r>
-    </w:p>
-    <w:p>
-      <w:pPr>
-        <w:spacing w:after="0"/>
-        <w:rPr>
-          <w:rFonts w:ascii="D2Coding" w:eastAsia="D2Coding" w:hAnsi="D2Coding"/>
-        </w:rPr>
-      </w:pPr>
-      <w:r>
-        <w:rPr>
-          <w:rFonts w:ascii="D2Coding" w:eastAsia="D2Coding" w:hAnsi="D2Coding"/>
-        </w:rPr>
-        <w:tab/>
-      </w:r>
-      <w:r>
-        <w:rPr>
-          <w:rFonts w:ascii="D2Coding" w:eastAsia="D2Coding" w:hAnsi="D2Coding" w:hint="eastAsia"/>
-        </w:rPr>
-        <w:t>-</w:t>
-      </w:r>
-      <w:r>
-        <w:rPr>
-          <w:rFonts w:ascii="D2Coding" w:eastAsia="D2Coding" w:hAnsi="D2Coding"/>
-        </w:rPr>
-        <w:t xml:space="preserve"> </w:t>
-      </w:r>
-      <w:r>
-        <w:rPr>
-          <w:rFonts w:ascii="D2Coding" w:eastAsia="D2Coding" w:hAnsi="D2Coding"/>
-        </w:rPr>
-        <w:t>ATGATCAA</w:t>
-      </w:r>
-      <w:r>
-        <w:rPr>
-          <w:rFonts w:ascii="D2Coding" w:eastAsia="D2Coding" w:hAnsi="D2Coding"/>
-          <w:color w:val="FF0000"/>
-        </w:rPr>
-        <w:t>C</w:t>
-      </w:r>
-      <w:r>
-        <w:rPr>
-          <w:rFonts w:ascii="D2Coding" w:eastAsia="D2Coding" w:hAnsi="D2Coding"/>
-        </w:rPr>
-        <w:t xml:space="preserve"> and C</w:t>
-      </w:r>
-      <w:r>
-        <w:rPr>
-          <w:rFonts w:ascii="D2Coding" w:eastAsia="D2Coding" w:hAnsi="D2Coding"/>
-          <w:color w:val="FF0000"/>
-        </w:rPr>
-        <w:t>A</w:t>
-      </w:r>
-      <w:r>
-        <w:rPr>
-          <w:rFonts w:ascii="D2Coding" w:eastAsia="D2Coding" w:hAnsi="D2Coding"/>
-        </w:rPr>
-        <w:t>TGATCAT</w:t>
-      </w:r>
-      <w:r>
-        <w:rPr>
-          <w:rFonts w:ascii="D2Coding" w:eastAsia="D2Coding" w:hAnsi="D2Coding"/>
-        </w:rPr>
-        <w:t xml:space="preserve"> (</w:t>
-      </w:r>
-      <w:r>
-        <w:rPr>
-          <w:rFonts w:ascii="D2Coding" w:eastAsia="D2Coding" w:hAnsi="D2Coding"/>
-        </w:rPr>
-        <w:t>additional occurrences</w:t>
-      </w:r>
-      <w:r>
-        <w:rPr>
-          <w:rFonts w:ascii="D2Coding" w:eastAsia="D2Coding" w:hAnsi="D2Coding"/>
-        </w:rPr>
-        <w:t>)</w:t>
-      </w:r>
-    </w:p>
-    <w:p>
-      <w:pPr>
-        <w:spacing w:after="0"/>
-        <w:rPr>
-          <w:rFonts w:ascii="D2Coding" w:eastAsia="D2Coding" w:hAnsi="D2Coding"/>
-        </w:rPr>
-      </w:pPr>
-      <w:r>
-        <w:rPr>
-          <w:rFonts w:ascii="D2Coding" w:eastAsia="D2Coding" w:hAnsi="D2Coding"/>
-        </w:rPr>
-        <w:t>두 문자열</w:t>
-      </w:r>
-      <w:r>
-        <w:rPr>
-          <w:rFonts w:ascii="D2Coding" w:eastAsia="D2Coding" w:hAnsi="D2Coding" w:hint="eastAsia"/>
-        </w:rPr>
-        <w:t xml:space="preserve"> </w:t>
-      </w:r>
-      <w:r>
-        <w:rPr>
-          <w:rFonts w:ascii="D2Coding" w:eastAsia="D2Coding" w:hAnsi="D2Coding"/>
-        </w:rPr>
-        <w:t>p와 q 사이의</w:t>
-      </w:r>
-      <w:r>
-        <w:rPr>
-          <w:rFonts w:ascii="D2Coding" w:eastAsia="D2Coding" w:hAnsi="D2Coding"/>
-        </w:rPr>
-        <w:t xml:space="preserve"> </w:t>
-      </w:r>
-      <w:r>
-        <w:rPr>
-          <w:rFonts w:ascii="D2Coding" w:eastAsia="D2Coding" w:hAnsi="D2Coding"/>
-        </w:rPr>
-        <w:t>총 불일치 수</w:t>
-      </w:r>
-      <w:r>
-        <w:rPr>
-          <w:rFonts w:ascii="D2Coding" w:eastAsia="D2Coding" w:hAnsi="D2Coding" w:hint="eastAsia"/>
-        </w:rPr>
-        <w:t xml:space="preserve"> </w:t>
-      </w:r>
-      <w:r>
-        <w:rPr>
-          <w:rFonts w:ascii="D2Coding" w:eastAsia="D2Coding" w:hAnsi="D2Coding"/>
-        </w:rPr>
-        <w:t>=</w:t>
-      </w:r>
-      <w:r>
-        <w:rPr>
-          <w:rFonts w:ascii="D2Coding" w:eastAsia="D2Coding" w:hAnsi="D2Coding"/>
-        </w:rPr>
-        <w:t xml:space="preserve"> Hamming distance</w:t>
-      </w:r>
-      <w:r>
-        <w:rPr>
-          <w:rFonts w:ascii="D2Coding" w:eastAsia="D2Coding" w:hAnsi="D2Coding"/>
-        </w:rPr>
-        <w:t>.</w:t>
-      </w:r>
-    </w:p>
-    <w:p>
-      <w:pPr>
-        <w:spacing w:after="0"/>
-        <w:rPr>
-          <w:rFonts w:ascii="D2Coding" w:eastAsia="D2Coding" w:hAnsi="D2Coding"/>
-        </w:rPr>
-      </w:pPr>
-      <w:r>
-        <w:rPr>
-          <w:rFonts w:ascii="D2Coding" w:eastAsia="D2Coding" w:hAnsi="D2Coding"/>
-        </w:rPr>
-        <w:t>Hamming distance</w:t>
-      </w:r>
-      <w:r>
-        <w:rPr>
-          <w:rFonts w:ascii="D2Coding" w:eastAsia="D2Coding" w:hAnsi="D2Coding" w:hint="eastAsia"/>
-        </w:rPr>
-        <w:t>를 이용해 약간 다른 조합 k</w:t>
-      </w:r>
-      <w:r>
-        <w:rPr>
-          <w:rFonts w:ascii="D2Coding" w:eastAsia="D2Coding" w:hAnsi="D2Coding"/>
-        </w:rPr>
-        <w:t>-mer</w:t>
-      </w:r>
-      <w:r>
-        <w:rPr>
-          <w:rFonts w:ascii="D2Coding" w:eastAsia="D2Coding" w:hAnsi="D2Coding" w:hint="eastAsia"/>
-        </w:rPr>
-        <w:t xml:space="preserve">로 </w:t>
-      </w:r>
-      <w:r>
-        <w:rPr>
-          <w:rFonts w:ascii="D2Coding" w:eastAsia="D2Coding" w:hAnsi="D2Coding"/>
-        </w:rPr>
-        <w:t>DnaA box</w:t>
-      </w:r>
-      <w:r>
-        <w:rPr>
-          <w:rFonts w:ascii="D2Coding" w:eastAsia="D2Coding" w:hAnsi="D2Coding" w:hint="eastAsia"/>
-        </w:rPr>
-        <w:t>를 발견할 수 있다.</w:t>
-      </w:r>
-    </w:p>
-    <w:p>
-      <w:pPr>
-        <w:spacing w:after="0"/>
-        <w:rPr>
-          <w:rFonts w:ascii="D2Coding" w:eastAsia="D2Coding" w:hAnsi="D2Coding" w:hint="eastAsia"/>
-        </w:rPr>
-      </w:pPr>
-    </w:p>
-    <w:p>
-      <w:pPr>
-        <w:spacing w:after="0"/>
-        <w:rPr>
-          <w:rFonts w:ascii="D2Coding" w:eastAsia="D2Coding" w:hAnsi="D2Coding"/>
-        </w:rPr>
-      </w:pPr>
-      <w:r>
-        <w:rPr>
-          <w:rFonts w:ascii="D2Coding" w:eastAsia="D2Coding" w:hAnsi="D2Coding" w:hint="eastAsia"/>
-        </w:rPr>
-        <w:t>*</w:t>
-      </w:r>
-      <w:r>
-        <w:rPr>
-          <w:rFonts w:ascii="D2Coding" w:eastAsia="D2Coding" w:hAnsi="D2Coding"/>
-        </w:rPr>
-        <w:t xml:space="preserve"> Compications</w:t>
-      </w:r>
-    </w:p>
-    <w:p>
-      <w:pPr>
-        <w:spacing w:after="0"/>
-        <w:rPr>
-          <w:rFonts w:ascii="D2Coding" w:eastAsia="D2Coding" w:hAnsi="D2Coding"/>
-        </w:rPr>
-      </w:pPr>
-      <w:r>
-        <w:rPr>
-          <w:rFonts w:ascii="D2Coding" w:eastAsia="D2Coding" w:hAnsi="D2Coding" w:hint="eastAsia"/>
-        </w:rPr>
-        <w:t>-</w:t>
-      </w:r>
-      <w:r>
-        <w:rPr>
-          <w:rFonts w:ascii="D2Coding" w:eastAsia="D2Coding" w:hAnsi="D2Coding"/>
+          <w:rFonts w:eastAsiaTheme="minorHAnsi"/>
         </w:rPr>
         <w:t xml:space="preserve"> Some bacteria have fewer </w:t>
       </w:r>
       <w:r>
         <w:rPr>
-          <w:rFonts w:ascii="D2Coding" w:eastAsia="D2Coding" w:hAnsi="D2Coding"/>
+          <w:rFonts w:eastAsiaTheme="minorHAnsi"/>
           <w:i/>
           <w:iCs/>
         </w:rPr>
@@ -2240,27 +2187,27 @@
       </w:r>
       <w:r>
         <w:rPr>
-          <w:rFonts w:ascii="D2Coding" w:eastAsia="D2Coding" w:hAnsi="D2Coding"/>
+          <w:rFonts w:eastAsiaTheme="minorHAnsi"/>
         </w:rPr>
         <w:t xml:space="preserve"> boxex.</w:t>
       </w:r>
     </w:p>
     <w:p>
       <w:pPr>
-        <w:spacing w:after="0"/>
-        <w:rPr>
-          <w:rFonts w:ascii="D2Coding" w:eastAsia="D2Coding" w:hAnsi="D2Coding"/>
-        </w:rPr>
-      </w:pPr>
-      <w:r>
-        <w:rPr>
-          <w:rFonts w:ascii="D2Coding" w:eastAsia="D2Coding" w:hAnsi="D2Coding"/>
+        <w:spacing w:after="0" w:line="240" w:lineRule="auto"/>
+        <w:rPr>
+          <w:rFonts w:eastAsiaTheme="minorHAnsi"/>
+        </w:rPr>
+      </w:pPr>
+      <w:r>
+        <w:rPr>
+          <w:rFonts w:eastAsiaTheme="minorHAnsi"/>
         </w:rPr>
         <w:t xml:space="preserve">- Terminus of replication is often not located directly opposite to </w:t>
       </w:r>
       <w:r>
         <w:rPr>
-          <w:rFonts w:ascii="D2Coding" w:eastAsia="D2Coding" w:hAnsi="D2Coding"/>
+          <w:rFonts w:eastAsiaTheme="minorHAnsi"/>
           <w:i/>
           <w:iCs/>
         </w:rPr>
@@ -2268,33 +2215,33 @@
       </w:r>
       <w:r>
         <w:rPr>
-          <w:rFonts w:ascii="D2Coding" w:eastAsia="D2Coding" w:hAnsi="D2Coding"/>
+          <w:rFonts w:eastAsiaTheme="minorHAnsi"/>
         </w:rPr>
         <w:t>.</w:t>
       </w:r>
     </w:p>
     <w:p>
       <w:pPr>
-        <w:spacing w:after="0"/>
-        <w:rPr>
-          <w:rFonts w:ascii="D2Coding" w:eastAsia="D2Coding" w:hAnsi="D2Coding"/>
-        </w:rPr>
-      </w:pPr>
-      <w:r>
-        <w:rPr>
-          <w:rFonts w:ascii="D2Coding" w:eastAsia="D2Coding" w:hAnsi="D2Coding" w:hint="eastAsia"/>
+        <w:spacing w:after="0" w:line="240" w:lineRule="auto"/>
+        <w:rPr>
+          <w:rFonts w:eastAsiaTheme="minorHAnsi"/>
+        </w:rPr>
+      </w:pPr>
+      <w:r>
+        <w:rPr>
+          <w:rFonts w:eastAsiaTheme="minorHAnsi" w:hint="eastAsia"/>
         </w:rPr>
         <w:t>-</w:t>
       </w:r>
       <w:r>
         <w:rPr>
-          <w:rFonts w:ascii="D2Coding" w:eastAsia="D2Coding" w:hAnsi="D2Coding"/>
+          <w:rFonts w:eastAsiaTheme="minorHAnsi"/>
         </w:rPr>
         <w:t xml:space="preserve"> The skew diagram is often more complex than in the case of </w:t>
       </w:r>
       <w:r>
         <w:rPr>
-          <w:rFonts w:ascii="D2Coding" w:eastAsia="D2Coding" w:hAnsi="D2Coding"/>
+          <w:rFonts w:eastAsiaTheme="minorHAnsi"/>
           <w:i/>
           <w:iCs/>
         </w:rPr>
@@ -2302,21 +2249,29 @@
       </w:r>
       <w:r>
         <w:rPr>
-          <w:rFonts w:ascii="D2Coding" w:eastAsia="D2Coding" w:hAnsi="D2Coding"/>
+          <w:rFonts w:eastAsiaTheme="minorHAnsi"/>
         </w:rPr>
         <w:t>.</w:t>
       </w:r>
     </w:p>
     <w:p>
       <w:pPr>
-        <w:spacing w:after="0"/>
-        <w:rPr>
-          <w:rFonts w:ascii="D2Coding" w:eastAsia="D2Coding" w:hAnsi="D2Coding"/>
-        </w:rPr>
-      </w:pPr>
-      <w:r>
-        <w:rPr>
-          <w:rFonts w:ascii="D2Coding" w:eastAsia="D2Coding" w:hAnsi="D2Coding" w:hint="eastAsia"/>
+        <w:spacing w:after="0" w:line="240" w:lineRule="auto"/>
+        <w:rPr>
+          <w:rFonts w:eastAsiaTheme="minorHAnsi"/>
+        </w:rPr>
+      </w:pPr>
+    </w:p>
+    <w:p>
+      <w:pPr>
+        <w:spacing w:after="0" w:line="240" w:lineRule="auto"/>
+        <w:rPr>
+          <w:rFonts w:eastAsiaTheme="minorHAnsi"/>
+        </w:rPr>
+      </w:pPr>
+      <w:r>
+        <w:rPr>
+          <w:rFonts w:eastAsiaTheme="minorHAnsi" w:hint="eastAsia"/>
           <w:noProof/>
         </w:rPr>
         <w:drawing>
@@ -2335,7 +2290,7 @@
                     <pic:cNvPicPr/>
                   </pic:nvPicPr>
                   <pic:blipFill rotWithShape="1">
-                    <a:blip r:embed="rId14" cstate="print">
+                    <a:blip r:embed="rId17" cstate="print">
                       <a:extLst>
                         <a:ext uri="{28A0092B-C50C-407E-A947-70E740481C1C}">
                           <a14:useLocalDpi xmlns:a14="http://schemas.microsoft.com/office/drawing/2010/main" val="0"/>
@@ -2371,49 +2326,827 @@
     </w:p>
     <w:p>
       <w:pPr>
-        <w:spacing w:after="0"/>
-        <w:rPr>
-          <w:rFonts w:ascii="D2Coding" w:eastAsia="D2Coding" w:hAnsi="D2Coding"/>
-        </w:rPr>
-      </w:pPr>
-    </w:p>
-    <w:p>
-      <w:pPr>
-        <w:spacing w:after="0"/>
-        <w:rPr>
-          <w:rFonts w:ascii="D2Coding" w:eastAsia="D2Coding" w:hAnsi="D2Coding" w:hint="eastAsia"/>
-        </w:rPr>
-      </w:pPr>
-    </w:p>
-    <w:p>
-      <w:pPr>
-        <w:spacing w:after="0"/>
-        <w:rPr>
-          <w:rFonts w:ascii="D2Coding" w:eastAsia="D2Coding" w:hAnsi="D2Coding"/>
-        </w:rPr>
-      </w:pPr>
-    </w:p>
-    <w:p>
-      <w:pPr>
-        <w:spacing w:after="0"/>
-        <w:rPr>
-          <w:rFonts w:ascii="D2Coding" w:eastAsia="D2Coding" w:hAnsi="D2Coding"/>
-        </w:rPr>
-      </w:pPr>
-    </w:p>
-    <w:p>
-      <w:pPr>
-        <w:spacing w:after="0"/>
-        <w:rPr>
-          <w:rFonts w:ascii="D2Coding" w:eastAsia="D2Coding" w:hAnsi="D2Coding"/>
-        </w:rPr>
-      </w:pPr>
-    </w:p>
-    <w:p>
-      <w:pPr>
-        <w:spacing w:after="0"/>
-        <w:rPr>
-          <w:rFonts w:ascii="D2Coding" w:eastAsia="D2Coding" w:hAnsi="D2Coding" w:hint="eastAsia"/>
+        <w:spacing w:after="0" w:line="240" w:lineRule="auto"/>
+        <w:rPr>
+          <w:rFonts w:eastAsiaTheme="minorHAnsi"/>
+        </w:rPr>
+      </w:pPr>
+    </w:p>
+    <w:p>
+      <w:pPr>
+        <w:spacing w:after="0" w:line="240" w:lineRule="auto"/>
+        <w:rPr>
+          <w:rFonts w:eastAsiaTheme="minorHAnsi"/>
+        </w:rPr>
+      </w:pPr>
+    </w:p>
+    <w:p>
+      <w:pPr>
+        <w:spacing w:after="0" w:line="240" w:lineRule="auto"/>
+        <w:rPr>
+          <w:rFonts w:eastAsiaTheme="minorHAnsi"/>
+        </w:rPr>
+      </w:pPr>
+      <w:r>
+        <w:rPr>
+          <w:rFonts w:eastAsiaTheme="minorHAnsi" w:hint="eastAsia"/>
+        </w:rPr>
+        <w:t>-</w:t>
+      </w:r>
+      <w:r>
+        <w:rPr>
+          <w:rFonts w:eastAsiaTheme="minorHAnsi"/>
+        </w:rPr>
+        <w:t>------------------------------------------------------------------------------------------</w:t>
+      </w:r>
+    </w:p>
+    <w:p>
+      <w:pPr>
+        <w:spacing w:after="0" w:line="240" w:lineRule="auto"/>
+        <w:rPr>
+          <w:rFonts w:eastAsiaTheme="minorHAnsi"/>
+        </w:rPr>
+      </w:pPr>
+      <w:r>
+        <w:rPr>
+          <w:rFonts w:eastAsiaTheme="minorHAnsi" w:hint="eastAsia"/>
+        </w:rPr>
+        <w:t>W</w:t>
+      </w:r>
+      <w:r>
+        <w:rPr>
+          <w:rFonts w:eastAsiaTheme="minorHAnsi"/>
+        </w:rPr>
+        <w:t>eek 3</w:t>
+      </w:r>
+    </w:p>
+    <w:p>
+      <w:pPr>
+        <w:spacing w:after="0" w:line="240" w:lineRule="auto"/>
+        <w:rPr>
+          <w:rFonts w:eastAsiaTheme="minorHAnsi"/>
+        </w:rPr>
+      </w:pPr>
+    </w:p>
+    <w:p>
+      <w:pPr>
+        <w:spacing w:after="0" w:line="240" w:lineRule="auto"/>
+        <w:rPr>
+          <w:rFonts w:eastAsiaTheme="minorHAnsi"/>
+        </w:rPr>
+      </w:pPr>
+      <w:r>
+        <w:rPr>
+          <w:rFonts w:eastAsiaTheme="minorHAnsi" w:hint="eastAsia"/>
+        </w:rPr>
+        <w:t>2</w:t>
+      </w:r>
+      <w:r>
+        <w:rPr>
+          <w:rFonts w:eastAsiaTheme="minorHAnsi"/>
+        </w:rPr>
+        <w:t xml:space="preserve">. </w:t>
+      </w:r>
+      <w:r>
+        <w:rPr>
+          <w:rFonts w:eastAsiaTheme="minorHAnsi"/>
+        </w:rPr>
+        <w:t>Which DNA Patterns Play The Role of Molecular Clocks? (Part 1)</w:t>
+      </w:r>
+    </w:p>
+    <w:p>
+      <w:pPr>
+        <w:spacing w:after="0" w:line="240" w:lineRule="auto"/>
+        <w:rPr>
+          <w:rFonts w:eastAsiaTheme="minorHAnsi"/>
+        </w:rPr>
+      </w:pPr>
+    </w:p>
+    <w:p>
+      <w:pPr>
+        <w:spacing w:after="0" w:line="240" w:lineRule="auto"/>
+        <w:rPr>
+          <w:rFonts w:eastAsiaTheme="minorHAnsi"/>
+        </w:rPr>
+      </w:pPr>
+      <w:r>
+        <w:rPr>
+          <w:rFonts w:eastAsiaTheme="minorHAnsi"/>
+        </w:rPr>
+        <w:t>Gene expression</w:t>
+      </w:r>
+      <w:r>
+        <w:rPr>
+          <w:rFonts w:eastAsiaTheme="minorHAnsi"/>
+        </w:rPr>
+        <w:t xml:space="preserve"> : </w:t>
+      </w:r>
+      <w:r>
+        <w:rPr>
+          <w:rFonts w:eastAsiaTheme="minorHAnsi" w:hint="eastAsia"/>
+        </w:rPr>
+        <w:t>D</w:t>
+      </w:r>
+      <w:r>
+        <w:rPr>
+          <w:rFonts w:eastAsiaTheme="minorHAnsi"/>
+        </w:rPr>
+        <w:t>NA (</w:t>
+      </w:r>
+      <w:r>
+        <w:rPr>
+          <w:rFonts w:eastAsiaTheme="minorHAnsi" w:hint="eastAsia"/>
+        </w:rPr>
+        <w:t>t</w:t>
+      </w:r>
+      <w:r>
+        <w:rPr>
+          <w:rFonts w:eastAsiaTheme="minorHAnsi"/>
+        </w:rPr>
+        <w:t xml:space="preserve">ranscription) </w:t>
+      </w:r>
+      <w:r>
+        <w:rPr>
+          <w:rFonts w:eastAsiaTheme="minorHAnsi"/>
+        </w:rPr>
+        <w:sym w:font="Wingdings" w:char="F0E0"/>
+      </w:r>
+      <w:r>
+        <w:rPr>
+          <w:rFonts w:eastAsiaTheme="minorHAnsi"/>
+        </w:rPr>
+        <w:t xml:space="preserve"> RNA (translation) </w:t>
+      </w:r>
+      <w:r>
+        <w:rPr>
+          <w:rFonts w:eastAsiaTheme="minorHAnsi"/>
+        </w:rPr>
+        <w:sym w:font="Wingdings" w:char="F0E0"/>
+      </w:r>
+      <w:r>
+        <w:rPr>
+          <w:rFonts w:eastAsiaTheme="minorHAnsi"/>
+        </w:rPr>
+        <w:t xml:space="preserve"> Protein</w:t>
+      </w:r>
+    </w:p>
+    <w:p>
+      <w:pPr>
+        <w:spacing w:after="0" w:line="240" w:lineRule="auto"/>
+        <w:rPr>
+          <w:rFonts w:eastAsiaTheme="minorHAnsi"/>
+        </w:rPr>
+      </w:pPr>
+      <w:r>
+        <w:rPr>
+          <w:rFonts w:eastAsiaTheme="minorHAnsi"/>
+        </w:rPr>
+        <w:t xml:space="preserve">- </w:t>
+      </w:r>
+      <w:r>
+        <w:rPr>
+          <w:rFonts w:eastAsiaTheme="minorHAnsi"/>
+        </w:rPr>
+        <w:t xml:space="preserve">the RNA strand is partitioned into non-overlapping 3-mers called </w:t>
+      </w:r>
+      <w:r>
+        <w:rPr>
+          <w:rFonts w:eastAsiaTheme="minorHAnsi"/>
+          <w:b/>
+          <w:bCs/>
+          <w:u w:val="single"/>
+        </w:rPr>
+        <w:t>codons</w:t>
+      </w:r>
+    </w:p>
+    <w:p>
+      <w:pPr>
+        <w:spacing w:after="0" w:line="240" w:lineRule="auto"/>
+        <w:rPr>
+          <w:rFonts w:eastAsiaTheme="minorHAnsi"/>
+        </w:rPr>
+      </w:pPr>
+      <w:r>
+        <w:rPr>
+          <w:rFonts w:eastAsiaTheme="minorHAnsi"/>
+        </w:rPr>
+        <w:t xml:space="preserve">- </w:t>
+      </w:r>
+      <w:r>
+        <w:rPr>
+          <w:rFonts w:eastAsiaTheme="minorHAnsi"/>
+        </w:rPr>
+        <w:t>each codon is converted into one of 20 amino acids</w:t>
+      </w:r>
+    </w:p>
+    <w:p>
+      <w:pPr>
+        <w:spacing w:after="0" w:line="240" w:lineRule="auto"/>
+        <w:rPr>
+          <w:rFonts w:eastAsiaTheme="minorHAnsi"/>
+        </w:rPr>
+      </w:pPr>
+      <w:r>
+        <w:rPr>
+          <w:rFonts w:eastAsiaTheme="minorHAnsi"/>
+        </w:rPr>
+        <w:t xml:space="preserve">- </w:t>
+      </w:r>
+      <w:r>
+        <w:rPr>
+          <w:rFonts w:eastAsiaTheme="minorHAnsi"/>
+        </w:rPr>
+        <w:t xml:space="preserve">each of the 64 RNA codons encodes its own amino acid, with the exception of three </w:t>
+      </w:r>
+      <w:r>
+        <w:rPr>
+          <w:rFonts w:eastAsiaTheme="minorHAnsi"/>
+          <w:b/>
+          <w:bCs/>
+          <w:u w:val="single"/>
+        </w:rPr>
+        <w:t>stop codons</w:t>
+      </w:r>
+    </w:p>
+    <w:p>
+      <w:pPr>
+        <w:spacing w:after="0" w:line="240" w:lineRule="auto"/>
+        <w:rPr>
+          <w:rFonts w:eastAsiaTheme="minorHAnsi"/>
+        </w:rPr>
+      </w:pPr>
+    </w:p>
+    <w:p>
+      <w:pPr>
+        <w:spacing w:after="0" w:line="240" w:lineRule="auto"/>
+        <w:rPr>
+          <w:rFonts w:eastAsiaTheme="minorHAnsi"/>
+        </w:rPr>
+      </w:pPr>
+      <w:r>
+        <w:rPr>
+          <w:rFonts w:eastAsiaTheme="minorHAnsi"/>
+        </w:rPr>
+        <w:t xml:space="preserve">It turns out that every plant cell keeps track of day and night independently of other cells, and that just three plant genes, called LHY, CCA1, and TOC1, are the clock’s master timekeepers. Such genes, and the </w:t>
+      </w:r>
+      <w:r>
+        <w:rPr>
+          <w:rFonts w:eastAsiaTheme="minorHAnsi"/>
+          <w:b/>
+          <w:bCs/>
+          <w:u w:val="single"/>
+        </w:rPr>
+        <w:t>regulatory proteins</w:t>
+      </w:r>
+      <w:r>
+        <w:rPr>
+          <w:rFonts w:eastAsiaTheme="minorHAnsi"/>
+        </w:rPr>
+        <w:t xml:space="preserve"> that they encode, are often controlled by external factors (e.g., nutrient availability or sunlight) in order to allow organisms to adjust their gene expression.</w:t>
+      </w:r>
+    </w:p>
+    <w:p>
+      <w:pPr>
+        <w:spacing w:after="0" w:line="240" w:lineRule="auto"/>
+        <w:rPr>
+          <w:rFonts w:eastAsiaTheme="minorHAnsi"/>
+        </w:rPr>
+      </w:pPr>
+    </w:p>
+    <w:p>
+      <w:pPr>
+        <w:spacing w:after="0" w:line="240" w:lineRule="auto"/>
+        <w:rPr>
+          <w:rFonts w:eastAsiaTheme="minorHAnsi"/>
+        </w:rPr>
+      </w:pPr>
+      <w:r>
+        <w:rPr>
+          <w:rFonts w:eastAsiaTheme="minorHAnsi"/>
+        </w:rPr>
+        <w:t xml:space="preserve">LHY, CCA1, and TOC1 are able to </w:t>
+      </w:r>
+      <w:r>
+        <w:rPr>
+          <w:rFonts w:eastAsiaTheme="minorHAnsi"/>
+          <w:u w:val="single"/>
+        </w:rPr>
+        <w:t>control the transcription</w:t>
+      </w:r>
+      <w:r>
+        <w:rPr>
+          <w:rFonts w:eastAsiaTheme="minorHAnsi"/>
+        </w:rPr>
+        <w:t xml:space="preserve"> of other genes because the regulatory proteins that they encode are </w:t>
+      </w:r>
+      <w:r>
+        <w:rPr>
+          <w:rFonts w:eastAsiaTheme="minorHAnsi"/>
+          <w:b/>
+          <w:bCs/>
+          <w:u w:val="single"/>
+        </w:rPr>
+        <w:t>transcription factors</w:t>
+      </w:r>
+      <w:r>
+        <w:rPr>
+          <w:rFonts w:eastAsiaTheme="minorHAnsi"/>
+        </w:rPr>
+        <w:t xml:space="preserve">, or master regulatory proteins that turn other genes on and off. A transcription factor regulates a gene </w:t>
+      </w:r>
+      <w:r>
+        <w:rPr>
+          <w:rFonts w:eastAsiaTheme="minorHAnsi"/>
+          <w:u w:val="single"/>
+        </w:rPr>
+        <w:t xml:space="preserve">by binding to a specific short DNA interval called a </w:t>
+      </w:r>
+      <w:r>
+        <w:rPr>
+          <w:rFonts w:eastAsiaTheme="minorHAnsi"/>
+          <w:b/>
+          <w:bCs/>
+          <w:u w:val="single"/>
+        </w:rPr>
+        <w:t>regulatory motif</w:t>
+      </w:r>
+      <w:r>
+        <w:rPr>
+          <w:rFonts w:eastAsiaTheme="minorHAnsi"/>
+          <w:u w:val="single"/>
+        </w:rPr>
+        <w:t xml:space="preserve">, or </w:t>
+      </w:r>
+      <w:r>
+        <w:rPr>
+          <w:rFonts w:eastAsiaTheme="minorHAnsi"/>
+          <w:b/>
+          <w:bCs/>
+          <w:u w:val="single"/>
+        </w:rPr>
+        <w:t>transcription factor binding site</w:t>
+      </w:r>
+      <w:r>
+        <w:rPr>
+          <w:rFonts w:eastAsiaTheme="minorHAnsi"/>
+        </w:rPr>
+        <w:t>, in the gene’s upstream region, a 600-1000 nucleotide-long region preceding the start of the gene. For example, CCA1 binds to "AAAAAATCT" in the upstream region of many genes regulated by CCA1.</w:t>
+      </w:r>
+      <w:r>
+        <w:rPr>
+          <w:rFonts w:eastAsiaTheme="minorHAnsi"/>
+        </w:rPr>
+        <w:t xml:space="preserve"> But, </w:t>
+      </w:r>
+      <w:r>
+        <w:rPr>
+          <w:rFonts w:eastAsiaTheme="minorHAnsi"/>
+        </w:rPr>
+        <w:t>the reality is more complex, as regulatory motifs may vary at some positions, e.g., CCA1 may instead bind to "AA</w:t>
+      </w:r>
+      <w:r>
+        <w:rPr>
+          <w:rFonts w:eastAsiaTheme="minorHAnsi"/>
+          <w:color w:val="FF0000"/>
+        </w:rPr>
+        <w:t>G</w:t>
+      </w:r>
+      <w:r>
+        <w:rPr>
+          <w:rFonts w:eastAsiaTheme="minorHAnsi"/>
+        </w:rPr>
+        <w:t>AA</w:t>
+      </w:r>
+      <w:r>
+        <w:rPr>
+          <w:rFonts w:eastAsiaTheme="minorHAnsi"/>
+          <w:color w:val="FF0000"/>
+        </w:rPr>
+        <w:t>C</w:t>
+      </w:r>
+      <w:r>
+        <w:rPr>
+          <w:rFonts w:eastAsiaTheme="minorHAnsi"/>
+        </w:rPr>
+        <w:t>TCT".</w:t>
+      </w:r>
+    </w:p>
+    <w:p>
+      <w:pPr>
+        <w:spacing w:after="0" w:line="240" w:lineRule="auto"/>
+        <w:rPr>
+          <w:rFonts w:eastAsiaTheme="minorHAnsi"/>
+        </w:rPr>
+      </w:pPr>
+    </w:p>
+    <w:p>
+      <w:pPr>
+        <w:spacing w:after="0" w:line="240" w:lineRule="auto"/>
+        <w:rPr>
+          <w:rFonts w:eastAsiaTheme="minorHAnsi"/>
+        </w:rPr>
+      </w:pPr>
+      <w:r>
+        <w:rPr>
+          <w:rFonts w:eastAsiaTheme="minorHAnsi"/>
+        </w:rPr>
+        <w:sym w:font="Wingdings" w:char="F0E0"/>
+      </w:r>
+      <w:r>
+        <w:rPr>
+          <w:rFonts w:eastAsiaTheme="minorHAnsi"/>
+        </w:rPr>
+        <w:t xml:space="preserve"> Finding regulatory motif</w:t>
+      </w:r>
+      <w:r>
+        <w:rPr>
+          <w:rFonts w:eastAsiaTheme="minorHAnsi"/>
+        </w:rPr>
+        <w:t xml:space="preserve"> : </w:t>
+      </w:r>
+      <w:r>
+        <w:rPr>
+          <w:rFonts w:eastAsiaTheme="minorHAnsi"/>
+        </w:rPr>
+        <w:t>Mismatches Problem</w:t>
+      </w:r>
+      <w:r>
+        <w:rPr>
+          <w:rFonts w:eastAsiaTheme="minorHAnsi" w:hint="eastAsia"/>
+        </w:rPr>
+        <w:t>으로 인해 찾기도 쉽지 않다.</w:t>
+      </w:r>
+    </w:p>
+    <w:p>
+      <w:pPr>
+        <w:spacing w:after="0" w:line="240" w:lineRule="auto"/>
+        <w:rPr>
+          <w:rFonts w:eastAsiaTheme="minorHAnsi"/>
+        </w:rPr>
+      </w:pPr>
+      <w:r>
+        <w:rPr>
+          <w:rFonts w:eastAsiaTheme="minorHAnsi"/>
+        </w:rPr>
+        <w:t xml:space="preserve">A </w:t>
+      </w:r>
+      <w:r>
+        <w:rPr>
+          <w:rFonts w:eastAsiaTheme="minorHAnsi"/>
+          <w:i/>
+          <w:iCs/>
+        </w:rPr>
+        <w:t>DnaA</w:t>
+      </w:r>
+      <w:r>
+        <w:rPr>
+          <w:rFonts w:eastAsiaTheme="minorHAnsi"/>
+        </w:rPr>
+        <w:t xml:space="preserve"> box is a pattern that clumps, or appears frequently, within a DNA string. In contrast, a regulatory motif is a pattern that appears at least once in each one of several different regions that are scattered throughout the genome.</w:t>
+      </w:r>
+    </w:p>
+    <w:p>
+      <w:pPr>
+        <w:spacing w:after="0" w:line="240" w:lineRule="auto"/>
+        <w:rPr>
+          <w:rFonts w:eastAsiaTheme="minorHAnsi"/>
+        </w:rPr>
+      </w:pPr>
+    </w:p>
+    <w:p>
+      <w:pPr>
+        <w:spacing w:after="0" w:line="240" w:lineRule="auto"/>
+        <w:rPr>
+          <w:rFonts w:eastAsiaTheme="minorHAnsi"/>
+        </w:rPr>
+      </w:pPr>
+      <w:r>
+        <w:rPr>
+          <w:rFonts w:eastAsiaTheme="minorHAnsi"/>
+        </w:rPr>
+        <w:t>M</w:t>
+      </w:r>
+      <w:r>
+        <w:rPr>
+          <w:rFonts w:eastAsiaTheme="minorHAnsi"/>
+        </w:rPr>
+        <w:t>otif finding would score individual instances of motifs depending on how similar they are to an “ideal” motif. However, since the ideal motif is unknown, we attempt to select a k-mer from each string and score these k-mers depending on how similar they are to each other.</w:t>
+      </w:r>
+    </w:p>
+    <w:p>
+      <w:pPr>
+        <w:spacing w:after="0" w:line="240" w:lineRule="auto"/>
+        <w:rPr>
+          <w:rFonts w:eastAsiaTheme="minorHAnsi"/>
+        </w:rPr>
+      </w:pPr>
+    </w:p>
+    <w:p>
+      <w:pPr>
+        <w:spacing w:after="0" w:line="240" w:lineRule="auto"/>
+        <w:rPr>
+          <w:rFonts w:eastAsiaTheme="minorHAnsi"/>
+        </w:rPr>
+      </w:pPr>
+      <w:r>
+        <w:rPr>
+          <w:rFonts w:eastAsiaTheme="minorHAnsi"/>
+        </w:rPr>
+        <w:t>Motif Finding Problem:</w:t>
+      </w:r>
+      <w:r>
+        <w:rPr>
+          <w:rFonts w:eastAsiaTheme="minorHAnsi"/>
+        </w:rPr>
+        <w:t xml:space="preserve"> </w:t>
+      </w:r>
+      <w:r>
+        <w:rPr>
+          <w:rFonts w:eastAsiaTheme="minorHAnsi"/>
+        </w:rPr>
+        <w:t>Given a collection of strings, find a set of k-mers, one from each string, that minimizes the score of the resulting motif.</w:t>
+      </w:r>
+    </w:p>
+    <w:p>
+      <w:pPr>
+        <w:spacing w:after="0" w:line="240" w:lineRule="auto"/>
+        <w:rPr>
+          <w:rFonts w:eastAsiaTheme="minorHAnsi"/>
+        </w:rPr>
+      </w:pPr>
+      <w:r>
+        <w:rPr>
+          <w:rFonts w:eastAsiaTheme="minorHAnsi" w:hint="eastAsia"/>
+        </w:rPr>
+        <w:t>-</w:t>
+      </w:r>
+      <w:r>
+        <w:rPr>
+          <w:rFonts w:eastAsiaTheme="minorHAnsi"/>
+        </w:rPr>
+        <w:t xml:space="preserve"> </w:t>
+      </w:r>
+      <w:r>
+        <w:rPr>
+          <w:rFonts w:eastAsiaTheme="minorHAnsi" w:hint="eastAsia"/>
+        </w:rPr>
+        <w:t>길이가</w:t>
+      </w:r>
+      <w:r>
+        <w:rPr>
+          <w:rFonts w:eastAsiaTheme="minorHAnsi"/>
+        </w:rPr>
+        <w:t xml:space="preserve"> k인 t 개의 DNA string = Motifs matrix</w:t>
+      </w:r>
+    </w:p>
+    <w:p>
+      <w:pPr>
+        <w:spacing w:after="0" w:line="240" w:lineRule="auto"/>
+        <w:rPr>
+          <w:rFonts w:eastAsiaTheme="minorHAnsi"/>
+        </w:rPr>
+      </w:pPr>
+      <w:r>
+        <w:rPr>
+          <w:rFonts w:eastAsiaTheme="minorHAnsi"/>
+        </w:rPr>
+        <w:t xml:space="preserve">- </w:t>
+      </w:r>
+      <w:r>
+        <w:rPr>
+          <w:rFonts w:eastAsiaTheme="minorHAnsi"/>
+        </w:rPr>
+        <w:t xml:space="preserve">Count matrix : 예) 길이 6인 DNA string </w:t>
+      </w:r>
+      <w:r>
+        <w:rPr>
+          <w:rFonts w:eastAsiaTheme="minorHAnsi"/>
+        </w:rPr>
+        <w:t> nucleotide 빈도에 따라 4 * 6 matrix 생성.</w:t>
+      </w:r>
+    </w:p>
+    <w:p>
+      <w:pPr>
+        <w:spacing w:after="0" w:line="240" w:lineRule="auto"/>
+        <w:rPr>
+          <w:rFonts w:eastAsiaTheme="minorHAnsi"/>
+        </w:rPr>
+      </w:pPr>
+      <w:r>
+        <w:rPr>
+          <w:rFonts w:eastAsiaTheme="minorHAnsi"/>
+        </w:rPr>
+        <w:t xml:space="preserve">- </w:t>
+      </w:r>
+      <w:r>
+        <w:rPr>
+          <w:rFonts w:eastAsiaTheme="minorHAnsi"/>
+        </w:rPr>
+        <w:t>Profile matrix : Count matrix를 DNA 수인 t 로 나눠 비율로 표시. 각 열의 합은 1.</w:t>
+      </w:r>
+    </w:p>
+    <w:p>
+      <w:pPr>
+        <w:spacing w:after="0" w:line="240" w:lineRule="auto"/>
+        <w:rPr>
+          <w:rFonts w:eastAsiaTheme="minorHAnsi"/>
+        </w:rPr>
+      </w:pPr>
+      <w:r>
+        <w:rPr>
+          <w:rFonts w:eastAsiaTheme="minorHAnsi"/>
+        </w:rPr>
+        <w:t xml:space="preserve">- </w:t>
+      </w:r>
+      <w:r>
+        <w:rPr>
+          <w:rFonts w:eastAsiaTheme="minorHAnsi"/>
+        </w:rPr>
+        <w:t xml:space="preserve">Consensus string : the most popular nucleotides in each column of the motif matrix (같은 값이면 </w:t>
+      </w:r>
+      <w:r>
+        <w:rPr>
+          <w:rFonts w:eastAsiaTheme="minorHAnsi" w:hint="eastAsia"/>
+        </w:rPr>
+        <w:t>임의</w:t>
+      </w:r>
+      <w:r>
+        <w:rPr>
+          <w:rFonts w:eastAsiaTheme="minorHAnsi"/>
+        </w:rPr>
+        <w:t>로).</w:t>
+      </w:r>
+    </w:p>
+    <w:p>
+      <w:pPr>
+        <w:spacing w:after="0" w:line="240" w:lineRule="auto"/>
+        <w:rPr>
+          <w:rFonts w:eastAsiaTheme="minorHAnsi"/>
+        </w:rPr>
+      </w:pPr>
+      <w:r>
+        <w:rPr>
+          <w:rFonts w:eastAsiaTheme="minorHAnsi"/>
+        </w:rPr>
+        <w:t xml:space="preserve">- </w:t>
+      </w:r>
+      <w:r>
+        <w:rPr>
+          <w:rFonts w:eastAsiaTheme="minorHAnsi"/>
+        </w:rPr>
+        <w:t>Motif Score : Consensus 문자열의 j 위치 기호와 일치하지 않는 Motifs의 j 번째 열에있는 기호의 수를 합산</w:t>
+      </w:r>
+    </w:p>
+    <w:p>
+      <w:pPr>
+        <w:spacing w:after="0" w:line="240" w:lineRule="auto"/>
+        <w:rPr>
+          <w:rFonts w:eastAsiaTheme="minorHAnsi"/>
+        </w:rPr>
+      </w:pPr>
+    </w:p>
+    <w:p>
+      <w:pPr>
+        <w:spacing w:after="0" w:line="240" w:lineRule="auto"/>
+        <w:rPr>
+          <w:rFonts w:eastAsiaTheme="minorHAnsi"/>
+        </w:rPr>
+      </w:pPr>
+      <w:r>
+        <w:rPr>
+          <w:rFonts w:eastAsiaTheme="minorHAnsi"/>
+          <w:u w:val="single"/>
+        </w:rPr>
+        <w:t>Greedy algorithms</w:t>
+      </w:r>
+      <w:r>
+        <w:rPr>
+          <w:rFonts w:eastAsiaTheme="minorHAnsi"/>
+        </w:rPr>
+        <w:t xml:space="preserve"> select the “most attractive” alternative at each iteration.</w:t>
+      </w:r>
+    </w:p>
+    <w:p>
+      <w:pPr>
+        <w:spacing w:after="0" w:line="240" w:lineRule="auto"/>
+        <w:rPr>
+          <w:rFonts w:eastAsiaTheme="minorHAnsi"/>
+        </w:rPr>
+      </w:pPr>
+    </w:p>
+    <w:p>
+      <w:pPr>
+        <w:spacing w:after="0" w:line="240" w:lineRule="auto"/>
+        <w:rPr>
+          <w:rFonts w:eastAsiaTheme="minorHAnsi"/>
+        </w:rPr>
+      </w:pPr>
+    </w:p>
+    <w:p>
+      <w:pPr>
+        <w:spacing w:after="0" w:line="240" w:lineRule="auto"/>
+        <w:rPr>
+          <w:rFonts w:eastAsiaTheme="minorHAnsi"/>
+        </w:rPr>
+      </w:pPr>
+      <w:r>
+        <w:rPr>
+          <w:rFonts w:eastAsiaTheme="minorHAnsi" w:hint="eastAsia"/>
+        </w:rPr>
+        <w:t>-</w:t>
+      </w:r>
+      <w:r>
+        <w:rPr>
+          <w:rFonts w:eastAsiaTheme="minorHAnsi"/>
+        </w:rPr>
+        <w:t>------------------------------------------------------------------------------------------</w:t>
+      </w:r>
+    </w:p>
+    <w:p>
+      <w:pPr>
+        <w:spacing w:after="0" w:line="240" w:lineRule="auto"/>
+        <w:rPr>
+          <w:rFonts w:eastAsiaTheme="minorHAnsi"/>
+        </w:rPr>
+      </w:pPr>
+      <w:r>
+        <w:rPr>
+          <w:rFonts w:eastAsiaTheme="minorHAnsi" w:hint="eastAsia"/>
+        </w:rPr>
+        <w:t>W</w:t>
+      </w:r>
+      <w:r>
+        <w:rPr>
+          <w:rFonts w:eastAsiaTheme="minorHAnsi"/>
+        </w:rPr>
+        <w:t xml:space="preserve">eek </w:t>
+      </w:r>
+      <w:r>
+        <w:rPr>
+          <w:rFonts w:eastAsiaTheme="minorHAnsi"/>
+        </w:rPr>
+        <w:t>4</w:t>
+      </w:r>
+    </w:p>
+    <w:p>
+      <w:pPr>
+        <w:spacing w:after="0" w:line="240" w:lineRule="auto"/>
+        <w:rPr>
+          <w:rFonts w:eastAsiaTheme="minorHAnsi"/>
+        </w:rPr>
+      </w:pPr>
+    </w:p>
+    <w:p>
+      <w:pPr>
+        <w:spacing w:after="0" w:line="240" w:lineRule="auto"/>
+        <w:rPr>
+          <w:rFonts w:eastAsiaTheme="minorHAnsi"/>
+        </w:rPr>
+      </w:pPr>
+      <w:r>
+        <w:rPr>
+          <w:rFonts w:eastAsiaTheme="minorHAnsi" w:hint="eastAsia"/>
+        </w:rPr>
+        <w:t>2</w:t>
+      </w:r>
+      <w:r>
+        <w:rPr>
+          <w:rFonts w:eastAsiaTheme="minorHAnsi"/>
+        </w:rPr>
+        <w:t xml:space="preserve">. </w:t>
+      </w:r>
+      <w:r>
+        <w:rPr>
+          <w:rFonts w:eastAsiaTheme="minorHAnsi"/>
+        </w:rPr>
+        <w:t xml:space="preserve">Which DNA Patterns Play The Role of Molecular Clocks? (Part </w:t>
+      </w:r>
+      <w:r>
+        <w:rPr>
+          <w:rFonts w:eastAsiaTheme="minorHAnsi"/>
+        </w:rPr>
+        <w:t>2</w:t>
+      </w:r>
+      <w:r>
+        <w:rPr>
+          <w:rFonts w:eastAsiaTheme="minorHAnsi"/>
+        </w:rPr>
+        <w:t>)</w:t>
+      </w:r>
+    </w:p>
+    <w:p>
+      <w:pPr>
+        <w:spacing w:after="0" w:line="240" w:lineRule="auto"/>
+        <w:rPr>
+          <w:rFonts w:eastAsiaTheme="minorHAnsi"/>
+        </w:rPr>
+      </w:pPr>
+    </w:p>
+    <w:p>
+      <w:pPr>
+        <w:spacing w:after="0" w:line="240" w:lineRule="auto"/>
+        <w:rPr>
+          <w:rFonts w:eastAsiaTheme="minorHAnsi" w:hint="eastAsia"/>
         </w:rPr>
       </w:pPr>
     </w:p>
@@ -2425,6 +3158,640 @@
     </w:sectPr>
   </w:body>
 </w:document>
+</file>
+
+<file path=word/endnotes.xml><?xml version="1.0" encoding="utf-8"?>
+<w:endnotes xmlns:wpc="http://schemas.microsoft.com/office/word/2010/wordprocessingCanvas" xmlns:cx="http://schemas.microsoft.com/office/drawing/2014/chartex" xmlns:cx1="http://schemas.microsoft.com/office/drawing/2015/9/8/chartex" xmlns:cx2="http://schemas.microsoft.com/office/drawing/2015/10/21/chartex" xmlns:cx3="http://schemas.microsoft.com/office/drawing/2016/5/9/chartex" xmlns:cx4="http://schemas.microsoft.com/office/drawing/2016/5/10/chartex" xmlns:cx5="http://schemas.microsoft.com/office/drawing/2016/5/11/chartex" xmlns:cx6="http://schemas.microsoft.com/office/drawing/2016/5/12/chartex" xmlns:cx7="http://schemas.microsoft.com/office/drawing/2016/5/13/chartex" xmlns:cx8="http://schemas.microsoft.com/office/drawing/2016/5/14/chartex" xmlns:mc="http://schemas.openxmlformats.org/markup-compatibility/2006" xmlns:aink="http://schemas.microsoft.com/office/drawing/2016/ink" xmlns:am3d="http://schemas.microsoft.com/office/drawing/2017/model3d" xmlns:o="urn:schemas-microsoft-com:office:office" xmlns:r="http://schemas.openxmlformats.org/officeDocument/2006/relationships" xmlns:m="http://schemas.openxmlformats.org/officeDocument/2006/math" xmlns:v="urn:schemas-microsoft-com:vml" xmlns:wp14="http://schemas.microsoft.com/office/word/2010/wordprocessingDrawing" xmlns:wp="http://schemas.openxmlformats.org/drawingml/2006/wordprocessingDrawing" xmlns:w10="urn:schemas-microsoft-com:office:word" xmlns:w="http://schemas.openxmlformats.org/wordprocessingml/2006/main" xmlns:w14="http://schemas.microsoft.com/office/word/2010/wordml" xmlns:w15="http://schemas.microsoft.com/office/word/2012/wordml" xmlns:w16cex="http://schemas.microsoft.com/office/word/2018/wordml/cex" xmlns:w16cid="http://schemas.microsoft.com/office/word/2016/wordml/cid" xmlns:w16="http://schemas.microsoft.com/office/word/2018/wordml" xmlns:w16se="http://schemas.microsoft.com/office/word/2015/wordml/symex" xmlns:wpg="http://schemas.microsoft.com/office/word/2010/wordprocessingGroup" xmlns:wpi="http://schemas.microsoft.com/office/word/2010/wordprocessingInk" xmlns:wne="http://schemas.microsoft.com/office/word/2006/wordml" xmlns:wps="http://schemas.microsoft.com/office/word/2010/wordprocessingShape" mc:Ignorable="w14 w15 w16se w16cid w16 w16cex wp14">
+  <w:endnote w:type="separator" w:id="-1">
+    <w:p>
+      <w:pPr>
+        <w:spacing w:after="0" w:line="240" w:lineRule="auto"/>
+      </w:pPr>
+      <w:r>
+        <w:separator/>
+      </w:r>
+    </w:p>
+  </w:endnote>
+  <w:endnote w:type="continuationSeparator" w:id="0">
+    <w:p>
+      <w:pPr>
+        <w:spacing w:after="0" w:line="240" w:lineRule="auto"/>
+      </w:pPr>
+      <w:r>
+        <w:continuationSeparator/>
+      </w:r>
+    </w:p>
+  </w:endnote>
+</w:endnotes>
+</file>
+
+<file path=word/footnotes.xml><?xml version="1.0" encoding="utf-8"?>
+<w:footnotes xmlns:wpc="http://schemas.microsoft.com/office/word/2010/wordprocessingCanvas" xmlns:cx="http://schemas.microsoft.com/office/drawing/2014/chartex" xmlns:cx1="http://schemas.microsoft.com/office/drawing/2015/9/8/chartex" xmlns:cx2="http://schemas.microsoft.com/office/drawing/2015/10/21/chartex" xmlns:cx3="http://schemas.microsoft.com/office/drawing/2016/5/9/chartex" xmlns:cx4="http://schemas.microsoft.com/office/drawing/2016/5/10/chartex" xmlns:cx5="http://schemas.microsoft.com/office/drawing/2016/5/11/chartex" xmlns:cx6="http://schemas.microsoft.com/office/drawing/2016/5/12/chartex" xmlns:cx7="http://schemas.microsoft.com/office/drawing/2016/5/13/chartex" xmlns:cx8="http://schemas.microsoft.com/office/drawing/2016/5/14/chartex" xmlns:mc="http://schemas.openxmlformats.org/markup-compatibility/2006" xmlns:aink="http://schemas.microsoft.com/office/drawing/2016/ink" xmlns:am3d="http://schemas.microsoft.com/office/drawing/2017/model3d" xmlns:o="urn:schemas-microsoft-com:office:office" xmlns:r="http://schemas.openxmlformats.org/officeDocument/2006/relationships" xmlns:m="http://schemas.openxmlformats.org/officeDocument/2006/math" xmlns:v="urn:schemas-microsoft-com:vml" xmlns:wp14="http://schemas.microsoft.com/office/word/2010/wordprocessingDrawing" xmlns:wp="http://schemas.openxmlformats.org/drawingml/2006/wordprocessingDrawing" xmlns:w10="urn:schemas-microsoft-com:office:word" xmlns:w="http://schemas.openxmlformats.org/wordprocessingml/2006/main" xmlns:w14="http://schemas.microsoft.com/office/word/2010/wordml" xmlns:w15="http://schemas.microsoft.com/office/word/2012/wordml" xmlns:w16cex="http://schemas.microsoft.com/office/word/2018/wordml/cex" xmlns:w16cid="http://schemas.microsoft.com/office/word/2016/wordml/cid" xmlns:w16="http://schemas.microsoft.com/office/word/2018/wordml" xmlns:w16se="http://schemas.microsoft.com/office/word/2015/wordml/symex" xmlns:wpg="http://schemas.microsoft.com/office/word/2010/wordprocessingGroup" xmlns:wpi="http://schemas.microsoft.com/office/word/2010/wordprocessingInk" xmlns:wne="http://schemas.microsoft.com/office/word/2006/wordml" xmlns:wps="http://schemas.microsoft.com/office/word/2010/wordprocessingShape" mc:Ignorable="w14 w15 w16se w16cid w16 w16cex wp14">
+  <w:footnote w:type="separator" w:id="-1">
+    <w:p>
+      <w:pPr>
+        <w:spacing w:after="0" w:line="240" w:lineRule="auto"/>
+      </w:pPr>
+      <w:r>
+        <w:separator/>
+      </w:r>
+    </w:p>
+  </w:footnote>
+  <w:footnote w:type="continuationSeparator" w:id="0">
+    <w:p>
+      <w:pPr>
+        <w:spacing w:after="0" w:line="240" w:lineRule="auto"/>
+      </w:pPr>
+      <w:r>
+        <w:continuationSeparator/>
+      </w:r>
+    </w:p>
+  </w:footnote>
+</w:footnotes>
+</file>
+
+<file path=word/numbering.xml><?xml version="1.0" encoding="utf-8"?>
+<w:numbering xmlns:wpc="http://schemas.microsoft.com/office/word/2010/wordprocessingCanvas" xmlns:cx="http://schemas.microsoft.com/office/drawing/2014/chartex" xmlns:cx1="http://schemas.microsoft.com/office/drawing/2015/9/8/chartex" xmlns:cx2="http://schemas.microsoft.com/office/drawing/2015/10/21/chartex" xmlns:cx3="http://schemas.microsoft.com/office/drawing/2016/5/9/chartex" xmlns:cx4="http://schemas.microsoft.com/office/drawing/2016/5/10/chartex" xmlns:cx5="http://schemas.microsoft.com/office/drawing/2016/5/11/chartex" xmlns:cx6="http://schemas.microsoft.com/office/drawing/2016/5/12/chartex" xmlns:cx7="http://schemas.microsoft.com/office/drawing/2016/5/13/chartex" xmlns:cx8="http://schemas.microsoft.com/office/drawing/2016/5/14/chartex" xmlns:mc="http://schemas.openxmlformats.org/markup-compatibility/2006" xmlns:aink="http://schemas.microsoft.com/office/drawing/2016/ink" xmlns:am3d="http://schemas.microsoft.com/office/drawing/2017/model3d" xmlns:o="urn:schemas-microsoft-com:office:office" xmlns:r="http://schemas.openxmlformats.org/officeDocument/2006/relationships" xmlns:m="http://schemas.openxmlformats.org/officeDocument/2006/math" xmlns:v="urn:schemas-microsoft-com:vml" xmlns:wp14="http://schemas.microsoft.com/office/word/2010/wordprocessingDrawing" xmlns:wp="http://schemas.openxmlformats.org/drawingml/2006/wordprocessingDrawing" xmlns:w10="urn:schemas-microsoft-com:office:word" xmlns:w="http://schemas.openxmlformats.org/wordprocessingml/2006/main" xmlns:w14="http://schemas.microsoft.com/office/word/2010/wordml" xmlns:w15="http://schemas.microsoft.com/office/word/2012/wordml" xmlns:w16cex="http://schemas.microsoft.com/office/word/2018/wordml/cex" xmlns:w16cid="http://schemas.microsoft.com/office/word/2016/wordml/cid" xmlns:w16="http://schemas.microsoft.com/office/word/2018/wordml" xmlns:w16se="http://schemas.microsoft.com/office/word/2015/wordml/symex" xmlns:wpg="http://schemas.microsoft.com/office/word/2010/wordprocessingGroup" xmlns:wpi="http://schemas.microsoft.com/office/word/2010/wordprocessingInk" xmlns:wne="http://schemas.microsoft.com/office/word/2006/wordml" xmlns:wps="http://schemas.microsoft.com/office/word/2010/wordprocessingShape" mc:Ignorable="w14 w15 w16se w16cid w16 w16cex wp14">
+  <w:abstractNum w:abstractNumId="0" w15:restartNumberingAfterBreak="0">
+    <w:nsid w:val="28A33E72"/>
+    <w:multiLevelType w:val="hybridMultilevel"/>
+    <w:tmpl w:val="954E6FFE"/>
+    <w:lvl w:ilvl="0" w:tplc="4D262676">
+      <w:start w:val="1"/>
+      <w:numFmt w:val="bullet"/>
+      <w:lvlText w:val="―"/>
+      <w:lvlJc w:val="left"/>
+      <w:pPr>
+        <w:ind w:left="800" w:hanging="400"/>
+      </w:pPr>
+      <w:rPr>
+        <w:rFonts w:ascii="맑은 고딕" w:eastAsia="맑은 고딕" w:hAnsi="맑은 고딕" w:hint="eastAsia"/>
+      </w:rPr>
+    </w:lvl>
+    <w:lvl w:ilvl="1" w:tplc="04090003" w:tentative="1">
+      <w:start w:val="1"/>
+      <w:numFmt w:val="bullet"/>
+      <w:lvlText w:val=""/>
+      <w:lvlJc w:val="left"/>
+      <w:pPr>
+        <w:ind w:left="1200" w:hanging="400"/>
+      </w:pPr>
+      <w:rPr>
+        <w:rFonts w:ascii="Wingdings" w:hAnsi="Wingdings" w:hint="default"/>
+      </w:rPr>
+    </w:lvl>
+    <w:lvl w:ilvl="2" w:tplc="04090005" w:tentative="1">
+      <w:start w:val="1"/>
+      <w:numFmt w:val="bullet"/>
+      <w:lvlText w:val=""/>
+      <w:lvlJc w:val="left"/>
+      <w:pPr>
+        <w:ind w:left="1600" w:hanging="400"/>
+      </w:pPr>
+      <w:rPr>
+        <w:rFonts w:ascii="Wingdings" w:hAnsi="Wingdings" w:hint="default"/>
+      </w:rPr>
+    </w:lvl>
+    <w:lvl w:ilvl="3" w:tplc="04090001" w:tentative="1">
+      <w:start w:val="1"/>
+      <w:numFmt w:val="bullet"/>
+      <w:lvlText w:val=""/>
+      <w:lvlJc w:val="left"/>
+      <w:pPr>
+        <w:ind w:left="2000" w:hanging="400"/>
+      </w:pPr>
+      <w:rPr>
+        <w:rFonts w:ascii="Wingdings" w:hAnsi="Wingdings" w:hint="default"/>
+      </w:rPr>
+    </w:lvl>
+    <w:lvl w:ilvl="4" w:tplc="04090003" w:tentative="1">
+      <w:start w:val="1"/>
+      <w:numFmt w:val="bullet"/>
+      <w:lvlText w:val=""/>
+      <w:lvlJc w:val="left"/>
+      <w:pPr>
+        <w:ind w:left="2400" w:hanging="400"/>
+      </w:pPr>
+      <w:rPr>
+        <w:rFonts w:ascii="Wingdings" w:hAnsi="Wingdings" w:hint="default"/>
+      </w:rPr>
+    </w:lvl>
+    <w:lvl w:ilvl="5" w:tplc="04090005" w:tentative="1">
+      <w:start w:val="1"/>
+      <w:numFmt w:val="bullet"/>
+      <w:lvlText w:val=""/>
+      <w:lvlJc w:val="left"/>
+      <w:pPr>
+        <w:ind w:left="2800" w:hanging="400"/>
+      </w:pPr>
+      <w:rPr>
+        <w:rFonts w:ascii="Wingdings" w:hAnsi="Wingdings" w:hint="default"/>
+      </w:rPr>
+    </w:lvl>
+    <w:lvl w:ilvl="6" w:tplc="04090001" w:tentative="1">
+      <w:start w:val="1"/>
+      <w:numFmt w:val="bullet"/>
+      <w:lvlText w:val=""/>
+      <w:lvlJc w:val="left"/>
+      <w:pPr>
+        <w:ind w:left="3200" w:hanging="400"/>
+      </w:pPr>
+      <w:rPr>
+        <w:rFonts w:ascii="Wingdings" w:hAnsi="Wingdings" w:hint="default"/>
+      </w:rPr>
+    </w:lvl>
+    <w:lvl w:ilvl="7" w:tplc="04090003" w:tentative="1">
+      <w:start w:val="1"/>
+      <w:numFmt w:val="bullet"/>
+      <w:lvlText w:val=""/>
+      <w:lvlJc w:val="left"/>
+      <w:pPr>
+        <w:ind w:left="3600" w:hanging="400"/>
+      </w:pPr>
+      <w:rPr>
+        <w:rFonts w:ascii="Wingdings" w:hAnsi="Wingdings" w:hint="default"/>
+      </w:rPr>
+    </w:lvl>
+    <w:lvl w:ilvl="8" w:tplc="04090005" w:tentative="1">
+      <w:start w:val="1"/>
+      <w:numFmt w:val="bullet"/>
+      <w:lvlText w:val=""/>
+      <w:lvlJc w:val="left"/>
+      <w:pPr>
+        <w:ind w:left="4000" w:hanging="400"/>
+      </w:pPr>
+      <w:rPr>
+        <w:rFonts w:ascii="Wingdings" w:hAnsi="Wingdings" w:hint="default"/>
+      </w:rPr>
+    </w:lvl>
+  </w:abstractNum>
+  <w:abstractNum w:abstractNumId="1" w15:restartNumberingAfterBreak="0">
+    <w:nsid w:val="47957226"/>
+    <w:multiLevelType w:val="hybridMultilevel"/>
+    <w:tmpl w:val="D8AE4924"/>
+    <w:lvl w:ilvl="0" w:tplc="04090001">
+      <w:start w:val="1"/>
+      <w:numFmt w:val="bullet"/>
+      <w:lvlText w:val=""/>
+      <w:lvlJc w:val="left"/>
+      <w:pPr>
+        <w:ind w:left="800" w:hanging="400"/>
+      </w:pPr>
+      <w:rPr>
+        <w:rFonts w:ascii="Wingdings" w:hAnsi="Wingdings" w:hint="default"/>
+      </w:rPr>
+    </w:lvl>
+    <w:lvl w:ilvl="1" w:tplc="04090003" w:tentative="1">
+      <w:start w:val="1"/>
+      <w:numFmt w:val="bullet"/>
+      <w:lvlText w:val=""/>
+      <w:lvlJc w:val="left"/>
+      <w:pPr>
+        <w:ind w:left="1200" w:hanging="400"/>
+      </w:pPr>
+      <w:rPr>
+        <w:rFonts w:ascii="Wingdings" w:hAnsi="Wingdings" w:hint="default"/>
+      </w:rPr>
+    </w:lvl>
+    <w:lvl w:ilvl="2" w:tplc="04090005" w:tentative="1">
+      <w:start w:val="1"/>
+      <w:numFmt w:val="bullet"/>
+      <w:lvlText w:val=""/>
+      <w:lvlJc w:val="left"/>
+      <w:pPr>
+        <w:ind w:left="1600" w:hanging="400"/>
+      </w:pPr>
+      <w:rPr>
+        <w:rFonts w:ascii="Wingdings" w:hAnsi="Wingdings" w:hint="default"/>
+      </w:rPr>
+    </w:lvl>
+    <w:lvl w:ilvl="3" w:tplc="04090001" w:tentative="1">
+      <w:start w:val="1"/>
+      <w:numFmt w:val="bullet"/>
+      <w:lvlText w:val=""/>
+      <w:lvlJc w:val="left"/>
+      <w:pPr>
+        <w:ind w:left="2000" w:hanging="400"/>
+      </w:pPr>
+      <w:rPr>
+        <w:rFonts w:ascii="Wingdings" w:hAnsi="Wingdings" w:hint="default"/>
+      </w:rPr>
+    </w:lvl>
+    <w:lvl w:ilvl="4" w:tplc="04090003" w:tentative="1">
+      <w:start w:val="1"/>
+      <w:numFmt w:val="bullet"/>
+      <w:lvlText w:val=""/>
+      <w:lvlJc w:val="left"/>
+      <w:pPr>
+        <w:ind w:left="2400" w:hanging="400"/>
+      </w:pPr>
+      <w:rPr>
+        <w:rFonts w:ascii="Wingdings" w:hAnsi="Wingdings" w:hint="default"/>
+      </w:rPr>
+    </w:lvl>
+    <w:lvl w:ilvl="5" w:tplc="04090005" w:tentative="1">
+      <w:start w:val="1"/>
+      <w:numFmt w:val="bullet"/>
+      <w:lvlText w:val=""/>
+      <w:lvlJc w:val="left"/>
+      <w:pPr>
+        <w:ind w:left="2800" w:hanging="400"/>
+      </w:pPr>
+      <w:rPr>
+        <w:rFonts w:ascii="Wingdings" w:hAnsi="Wingdings" w:hint="default"/>
+      </w:rPr>
+    </w:lvl>
+    <w:lvl w:ilvl="6" w:tplc="04090001" w:tentative="1">
+      <w:start w:val="1"/>
+      <w:numFmt w:val="bullet"/>
+      <w:lvlText w:val=""/>
+      <w:lvlJc w:val="left"/>
+      <w:pPr>
+        <w:ind w:left="3200" w:hanging="400"/>
+      </w:pPr>
+      <w:rPr>
+        <w:rFonts w:ascii="Wingdings" w:hAnsi="Wingdings" w:hint="default"/>
+      </w:rPr>
+    </w:lvl>
+    <w:lvl w:ilvl="7" w:tplc="04090003" w:tentative="1">
+      <w:start w:val="1"/>
+      <w:numFmt w:val="bullet"/>
+      <w:lvlText w:val=""/>
+      <w:lvlJc w:val="left"/>
+      <w:pPr>
+        <w:ind w:left="3600" w:hanging="400"/>
+      </w:pPr>
+      <w:rPr>
+        <w:rFonts w:ascii="Wingdings" w:hAnsi="Wingdings" w:hint="default"/>
+      </w:rPr>
+    </w:lvl>
+    <w:lvl w:ilvl="8" w:tplc="04090005" w:tentative="1">
+      <w:start w:val="1"/>
+      <w:numFmt w:val="bullet"/>
+      <w:lvlText w:val=""/>
+      <w:lvlJc w:val="left"/>
+      <w:pPr>
+        <w:ind w:left="4000" w:hanging="400"/>
+      </w:pPr>
+      <w:rPr>
+        <w:rFonts w:ascii="Wingdings" w:hAnsi="Wingdings" w:hint="default"/>
+      </w:rPr>
+    </w:lvl>
+  </w:abstractNum>
+  <w:abstractNum w:abstractNumId="2" w15:restartNumberingAfterBreak="0">
+    <w:nsid w:val="62506DBB"/>
+    <w:multiLevelType w:val="hybridMultilevel"/>
+    <w:tmpl w:val="CE948B1A"/>
+    <w:lvl w:ilvl="0" w:tplc="4D262676">
+      <w:start w:val="1"/>
+      <w:numFmt w:val="bullet"/>
+      <w:lvlText w:val="―"/>
+      <w:lvlJc w:val="left"/>
+      <w:pPr>
+        <w:ind w:left="800" w:hanging="400"/>
+      </w:pPr>
+      <w:rPr>
+        <w:rFonts w:ascii="맑은 고딕" w:eastAsia="맑은 고딕" w:hAnsi="맑은 고딕" w:hint="eastAsia"/>
+      </w:rPr>
+    </w:lvl>
+    <w:lvl w:ilvl="1" w:tplc="04090003" w:tentative="1">
+      <w:start w:val="1"/>
+      <w:numFmt w:val="bullet"/>
+      <w:lvlText w:val=""/>
+      <w:lvlJc w:val="left"/>
+      <w:pPr>
+        <w:ind w:left="1200" w:hanging="400"/>
+      </w:pPr>
+      <w:rPr>
+        <w:rFonts w:ascii="Wingdings" w:hAnsi="Wingdings" w:hint="default"/>
+      </w:rPr>
+    </w:lvl>
+    <w:lvl w:ilvl="2" w:tplc="04090005" w:tentative="1">
+      <w:start w:val="1"/>
+      <w:numFmt w:val="bullet"/>
+      <w:lvlText w:val=""/>
+      <w:lvlJc w:val="left"/>
+      <w:pPr>
+        <w:ind w:left="1600" w:hanging="400"/>
+      </w:pPr>
+      <w:rPr>
+        <w:rFonts w:ascii="Wingdings" w:hAnsi="Wingdings" w:hint="default"/>
+      </w:rPr>
+    </w:lvl>
+    <w:lvl w:ilvl="3" w:tplc="04090001" w:tentative="1">
+      <w:start w:val="1"/>
+      <w:numFmt w:val="bullet"/>
+      <w:lvlText w:val=""/>
+      <w:lvlJc w:val="left"/>
+      <w:pPr>
+        <w:ind w:left="2000" w:hanging="400"/>
+      </w:pPr>
+      <w:rPr>
+        <w:rFonts w:ascii="Wingdings" w:hAnsi="Wingdings" w:hint="default"/>
+      </w:rPr>
+    </w:lvl>
+    <w:lvl w:ilvl="4" w:tplc="04090003" w:tentative="1">
+      <w:start w:val="1"/>
+      <w:numFmt w:val="bullet"/>
+      <w:lvlText w:val=""/>
+      <w:lvlJc w:val="left"/>
+      <w:pPr>
+        <w:ind w:left="2400" w:hanging="400"/>
+      </w:pPr>
+      <w:rPr>
+        <w:rFonts w:ascii="Wingdings" w:hAnsi="Wingdings" w:hint="default"/>
+      </w:rPr>
+    </w:lvl>
+    <w:lvl w:ilvl="5" w:tplc="04090005" w:tentative="1">
+      <w:start w:val="1"/>
+      <w:numFmt w:val="bullet"/>
+      <w:lvlText w:val=""/>
+      <w:lvlJc w:val="left"/>
+      <w:pPr>
+        <w:ind w:left="2800" w:hanging="400"/>
+      </w:pPr>
+      <w:rPr>
+        <w:rFonts w:ascii="Wingdings" w:hAnsi="Wingdings" w:hint="default"/>
+      </w:rPr>
+    </w:lvl>
+    <w:lvl w:ilvl="6" w:tplc="04090001" w:tentative="1">
+      <w:start w:val="1"/>
+      <w:numFmt w:val="bullet"/>
+      <w:lvlText w:val=""/>
+      <w:lvlJc w:val="left"/>
+      <w:pPr>
+        <w:ind w:left="3200" w:hanging="400"/>
+      </w:pPr>
+      <w:rPr>
+        <w:rFonts w:ascii="Wingdings" w:hAnsi="Wingdings" w:hint="default"/>
+      </w:rPr>
+    </w:lvl>
+    <w:lvl w:ilvl="7" w:tplc="04090003" w:tentative="1">
+      <w:start w:val="1"/>
+      <w:numFmt w:val="bullet"/>
+      <w:lvlText w:val=""/>
+      <w:lvlJc w:val="left"/>
+      <w:pPr>
+        <w:ind w:left="3600" w:hanging="400"/>
+      </w:pPr>
+      <w:rPr>
+        <w:rFonts w:ascii="Wingdings" w:hAnsi="Wingdings" w:hint="default"/>
+      </w:rPr>
+    </w:lvl>
+    <w:lvl w:ilvl="8" w:tplc="04090005" w:tentative="1">
+      <w:start w:val="1"/>
+      <w:numFmt w:val="bullet"/>
+      <w:lvlText w:val=""/>
+      <w:lvlJc w:val="left"/>
+      <w:pPr>
+        <w:ind w:left="4000" w:hanging="400"/>
+      </w:pPr>
+      <w:rPr>
+        <w:rFonts w:ascii="Wingdings" w:hAnsi="Wingdings" w:hint="default"/>
+      </w:rPr>
+    </w:lvl>
+  </w:abstractNum>
+  <w:abstractNum w:abstractNumId="3" w15:restartNumberingAfterBreak="0">
+    <w:nsid w:val="6DC97872"/>
+    <w:multiLevelType w:val="hybridMultilevel"/>
+    <w:tmpl w:val="F8020BB0"/>
+    <w:lvl w:ilvl="0" w:tplc="0409000F">
+      <w:start w:val="1"/>
+      <w:numFmt w:val="decimal"/>
+      <w:lvlText w:val="%1."/>
+      <w:lvlJc w:val="left"/>
+      <w:pPr>
+        <w:ind w:left="800" w:hanging="400"/>
+      </w:pPr>
+      <w:rPr>
+        <w:rFonts w:hint="default"/>
+      </w:rPr>
+    </w:lvl>
+    <w:lvl w:ilvl="1" w:tplc="04090003" w:tentative="1">
+      <w:start w:val="1"/>
+      <w:numFmt w:val="bullet"/>
+      <w:lvlText w:val=""/>
+      <w:lvlJc w:val="left"/>
+      <w:pPr>
+        <w:ind w:left="1200" w:hanging="400"/>
+      </w:pPr>
+      <w:rPr>
+        <w:rFonts w:ascii="Wingdings" w:hAnsi="Wingdings" w:hint="default"/>
+      </w:rPr>
+    </w:lvl>
+    <w:lvl w:ilvl="2" w:tplc="04090005" w:tentative="1">
+      <w:start w:val="1"/>
+      <w:numFmt w:val="bullet"/>
+      <w:lvlText w:val=""/>
+      <w:lvlJc w:val="left"/>
+      <w:pPr>
+        <w:ind w:left="1600" w:hanging="400"/>
+      </w:pPr>
+      <w:rPr>
+        <w:rFonts w:ascii="Wingdings" w:hAnsi="Wingdings" w:hint="default"/>
+      </w:rPr>
+    </w:lvl>
+    <w:lvl w:ilvl="3" w:tplc="04090001" w:tentative="1">
+      <w:start w:val="1"/>
+      <w:numFmt w:val="bullet"/>
+      <w:lvlText w:val=""/>
+      <w:lvlJc w:val="left"/>
+      <w:pPr>
+        <w:ind w:left="2000" w:hanging="400"/>
+      </w:pPr>
+      <w:rPr>
+        <w:rFonts w:ascii="Wingdings" w:hAnsi="Wingdings" w:hint="default"/>
+      </w:rPr>
+    </w:lvl>
+    <w:lvl w:ilvl="4" w:tplc="04090003" w:tentative="1">
+      <w:start w:val="1"/>
+      <w:numFmt w:val="bullet"/>
+      <w:lvlText w:val=""/>
+      <w:lvlJc w:val="left"/>
+      <w:pPr>
+        <w:ind w:left="2400" w:hanging="400"/>
+      </w:pPr>
+      <w:rPr>
+        <w:rFonts w:ascii="Wingdings" w:hAnsi="Wingdings" w:hint="default"/>
+      </w:rPr>
+    </w:lvl>
+    <w:lvl w:ilvl="5" w:tplc="04090005" w:tentative="1">
+      <w:start w:val="1"/>
+      <w:numFmt w:val="bullet"/>
+      <w:lvlText w:val=""/>
+      <w:lvlJc w:val="left"/>
+      <w:pPr>
+        <w:ind w:left="2800" w:hanging="400"/>
+      </w:pPr>
+      <w:rPr>
+        <w:rFonts w:ascii="Wingdings" w:hAnsi="Wingdings" w:hint="default"/>
+      </w:rPr>
+    </w:lvl>
+    <w:lvl w:ilvl="6" w:tplc="04090001" w:tentative="1">
+      <w:start w:val="1"/>
+      <w:numFmt w:val="bullet"/>
+      <w:lvlText w:val=""/>
+      <w:lvlJc w:val="left"/>
+      <w:pPr>
+        <w:ind w:left="3200" w:hanging="400"/>
+      </w:pPr>
+      <w:rPr>
+        <w:rFonts w:ascii="Wingdings" w:hAnsi="Wingdings" w:hint="default"/>
+      </w:rPr>
+    </w:lvl>
+    <w:lvl w:ilvl="7" w:tplc="04090003" w:tentative="1">
+      <w:start w:val="1"/>
+      <w:numFmt w:val="bullet"/>
+      <w:lvlText w:val=""/>
+      <w:lvlJc w:val="left"/>
+      <w:pPr>
+        <w:ind w:left="3600" w:hanging="400"/>
+      </w:pPr>
+      <w:rPr>
+        <w:rFonts w:ascii="Wingdings" w:hAnsi="Wingdings" w:hint="default"/>
+      </w:rPr>
+    </w:lvl>
+    <w:lvl w:ilvl="8" w:tplc="04090005" w:tentative="1">
+      <w:start w:val="1"/>
+      <w:numFmt w:val="bullet"/>
+      <w:lvlText w:val=""/>
+      <w:lvlJc w:val="left"/>
+      <w:pPr>
+        <w:ind w:left="4000" w:hanging="400"/>
+      </w:pPr>
+      <w:rPr>
+        <w:rFonts w:ascii="Wingdings" w:hAnsi="Wingdings" w:hint="default"/>
+      </w:rPr>
+    </w:lvl>
+  </w:abstractNum>
+  <w:abstractNum w:abstractNumId="4" w15:restartNumberingAfterBreak="0">
+    <w:nsid w:val="7058397E"/>
+    <w:multiLevelType w:val="hybridMultilevel"/>
+    <w:tmpl w:val="DD7C670E"/>
+    <w:lvl w:ilvl="0" w:tplc="45E8265A">
+      <w:numFmt w:val="bullet"/>
+      <w:lvlText w:val=""/>
+      <w:lvlJc w:val="left"/>
+      <w:pPr>
+        <w:ind w:left="360" w:hanging="360"/>
+      </w:pPr>
+      <w:rPr>
+        <w:rFonts w:ascii="Wingdings" w:eastAsiaTheme="minorHAnsi" w:hAnsi="Wingdings" w:cstheme="minorBidi" w:hint="default"/>
+      </w:rPr>
+    </w:lvl>
+    <w:lvl w:ilvl="1" w:tplc="04090003" w:tentative="1">
+      <w:start w:val="1"/>
+      <w:numFmt w:val="bullet"/>
+      <w:lvlText w:val=""/>
+      <w:lvlJc w:val="left"/>
+      <w:pPr>
+        <w:ind w:left="800" w:hanging="400"/>
+      </w:pPr>
+      <w:rPr>
+        <w:rFonts w:ascii="Wingdings" w:hAnsi="Wingdings" w:hint="default"/>
+      </w:rPr>
+    </w:lvl>
+    <w:lvl w:ilvl="2" w:tplc="04090005" w:tentative="1">
+      <w:start w:val="1"/>
+      <w:numFmt w:val="bullet"/>
+      <w:lvlText w:val=""/>
+      <w:lvlJc w:val="left"/>
+      <w:pPr>
+        <w:ind w:left="1200" w:hanging="400"/>
+      </w:pPr>
+      <w:rPr>
+        <w:rFonts w:ascii="Wingdings" w:hAnsi="Wingdings" w:hint="default"/>
+      </w:rPr>
+    </w:lvl>
+    <w:lvl w:ilvl="3" w:tplc="04090001" w:tentative="1">
+      <w:start w:val="1"/>
+      <w:numFmt w:val="bullet"/>
+      <w:lvlText w:val=""/>
+      <w:lvlJc w:val="left"/>
+      <w:pPr>
+        <w:ind w:left="1600" w:hanging="400"/>
+      </w:pPr>
+      <w:rPr>
+        <w:rFonts w:ascii="Wingdings" w:hAnsi="Wingdings" w:hint="default"/>
+      </w:rPr>
+    </w:lvl>
+    <w:lvl w:ilvl="4" w:tplc="04090003" w:tentative="1">
+      <w:start w:val="1"/>
+      <w:numFmt w:val="bullet"/>
+      <w:lvlText w:val=""/>
+      <w:lvlJc w:val="left"/>
+      <w:pPr>
+        <w:ind w:left="2000" w:hanging="400"/>
+      </w:pPr>
+      <w:rPr>
+        <w:rFonts w:ascii="Wingdings" w:hAnsi="Wingdings" w:hint="default"/>
+      </w:rPr>
+    </w:lvl>
+    <w:lvl w:ilvl="5" w:tplc="04090005" w:tentative="1">
+      <w:start w:val="1"/>
+      <w:numFmt w:val="bullet"/>
+      <w:lvlText w:val=""/>
+      <w:lvlJc w:val="left"/>
+      <w:pPr>
+        <w:ind w:left="2400" w:hanging="400"/>
+      </w:pPr>
+      <w:rPr>
+        <w:rFonts w:ascii="Wingdings" w:hAnsi="Wingdings" w:hint="default"/>
+      </w:rPr>
+    </w:lvl>
+    <w:lvl w:ilvl="6" w:tplc="04090001" w:tentative="1">
+      <w:start w:val="1"/>
+      <w:numFmt w:val="bullet"/>
+      <w:lvlText w:val=""/>
+      <w:lvlJc w:val="left"/>
+      <w:pPr>
+        <w:ind w:left="2800" w:hanging="400"/>
+      </w:pPr>
+      <w:rPr>
+        <w:rFonts w:ascii="Wingdings" w:hAnsi="Wingdings" w:hint="default"/>
+      </w:rPr>
+    </w:lvl>
+    <w:lvl w:ilvl="7" w:tplc="04090003" w:tentative="1">
+      <w:start w:val="1"/>
+      <w:numFmt w:val="bullet"/>
+      <w:lvlText w:val=""/>
+      <w:lvlJc w:val="left"/>
+      <w:pPr>
+        <w:ind w:left="3200" w:hanging="400"/>
+      </w:pPr>
+      <w:rPr>
+        <w:rFonts w:ascii="Wingdings" w:hAnsi="Wingdings" w:hint="default"/>
+      </w:rPr>
+    </w:lvl>
+    <w:lvl w:ilvl="8" w:tplc="04090005" w:tentative="1">
+      <w:start w:val="1"/>
+      <w:numFmt w:val="bullet"/>
+      <w:lvlText w:val=""/>
+      <w:lvlJc w:val="left"/>
+      <w:pPr>
+        <w:ind w:left="3600" w:hanging="400"/>
+      </w:pPr>
+      <w:rPr>
+        <w:rFonts w:ascii="Wingdings" w:hAnsi="Wingdings" w:hint="default"/>
+      </w:rPr>
+    </w:lvl>
+  </w:abstractNum>
+  <w:num w:numId="1">
+    <w:abstractNumId w:val="1"/>
+  </w:num>
+  <w:num w:numId="2">
+    <w:abstractNumId w:val="3"/>
+  </w:num>
+  <w:num w:numId="3">
+    <w:abstractNumId w:val="2"/>
+  </w:num>
+  <w:num w:numId="4">
+    <w:abstractNumId w:val="0"/>
+  </w:num>
+  <w:num w:numId="5">
+    <w:abstractNumId w:val="4"/>
+  </w:num>
+</w:numbering>
 </file>
 
 <file path=word/styles.xml><?xml version="1.0" encoding="utf-8"?>
@@ -2852,6 +4219,24 @@
       <w:szCs w:val="28"/>
     </w:rPr>
   </w:style>
+  <w:style w:type="paragraph" w:styleId="2">
+    <w:name w:val="heading 2"/>
+    <w:basedOn w:val="a"/>
+    <w:next w:val="a"/>
+    <w:link w:val="2Char"/>
+    <w:uiPriority w:val="9"/>
+    <w:semiHidden/>
+    <w:unhideWhenUsed/>
+    <w:qFormat/>
+    <w:rsid w:val="0017587A"/>
+    <w:pPr>
+      <w:keepNext/>
+      <w:outlineLvl w:val="1"/>
+    </w:pPr>
+    <w:rPr>
+      <w:rFonts w:asciiTheme="majorHAnsi" w:eastAsiaTheme="majorEastAsia" w:hAnsiTheme="majorHAnsi" w:cstheme="majorBidi"/>
+    </w:rPr>
+  </w:style>
   <w:style w:type="character" w:default="1" w:styleId="a0">
     <w:name w:val="Default Paragraph Font"/>
     <w:uiPriority w:val="1"/>
@@ -2890,6 +4275,71 @@
       <w:sz w:val="28"/>
       <w:szCs w:val="28"/>
     </w:rPr>
+  </w:style>
+  <w:style w:type="character" w:customStyle="1" w:styleId="2Char">
+    <w:name w:val="제목 2 Char"/>
+    <w:basedOn w:val="a0"/>
+    <w:link w:val="2"/>
+    <w:uiPriority w:val="9"/>
+    <w:semiHidden/>
+    <w:rsid w:val="0017587A"/>
+    <w:rPr>
+      <w:rFonts w:asciiTheme="majorHAnsi" w:eastAsiaTheme="majorEastAsia" w:hAnsiTheme="majorHAnsi" w:cstheme="majorBidi"/>
+    </w:rPr>
+  </w:style>
+  <w:style w:type="paragraph" w:styleId="a3">
+    <w:name w:val="List Paragraph"/>
+    <w:basedOn w:val="a"/>
+    <w:uiPriority w:val="34"/>
+    <w:qFormat/>
+    <w:rsid w:val="0017587A"/>
+    <w:pPr>
+      <w:ind w:leftChars="400" w:left="800"/>
+    </w:pPr>
+  </w:style>
+  <w:style w:type="paragraph" w:styleId="a4">
+    <w:name w:val="header"/>
+    <w:basedOn w:val="a"/>
+    <w:link w:val="Char"/>
+    <w:uiPriority w:val="99"/>
+    <w:unhideWhenUsed/>
+    <w:rsid w:val="004453D3"/>
+    <w:pPr>
+      <w:tabs>
+        <w:tab w:val="center" w:pos="4513"/>
+        <w:tab w:val="right" w:pos="9026"/>
+      </w:tabs>
+      <w:snapToGrid w:val="0"/>
+    </w:pPr>
+  </w:style>
+  <w:style w:type="character" w:customStyle="1" w:styleId="Char">
+    <w:name w:val="머리글 Char"/>
+    <w:basedOn w:val="a0"/>
+    <w:link w:val="a4"/>
+    <w:uiPriority w:val="99"/>
+    <w:rsid w:val="004453D3"/>
+  </w:style>
+  <w:style w:type="paragraph" w:styleId="a5">
+    <w:name w:val="footer"/>
+    <w:basedOn w:val="a"/>
+    <w:link w:val="Char0"/>
+    <w:uiPriority w:val="99"/>
+    <w:unhideWhenUsed/>
+    <w:rsid w:val="004453D3"/>
+    <w:pPr>
+      <w:tabs>
+        <w:tab w:val="center" w:pos="4513"/>
+        <w:tab w:val="right" w:pos="9026"/>
+      </w:tabs>
+      <w:snapToGrid w:val="0"/>
+    </w:pPr>
+  </w:style>
+  <w:style w:type="character" w:customStyle="1" w:styleId="Char0">
+    <w:name w:val="바닥글 Char"/>
+    <w:basedOn w:val="a0"/>
+    <w:link w:val="a5"/>
+    <w:uiPriority w:val="99"/>
+    <w:rsid w:val="004453D3"/>
   </w:style>
 </w:styles>
 </file>

--- a/Bioinformatics_3/Biology Meets Programming_Note.docx
+++ b/Bioinformatics_3/Biology Meets Programming_Note.docx
@@ -2275,9 +2275,9 @@
           <w:noProof/>
         </w:rPr>
         <w:drawing>
-          <wp:inline distT="0" distB="0" distL="0" distR="0" wp14:anchorId="2FC41D8D" wp14:editId="60DE91C5">
-            <wp:extent cx="4032913" cy="2288198"/>
-            <wp:effectExtent l="0" t="0" r="5715" b="0"/>
+          <wp:inline distT="0" distB="0" distL="0" distR="0" wp14:anchorId="2FC41D8D" wp14:editId="67296A36">
+            <wp:extent cx="3744000" cy="2124272"/>
+            <wp:effectExtent l="0" t="0" r="8890" b="9525"/>
             <wp:docPr id="12" name="그림 12"/>
             <wp:cNvGraphicFramePr>
               <a:graphicFrameLocks xmlns:a="http://schemas.openxmlformats.org/drawingml/2006/main" noChangeAspect="1"/>
@@ -2303,7 +2303,7 @@
                   <pic:spPr bwMode="auto">
                     <a:xfrm>
                       <a:off x="0" y="0"/>
-                      <a:ext cx="4117888" cy="2336411"/>
+                      <a:ext cx="3744000" cy="2124272"/>
                     </a:xfrm>
                     <a:prstGeom prst="rect">
                       <a:avLst/>
@@ -2623,7 +2623,70 @@
       <w:r>
         <w:rPr>
           <w:rFonts w:eastAsiaTheme="minorHAnsi"/>
-        </w:rPr>
+          <w:noProof/>
+        </w:rPr>
+        <w:drawing>
+          <wp:inline distT="0" distB="0" distL="0" distR="0" wp14:anchorId="66BD04AD" wp14:editId="6420D591">
+            <wp:extent cx="4010417" cy="2736000"/>
+            <wp:effectExtent l="0" t="0" r="0" b="7620"/>
+            <wp:docPr id="13" name="그림 13"/>
+            <wp:cNvGraphicFramePr>
+              <a:graphicFrameLocks xmlns:a="http://schemas.openxmlformats.org/drawingml/2006/main" noChangeAspect="1"/>
+            </wp:cNvGraphicFramePr>
+            <a:graphic xmlns:a="http://schemas.openxmlformats.org/drawingml/2006/main">
+              <a:graphicData uri="http://schemas.openxmlformats.org/drawingml/2006/picture">
+                <pic:pic xmlns:pic="http://schemas.openxmlformats.org/drawingml/2006/picture">
+                  <pic:nvPicPr>
+                    <pic:cNvPr id="13" name="그림 13"/>
+                    <pic:cNvPicPr/>
+                  </pic:nvPicPr>
+                  <pic:blipFill rotWithShape="1">
+                    <a:blip r:embed="rId18">
+                      <a:extLst>
+                        <a:ext uri="{28A0092B-C50C-407E-A947-70E740481C1C}">
+                          <a14:useLocalDpi xmlns:a14="http://schemas.microsoft.com/office/drawing/2010/main" val="0"/>
+                        </a:ext>
+                      </a:extLst>
+                    </a:blip>
+                    <a:srcRect t="26063"/>
+                    <a:stretch/>
+                  </pic:blipFill>
+                  <pic:spPr bwMode="auto">
+                    <a:xfrm>
+                      <a:off x="0" y="0"/>
+                      <a:ext cx="4010417" cy="2736000"/>
+                    </a:xfrm>
+                    <a:prstGeom prst="rect">
+                      <a:avLst/>
+                    </a:prstGeom>
+                    <a:ln>
+                      <a:noFill/>
+                    </a:ln>
+                    <a:extLst>
+                      <a:ext uri="{53640926-AAD7-44D8-BBD7-CCE9431645EC}">
+                        <a14:shadowObscured xmlns:a14="http://schemas.microsoft.com/office/drawing/2010/main"/>
+                      </a:ext>
+                    </a:extLst>
+                  </pic:spPr>
+                </pic:pic>
+              </a:graphicData>
+            </a:graphic>
+          </wp:inline>
+        </w:drawing>
+      </w:r>
+    </w:p>
+    <w:p>
+      <w:pPr>
+        <w:spacing w:after="0" w:line="240" w:lineRule="auto"/>
+        <w:rPr>
+          <w:rFonts w:eastAsiaTheme="minorHAnsi"/>
+        </w:rPr>
+      </w:pPr>
+      <w:r>
+        <w:rPr>
+          <w:rFonts w:eastAsiaTheme="minorHAnsi"/>
+        </w:rPr>
+        <w:lastRenderedPageBreak/>
         <w:t xml:space="preserve">LHY, CCA1, and TOC1 are able to </w:t>
       </w:r>
       <w:r>
@@ -2812,6 +2875,61 @@
           <w:rFonts w:eastAsiaTheme="minorHAnsi"/>
         </w:rPr>
       </w:pPr>
+      <w:r>
+        <w:rPr>
+          <w:rFonts w:eastAsiaTheme="minorHAnsi"/>
+          <w:noProof/>
+        </w:rPr>
+        <w:drawing>
+          <wp:inline distT="0" distB="0" distL="0" distR="0" wp14:anchorId="09032CA4" wp14:editId="2F400FF6">
+            <wp:extent cx="6645910" cy="3543300"/>
+            <wp:effectExtent l="0" t="0" r="2540" b="0"/>
+            <wp:docPr id="5" name="그림 5"/>
+            <wp:cNvGraphicFramePr>
+              <a:graphicFrameLocks xmlns:a="http://schemas.openxmlformats.org/drawingml/2006/main" noChangeAspect="1"/>
+            </wp:cNvGraphicFramePr>
+            <a:graphic xmlns:a="http://schemas.openxmlformats.org/drawingml/2006/main">
+              <a:graphicData uri="http://schemas.openxmlformats.org/drawingml/2006/picture">
+                <pic:pic xmlns:pic="http://schemas.openxmlformats.org/drawingml/2006/picture">
+                  <pic:nvPicPr>
+                    <pic:cNvPr id="5" name="그림 5"/>
+                    <pic:cNvPicPr/>
+                  </pic:nvPicPr>
+                  <pic:blipFill>
+                    <a:blip r:embed="rId19">
+                      <a:extLst>
+                        <a:ext uri="{28A0092B-C50C-407E-A947-70E740481C1C}">
+                          <a14:useLocalDpi xmlns:a14="http://schemas.microsoft.com/office/drawing/2010/main" val="0"/>
+                        </a:ext>
+                      </a:extLst>
+                    </a:blip>
+                    <a:stretch>
+                      <a:fillRect/>
+                    </a:stretch>
+                  </pic:blipFill>
+                  <pic:spPr>
+                    <a:xfrm>
+                      <a:off x="0" y="0"/>
+                      <a:ext cx="6645910" cy="3543300"/>
+                    </a:xfrm>
+                    <a:prstGeom prst="rect">
+                      <a:avLst/>
+                    </a:prstGeom>
+                  </pic:spPr>
+                </pic:pic>
+              </a:graphicData>
+            </a:graphic>
+          </wp:inline>
+        </w:drawing>
+      </w:r>
+    </w:p>
+    <w:p>
+      <w:pPr>
+        <w:spacing w:after="0" w:line="240" w:lineRule="auto"/>
+        <w:rPr>
+          <w:rFonts w:eastAsiaTheme="minorHAnsi"/>
+        </w:rPr>
+      </w:pPr>
     </w:p>
     <w:p>
       <w:pPr>
@@ -3037,6 +3155,184 @@
     <w:p>
       <w:pPr>
         <w:spacing w:after="0" w:line="240" w:lineRule="auto"/>
+        <w:jc w:val="center"/>
+        <w:rPr>
+          <w:rFonts w:eastAsiaTheme="minorHAnsi"/>
+        </w:rPr>
+      </w:pPr>
+    </w:p>
+    <w:p>
+      <w:pPr>
+        <w:pStyle w:val="a6"/>
+      </w:pPr>
+      <w:r>
+        <w:rPr>
+          <w:rFonts w:hint="eastAsia"/>
+        </w:rPr>
+        <w:lastRenderedPageBreak/>
+        <w:drawing>
+          <wp:inline distT="0" distB="0" distL="0" distR="0" wp14:anchorId="07340CBA" wp14:editId="3A759839">
+            <wp:extent cx="3500462" cy="2376000"/>
+            <wp:effectExtent l="19050" t="19050" r="24130" b="24765"/>
+            <wp:docPr id="14" name="그림 14"/>
+            <wp:cNvGraphicFramePr>
+              <a:graphicFrameLocks xmlns:a="http://schemas.openxmlformats.org/drawingml/2006/main" noChangeAspect="1"/>
+            </wp:cNvGraphicFramePr>
+            <a:graphic xmlns:a="http://schemas.openxmlformats.org/drawingml/2006/main">
+              <a:graphicData uri="http://schemas.openxmlformats.org/drawingml/2006/picture">
+                <pic:pic xmlns:pic="http://schemas.openxmlformats.org/drawingml/2006/picture">
+                  <pic:nvPicPr>
+                    <pic:cNvPr id="14" name="그림 14"/>
+                    <pic:cNvPicPr/>
+                  </pic:nvPicPr>
+                  <pic:blipFill>
+                    <a:blip r:embed="rId20" cstate="print">
+                      <a:extLst>
+                        <a:ext uri="{28A0092B-C50C-407E-A947-70E740481C1C}">
+                          <a14:useLocalDpi xmlns:a14="http://schemas.microsoft.com/office/drawing/2010/main" val="0"/>
+                        </a:ext>
+                      </a:extLst>
+                    </a:blip>
+                    <a:stretch>
+                      <a:fillRect/>
+                    </a:stretch>
+                  </pic:blipFill>
+                  <pic:spPr>
+                    <a:xfrm>
+                      <a:off x="0" y="0"/>
+                      <a:ext cx="3500462" cy="2376000"/>
+                    </a:xfrm>
+                    <a:prstGeom prst="rect">
+                      <a:avLst/>
+                    </a:prstGeom>
+                    <a:ln>
+                      <a:solidFill>
+                        <a:schemeClr val="tx1"/>
+                      </a:solidFill>
+                    </a:ln>
+                  </pic:spPr>
+                </pic:pic>
+              </a:graphicData>
+            </a:graphic>
+          </wp:inline>
+        </w:drawing>
+      </w:r>
+      <w:r>
+        <w:rPr>
+          <w:rFonts w:hint="eastAsia"/>
+        </w:rPr>
+        <w:drawing>
+          <wp:inline distT="0" distB="0" distL="0" distR="0" wp14:anchorId="2D54F672" wp14:editId="4000FB8A">
+            <wp:extent cx="4086500" cy="3420000"/>
+            <wp:effectExtent l="19050" t="19050" r="9525" b="28575"/>
+            <wp:docPr id="15" name="그림 15"/>
+            <wp:cNvGraphicFramePr>
+              <a:graphicFrameLocks xmlns:a="http://schemas.openxmlformats.org/drawingml/2006/main" noChangeAspect="1"/>
+            </wp:cNvGraphicFramePr>
+            <a:graphic xmlns:a="http://schemas.openxmlformats.org/drawingml/2006/main">
+              <a:graphicData uri="http://schemas.openxmlformats.org/drawingml/2006/picture">
+                <pic:pic xmlns:pic="http://schemas.openxmlformats.org/drawingml/2006/picture">
+                  <pic:nvPicPr>
+                    <pic:cNvPr id="15" name="그림 15"/>
+                    <pic:cNvPicPr/>
+                  </pic:nvPicPr>
+                  <pic:blipFill>
+                    <a:blip r:embed="rId21">
+                      <a:extLst>
+                        <a:ext uri="{28A0092B-C50C-407E-A947-70E740481C1C}">
+                          <a14:useLocalDpi xmlns:a14="http://schemas.microsoft.com/office/drawing/2010/main" val="0"/>
+                        </a:ext>
+                      </a:extLst>
+                    </a:blip>
+                    <a:stretch>
+                      <a:fillRect/>
+                    </a:stretch>
+                  </pic:blipFill>
+                  <pic:spPr>
+                    <a:xfrm>
+                      <a:off x="0" y="0"/>
+                      <a:ext cx="4086500" cy="3420000"/>
+                    </a:xfrm>
+                    <a:prstGeom prst="rect">
+                      <a:avLst/>
+                    </a:prstGeom>
+                    <a:ln>
+                      <a:solidFill>
+                        <a:schemeClr val="tx1"/>
+                      </a:solidFill>
+                    </a:ln>
+                  </pic:spPr>
+                </pic:pic>
+              </a:graphicData>
+            </a:graphic>
+          </wp:inline>
+        </w:drawing>
+      </w:r>
+    </w:p>
+    <w:p>
+      <w:pPr>
+        <w:spacing w:after="0" w:line="240" w:lineRule="auto"/>
+        <w:jc w:val="center"/>
+        <w:rPr>
+          <w:rFonts w:eastAsiaTheme="minorHAnsi"/>
+        </w:rPr>
+      </w:pPr>
+      <w:r>
+        <w:rPr>
+          <w:rFonts w:eastAsiaTheme="minorHAnsi" w:hint="eastAsia"/>
+          <w:noProof/>
+        </w:rPr>
+        <w:drawing>
+          <wp:inline distT="0" distB="0" distL="0" distR="0" wp14:anchorId="7A05F6A1" wp14:editId="3D2645B9">
+            <wp:extent cx="4766942" cy="3672000"/>
+            <wp:effectExtent l="19050" t="19050" r="15240" b="24130"/>
+            <wp:docPr id="16" name="그림 16"/>
+            <wp:cNvGraphicFramePr>
+              <a:graphicFrameLocks xmlns:a="http://schemas.openxmlformats.org/drawingml/2006/main" noChangeAspect="1"/>
+            </wp:cNvGraphicFramePr>
+            <a:graphic xmlns:a="http://schemas.openxmlformats.org/drawingml/2006/main">
+              <a:graphicData uri="http://schemas.openxmlformats.org/drawingml/2006/picture">
+                <pic:pic xmlns:pic="http://schemas.openxmlformats.org/drawingml/2006/picture">
+                  <pic:nvPicPr>
+                    <pic:cNvPr id="16" name="그림 16"/>
+                    <pic:cNvPicPr/>
+                  </pic:nvPicPr>
+                  <pic:blipFill>
+                    <a:blip r:embed="rId22">
+                      <a:extLst>
+                        <a:ext uri="{28A0092B-C50C-407E-A947-70E740481C1C}">
+                          <a14:useLocalDpi xmlns:a14="http://schemas.microsoft.com/office/drawing/2010/main" val="0"/>
+                        </a:ext>
+                      </a:extLst>
+                    </a:blip>
+                    <a:stretch>
+                      <a:fillRect/>
+                    </a:stretch>
+                  </pic:blipFill>
+                  <pic:spPr>
+                    <a:xfrm>
+                      <a:off x="0" y="0"/>
+                      <a:ext cx="4766942" cy="3672000"/>
+                    </a:xfrm>
+                    <a:prstGeom prst="rect">
+                      <a:avLst/>
+                    </a:prstGeom>
+                    <a:ln>
+                      <a:solidFill>
+                        <a:schemeClr val="tx1"/>
+                      </a:solidFill>
+                    </a:ln>
+                  </pic:spPr>
+                </pic:pic>
+              </a:graphicData>
+            </a:graphic>
+          </wp:inline>
+        </w:drawing>
+      </w:r>
+    </w:p>
+    <w:p>
+      <w:pPr>
+        <w:spacing w:after="0" w:line="240" w:lineRule="auto"/>
         <w:rPr>
           <w:rFonts w:eastAsiaTheme="minorHAnsi"/>
         </w:rPr>
@@ -3146,7 +3442,603 @@
       <w:pPr>
         <w:spacing w:after="0" w:line="240" w:lineRule="auto"/>
         <w:rPr>
-          <w:rFonts w:eastAsiaTheme="minorHAnsi" w:hint="eastAsia"/>
+          <w:rFonts w:eastAsiaTheme="minorHAnsi"/>
+        </w:rPr>
+      </w:pPr>
+      <w:r>
+        <w:rPr>
+          <w:rFonts w:eastAsiaTheme="minorHAnsi" w:hint="eastAsia"/>
+          <w:noProof/>
+        </w:rPr>
+        <w:drawing>
+          <wp:inline distT="0" distB="0" distL="0" distR="0" wp14:anchorId="4F4D0C8B" wp14:editId="4AA8C193">
+            <wp:extent cx="6712560" cy="3600000"/>
+            <wp:effectExtent l="0" t="0" r="0" b="635"/>
+            <wp:docPr id="17" name="그림 17"/>
+            <wp:cNvGraphicFramePr>
+              <a:graphicFrameLocks xmlns:a="http://schemas.openxmlformats.org/drawingml/2006/main" noChangeAspect="1"/>
+            </wp:cNvGraphicFramePr>
+            <a:graphic xmlns:a="http://schemas.openxmlformats.org/drawingml/2006/main">
+              <a:graphicData uri="http://schemas.openxmlformats.org/drawingml/2006/picture">
+                <pic:pic xmlns:pic="http://schemas.openxmlformats.org/drawingml/2006/picture">
+                  <pic:nvPicPr>
+                    <pic:cNvPr id="17" name="그림 17"/>
+                    <pic:cNvPicPr/>
+                  </pic:nvPicPr>
+                  <pic:blipFill>
+                    <a:blip r:embed="rId23">
+                      <a:extLst>
+                        <a:ext uri="{28A0092B-C50C-407E-A947-70E740481C1C}">
+                          <a14:useLocalDpi xmlns:a14="http://schemas.microsoft.com/office/drawing/2010/main" val="0"/>
+                        </a:ext>
+                      </a:extLst>
+                    </a:blip>
+                    <a:stretch>
+                      <a:fillRect/>
+                    </a:stretch>
+                  </pic:blipFill>
+                  <pic:spPr>
+                    <a:xfrm>
+                      <a:off x="0" y="0"/>
+                      <a:ext cx="6712560" cy="3600000"/>
+                    </a:xfrm>
+                    <a:prstGeom prst="rect">
+                      <a:avLst/>
+                    </a:prstGeom>
+                  </pic:spPr>
+                </pic:pic>
+              </a:graphicData>
+            </a:graphic>
+          </wp:inline>
+        </w:drawing>
+      </w:r>
+    </w:p>
+    <w:p>
+      <w:pPr>
+        <w:spacing w:after="0" w:line="240" w:lineRule="auto"/>
+        <w:rPr>
+          <w:rFonts w:eastAsiaTheme="minorHAnsi"/>
+        </w:rPr>
+      </w:pPr>
+    </w:p>
+    <w:p>
+      <w:pPr>
+        <w:spacing w:after="0" w:line="240" w:lineRule="auto"/>
+        <w:rPr>
+          <w:rFonts w:eastAsiaTheme="minorHAnsi"/>
+        </w:rPr>
+      </w:pPr>
+      <w:r>
+        <w:rPr>
+          <w:rFonts w:eastAsiaTheme="minorHAnsi"/>
+          <w:noProof/>
+        </w:rPr>
+        <w:drawing>
+          <wp:inline distT="0" distB="0" distL="0" distR="0" wp14:anchorId="304CF5C4" wp14:editId="12C40B00">
+            <wp:extent cx="4700888" cy="720000"/>
+            <wp:effectExtent l="0" t="0" r="5080" b="4445"/>
+            <wp:docPr id="18" name="그림 18"/>
+            <wp:cNvGraphicFramePr>
+              <a:graphicFrameLocks xmlns:a="http://schemas.openxmlformats.org/drawingml/2006/main" noChangeAspect="1"/>
+            </wp:cNvGraphicFramePr>
+            <a:graphic xmlns:a="http://schemas.openxmlformats.org/drawingml/2006/main">
+              <a:graphicData uri="http://schemas.openxmlformats.org/drawingml/2006/picture">
+                <pic:pic xmlns:pic="http://schemas.openxmlformats.org/drawingml/2006/picture">
+                  <pic:nvPicPr>
+                    <pic:cNvPr id="18" name="그림 18"/>
+                    <pic:cNvPicPr/>
+                  </pic:nvPicPr>
+                  <pic:blipFill>
+                    <a:blip r:embed="rId24" cstate="print">
+                      <a:extLst>
+                        <a:ext uri="{28A0092B-C50C-407E-A947-70E740481C1C}">
+                          <a14:useLocalDpi xmlns:a14="http://schemas.microsoft.com/office/drawing/2010/main" val="0"/>
+                        </a:ext>
+                      </a:extLst>
+                    </a:blip>
+                    <a:stretch>
+                      <a:fillRect/>
+                    </a:stretch>
+                  </pic:blipFill>
+                  <pic:spPr>
+                    <a:xfrm>
+                      <a:off x="0" y="0"/>
+                      <a:ext cx="4700888" cy="720000"/>
+                    </a:xfrm>
+                    <a:prstGeom prst="rect">
+                      <a:avLst/>
+                    </a:prstGeom>
+                  </pic:spPr>
+                </pic:pic>
+              </a:graphicData>
+            </a:graphic>
+          </wp:inline>
+        </w:drawing>
+      </w:r>
+    </w:p>
+    <w:p>
+      <w:pPr>
+        <w:spacing w:after="0" w:line="240" w:lineRule="auto"/>
+        <w:rPr>
+          <w:rFonts w:eastAsiaTheme="minorHAnsi"/>
+        </w:rPr>
+      </w:pPr>
+    </w:p>
+    <w:p>
+      <w:pPr>
+        <w:spacing w:after="0" w:line="240" w:lineRule="auto"/>
+        <w:rPr>
+          <w:rFonts w:eastAsiaTheme="minorHAnsi"/>
+        </w:rPr>
+      </w:pPr>
+      <w:r>
+        <w:rPr>
+          <w:rFonts w:eastAsiaTheme="minorHAnsi" w:hint="eastAsia"/>
+          <w:noProof/>
+        </w:rPr>
+        <w:drawing>
+          <wp:inline distT="0" distB="0" distL="0" distR="0" wp14:anchorId="12822E59" wp14:editId="25D8104F">
+            <wp:extent cx="6711913" cy="3456000"/>
+            <wp:effectExtent l="0" t="0" r="0" b="0"/>
+            <wp:docPr id="19" name="그림 19"/>
+            <wp:cNvGraphicFramePr>
+              <a:graphicFrameLocks xmlns:a="http://schemas.openxmlformats.org/drawingml/2006/main" noChangeAspect="1"/>
+            </wp:cNvGraphicFramePr>
+            <a:graphic xmlns:a="http://schemas.openxmlformats.org/drawingml/2006/main">
+              <a:graphicData uri="http://schemas.openxmlformats.org/drawingml/2006/picture">
+                <pic:pic xmlns:pic="http://schemas.openxmlformats.org/drawingml/2006/picture">
+                  <pic:nvPicPr>
+                    <pic:cNvPr id="19" name="그림 19"/>
+                    <pic:cNvPicPr/>
+                  </pic:nvPicPr>
+                  <pic:blipFill>
+                    <a:blip r:embed="rId25">
+                      <a:extLst>
+                        <a:ext uri="{28A0092B-C50C-407E-A947-70E740481C1C}">
+                          <a14:useLocalDpi xmlns:a14="http://schemas.microsoft.com/office/drawing/2010/main" val="0"/>
+                        </a:ext>
+                      </a:extLst>
+                    </a:blip>
+                    <a:stretch>
+                      <a:fillRect/>
+                    </a:stretch>
+                  </pic:blipFill>
+                  <pic:spPr>
+                    <a:xfrm>
+                      <a:off x="0" y="0"/>
+                      <a:ext cx="6711913" cy="3456000"/>
+                    </a:xfrm>
+                    <a:prstGeom prst="rect">
+                      <a:avLst/>
+                    </a:prstGeom>
+                  </pic:spPr>
+                </pic:pic>
+              </a:graphicData>
+            </a:graphic>
+          </wp:inline>
+        </w:drawing>
+      </w:r>
+    </w:p>
+    <w:p>
+      <w:pPr>
+        <w:spacing w:after="0" w:line="240" w:lineRule="auto"/>
+        <w:rPr>
+          <w:rFonts w:eastAsiaTheme="minorHAnsi"/>
+        </w:rPr>
+      </w:pPr>
+    </w:p>
+    <w:p>
+      <w:pPr>
+        <w:spacing w:after="0" w:line="240" w:lineRule="auto"/>
+        <w:rPr>
+          <w:rFonts w:eastAsiaTheme="minorHAnsi"/>
+        </w:rPr>
+      </w:pPr>
+      <w:r>
+        <w:rPr>
+          <w:rFonts w:eastAsiaTheme="minorHAnsi"/>
+          <w:noProof/>
+        </w:rPr>
+        <w:lastRenderedPageBreak/>
+        <w:drawing>
+          <wp:inline distT="0" distB="0" distL="0" distR="0" wp14:anchorId="1EC940D1" wp14:editId="427AEB15">
+            <wp:extent cx="5125842" cy="3420000"/>
+            <wp:effectExtent l="0" t="0" r="0" b="9525"/>
+            <wp:docPr id="20" name="그림 20"/>
+            <wp:cNvGraphicFramePr>
+              <a:graphicFrameLocks xmlns:a="http://schemas.openxmlformats.org/drawingml/2006/main" noChangeAspect="1"/>
+            </wp:cNvGraphicFramePr>
+            <a:graphic xmlns:a="http://schemas.openxmlformats.org/drawingml/2006/main">
+              <a:graphicData uri="http://schemas.openxmlformats.org/drawingml/2006/picture">
+                <pic:pic xmlns:pic="http://schemas.openxmlformats.org/drawingml/2006/picture">
+                  <pic:nvPicPr>
+                    <pic:cNvPr id="20" name="그림 20"/>
+                    <pic:cNvPicPr/>
+                  </pic:nvPicPr>
+                  <pic:blipFill>
+                    <a:blip r:embed="rId26">
+                      <a:extLst>
+                        <a:ext uri="{28A0092B-C50C-407E-A947-70E740481C1C}">
+                          <a14:useLocalDpi xmlns:a14="http://schemas.microsoft.com/office/drawing/2010/main" val="0"/>
+                        </a:ext>
+                      </a:extLst>
+                    </a:blip>
+                    <a:stretch>
+                      <a:fillRect/>
+                    </a:stretch>
+                  </pic:blipFill>
+                  <pic:spPr>
+                    <a:xfrm>
+                      <a:off x="0" y="0"/>
+                      <a:ext cx="5125842" cy="3420000"/>
+                    </a:xfrm>
+                    <a:prstGeom prst="rect">
+                      <a:avLst/>
+                    </a:prstGeom>
+                  </pic:spPr>
+                </pic:pic>
+              </a:graphicData>
+            </a:graphic>
+          </wp:inline>
+        </w:drawing>
+      </w:r>
+    </w:p>
+    <w:p>
+      <w:pPr>
+        <w:spacing w:after="0" w:line="240" w:lineRule="auto"/>
+        <w:rPr>
+          <w:rFonts w:eastAsiaTheme="minorHAnsi"/>
+        </w:rPr>
+      </w:pPr>
+    </w:p>
+    <w:p>
+      <w:pPr>
+        <w:spacing w:after="0" w:line="240" w:lineRule="auto"/>
+        <w:rPr>
+          <w:rFonts w:eastAsiaTheme="minorHAnsi"/>
+        </w:rPr>
+      </w:pPr>
+      <w:r>
+        <w:rPr>
+          <w:rFonts w:eastAsiaTheme="minorHAnsi" w:hint="eastAsia"/>
+        </w:rPr>
+        <w:t xml:space="preserve">관찰된 데이터셋에서 어떤 이벤트는 확률이 </w:t>
+      </w:r>
+      <w:r>
+        <w:rPr>
+          <w:rFonts w:eastAsiaTheme="minorHAnsi"/>
+        </w:rPr>
+        <w:t>0</w:t>
+      </w:r>
+      <w:r>
+        <w:rPr>
+          <w:rFonts w:eastAsiaTheme="minorHAnsi" w:hint="eastAsia"/>
+        </w:rPr>
+        <w:t>은 아니지만 발생하지 않을 가능성이 있다.</w:t>
+      </w:r>
+    </w:p>
+    <w:p>
+      <w:pPr>
+        <w:spacing w:after="0" w:line="240" w:lineRule="auto"/>
+        <w:rPr>
+          <w:rFonts w:eastAsiaTheme="minorHAnsi"/>
+        </w:rPr>
+      </w:pPr>
+      <w:r>
+        <w:rPr>
+          <w:rFonts w:eastAsiaTheme="minorHAnsi" w:hint="eastAsia"/>
+        </w:rPr>
+        <w:t xml:space="preserve">관측된 발생빈도는 </w:t>
+      </w:r>
+      <w:r>
+        <w:rPr>
+          <w:rFonts w:eastAsiaTheme="minorHAnsi"/>
+        </w:rPr>
+        <w:t xml:space="preserve">0 </w:t>
+      </w:r>
+      <w:r>
+        <w:rPr>
+          <w:rFonts w:eastAsiaTheme="minorHAnsi" w:hint="eastAsia"/>
+        </w:rPr>
+        <w:t xml:space="preserve">이지만 이 이벤트의 경험적 확률을 </w:t>
+      </w:r>
+      <w:r>
+        <w:rPr>
+          <w:rFonts w:eastAsiaTheme="minorHAnsi"/>
+        </w:rPr>
+        <w:t>0</w:t>
+      </w:r>
+      <w:r>
+        <w:rPr>
+          <w:rFonts w:eastAsiaTheme="minorHAnsi" w:hint="eastAsia"/>
+        </w:rPr>
+        <w:t>으로 설정하면 문제가 될 수 있다.</w:t>
+      </w:r>
+    </w:p>
+    <w:p>
+      <w:pPr>
+        <w:spacing w:after="0" w:line="240" w:lineRule="auto"/>
+        <w:rPr>
+          <w:rFonts w:eastAsiaTheme="minorHAnsi"/>
+        </w:rPr>
+      </w:pPr>
+      <w:r>
+        <w:rPr>
+          <w:rFonts w:eastAsiaTheme="minorHAnsi" w:hint="eastAsia"/>
+        </w:rPr>
+        <w:t>이런 경우에는 확률을 인위적으로 조정하여 문제를 완화시킬 수 있다.</w:t>
+      </w:r>
+    </w:p>
+    <w:p>
+      <w:pPr>
+        <w:spacing w:after="0" w:line="240" w:lineRule="auto"/>
+        <w:rPr>
+          <w:rFonts w:eastAsiaTheme="minorHAnsi"/>
+        </w:rPr>
+      </w:pPr>
+      <w:r>
+        <w:rPr>
+          <w:rFonts w:eastAsiaTheme="minorHAnsi"/>
+          <w:b/>
+          <w:bCs/>
+        </w:rPr>
+        <w:t>pseudocounts</w:t>
+      </w:r>
+      <w:r>
+        <w:rPr>
+          <w:rFonts w:eastAsiaTheme="minorHAnsi"/>
+        </w:rPr>
+        <w:t xml:space="preserve"> </w:t>
+      </w:r>
+      <w:r>
+        <w:rPr>
+          <w:rFonts w:eastAsiaTheme="minorHAnsi" w:hint="eastAsia"/>
+        </w:rPr>
+        <w:t xml:space="preserve">라고 불리는 작은 숫자로 </w:t>
+      </w:r>
+      <w:r>
+        <w:rPr>
+          <w:rFonts w:eastAsiaTheme="minorHAnsi"/>
+        </w:rPr>
+        <w:t>0</w:t>
+      </w:r>
+      <w:r>
+        <w:rPr>
+          <w:rFonts w:eastAsiaTheme="minorHAnsi" w:hint="eastAsia"/>
+        </w:rPr>
+        <w:t xml:space="preserve">을 대체 </w:t>
+      </w:r>
+      <w:r>
+        <w:rPr>
+          <w:rFonts w:eastAsiaTheme="minorHAnsi"/>
+        </w:rPr>
+        <w:t>(</w:t>
+      </w:r>
+      <w:r>
+        <w:rPr>
+          <w:rFonts w:eastAsiaTheme="minorHAnsi"/>
+        </w:rPr>
+        <w:t>Laplace’s Rule of Succession</w:t>
+      </w:r>
+      <w:r>
+        <w:rPr>
+          <w:rFonts w:eastAsiaTheme="minorHAnsi"/>
+        </w:rPr>
+        <w:t>)</w:t>
+      </w:r>
+    </w:p>
+    <w:p>
+      <w:pPr>
+        <w:spacing w:after="0" w:line="240" w:lineRule="auto"/>
+        <w:rPr>
+          <w:rFonts w:eastAsiaTheme="minorHAnsi"/>
+        </w:rPr>
+      </w:pPr>
+    </w:p>
+    <w:p>
+      <w:pPr>
+        <w:spacing w:after="0" w:line="240" w:lineRule="auto"/>
+        <w:rPr>
+          <w:rFonts w:eastAsiaTheme="minorHAnsi"/>
+        </w:rPr>
+      </w:pPr>
+      <w:r>
+        <w:rPr>
+          <w:rFonts w:eastAsiaTheme="minorHAnsi" w:hint="eastAsia"/>
+          <w:noProof/>
+        </w:rPr>
+        <w:drawing>
+          <wp:inline distT="0" distB="0" distL="0" distR="0" wp14:anchorId="40FE7C03" wp14:editId="0E8CE47E">
+            <wp:extent cx="6645910" cy="3465830"/>
+            <wp:effectExtent l="0" t="0" r="2540" b="1270"/>
+            <wp:docPr id="22" name="그림 22"/>
+            <wp:cNvGraphicFramePr>
+              <a:graphicFrameLocks xmlns:a="http://schemas.openxmlformats.org/drawingml/2006/main" noChangeAspect="1"/>
+            </wp:cNvGraphicFramePr>
+            <a:graphic xmlns:a="http://schemas.openxmlformats.org/drawingml/2006/main">
+              <a:graphicData uri="http://schemas.openxmlformats.org/drawingml/2006/picture">
+                <pic:pic xmlns:pic="http://schemas.openxmlformats.org/drawingml/2006/picture">
+                  <pic:nvPicPr>
+                    <pic:cNvPr id="22" name="그림 22"/>
+                    <pic:cNvPicPr/>
+                  </pic:nvPicPr>
+                  <pic:blipFill>
+                    <a:blip r:embed="rId27">
+                      <a:extLst>
+                        <a:ext uri="{28A0092B-C50C-407E-A947-70E740481C1C}">
+                          <a14:useLocalDpi xmlns:a14="http://schemas.microsoft.com/office/drawing/2010/main" val="0"/>
+                        </a:ext>
+                      </a:extLst>
+                    </a:blip>
+                    <a:stretch>
+                      <a:fillRect/>
+                    </a:stretch>
+                  </pic:blipFill>
+                  <pic:spPr>
+                    <a:xfrm>
+                      <a:off x="0" y="0"/>
+                      <a:ext cx="6645910" cy="3465830"/>
+                    </a:xfrm>
+                    <a:prstGeom prst="rect">
+                      <a:avLst/>
+                    </a:prstGeom>
+                  </pic:spPr>
+                </pic:pic>
+              </a:graphicData>
+            </a:graphic>
+          </wp:inline>
+        </w:drawing>
+      </w:r>
+    </w:p>
+    <w:p>
+      <w:pPr>
+        <w:spacing w:after="0" w:line="240" w:lineRule="auto"/>
+        <w:rPr>
+          <w:rFonts w:eastAsiaTheme="minorHAnsi"/>
+        </w:rPr>
+      </w:pPr>
+    </w:p>
+    <w:p>
+      <w:pPr>
+        <w:spacing w:after="0" w:line="240" w:lineRule="auto"/>
+        <w:rPr>
+          <w:rFonts w:eastAsiaTheme="minorHAnsi"/>
+        </w:rPr>
+      </w:pPr>
+      <w:r>
+        <w:rPr>
+          <w:rFonts w:eastAsiaTheme="minorHAnsi"/>
+        </w:rPr>
+        <w:t>Count(Motifs)</w:t>
+      </w:r>
+      <w:r>
+        <w:rPr>
+          <w:rFonts w:eastAsiaTheme="minorHAnsi" w:hint="eastAsia"/>
+        </w:rPr>
+        <w:t xml:space="preserve">의 각 요소에 </w:t>
+      </w:r>
+      <w:r>
+        <w:rPr>
+          <w:rFonts w:eastAsiaTheme="minorHAnsi"/>
+        </w:rPr>
+        <w:t>1 (</w:t>
+      </w:r>
+      <w:r>
+        <w:rPr>
+          <w:rFonts w:eastAsiaTheme="minorHAnsi" w:hint="eastAsia"/>
+        </w:rPr>
+        <w:t>또는 다른 수)을 더해준다.</w:t>
+      </w:r>
+    </w:p>
+    <w:p>
+      <w:pPr>
+        <w:spacing w:after="0" w:line="240" w:lineRule="auto"/>
+        <w:rPr>
+          <w:rFonts w:eastAsiaTheme="minorHAnsi" w:hint="eastAsia"/>
+        </w:rPr>
+      </w:pPr>
+    </w:p>
+    <w:p>
+      <w:pPr>
+        <w:spacing w:after="0" w:line="240" w:lineRule="auto"/>
+        <w:rPr>
+          <w:rFonts w:eastAsiaTheme="minorHAnsi"/>
+        </w:rPr>
+      </w:pPr>
+      <w:r>
+        <w:rPr>
+          <w:rFonts w:eastAsiaTheme="minorHAnsi"/>
+          <w:noProof/>
+        </w:rPr>
+        <w:lastRenderedPageBreak/>
+        <w:drawing>
+          <wp:inline distT="0" distB="0" distL="0" distR="0" wp14:anchorId="6C590323" wp14:editId="2192B236">
+            <wp:extent cx="6645910" cy="3465830"/>
+            <wp:effectExtent l="0" t="0" r="2540" b="1270"/>
+            <wp:docPr id="21" name="그림 21"/>
+            <wp:cNvGraphicFramePr>
+              <a:graphicFrameLocks xmlns:a="http://schemas.openxmlformats.org/drawingml/2006/main" noChangeAspect="1"/>
+            </wp:cNvGraphicFramePr>
+            <a:graphic xmlns:a="http://schemas.openxmlformats.org/drawingml/2006/main">
+              <a:graphicData uri="http://schemas.openxmlformats.org/drawingml/2006/picture">
+                <pic:pic xmlns:pic="http://schemas.openxmlformats.org/drawingml/2006/picture">
+                  <pic:nvPicPr>
+                    <pic:cNvPr id="21" name="그림 21"/>
+                    <pic:cNvPicPr/>
+                  </pic:nvPicPr>
+                  <pic:blipFill>
+                    <a:blip r:embed="rId28">
+                      <a:extLst>
+                        <a:ext uri="{28A0092B-C50C-407E-A947-70E740481C1C}">
+                          <a14:useLocalDpi xmlns:a14="http://schemas.microsoft.com/office/drawing/2010/main" val="0"/>
+                        </a:ext>
+                      </a:extLst>
+                    </a:blip>
+                    <a:stretch>
+                      <a:fillRect/>
+                    </a:stretch>
+                  </pic:blipFill>
+                  <pic:spPr>
+                    <a:xfrm>
+                      <a:off x="0" y="0"/>
+                      <a:ext cx="6645910" cy="3465830"/>
+                    </a:xfrm>
+                    <a:prstGeom prst="rect">
+                      <a:avLst/>
+                    </a:prstGeom>
+                  </pic:spPr>
+                </pic:pic>
+              </a:graphicData>
+            </a:graphic>
+          </wp:inline>
+        </w:drawing>
+      </w:r>
+    </w:p>
+    <w:p>
+      <w:pPr>
+        <w:spacing w:after="0" w:line="240" w:lineRule="auto"/>
+        <w:rPr>
+          <w:rFonts w:eastAsiaTheme="minorHAnsi"/>
+        </w:rPr>
+      </w:pPr>
+    </w:p>
+    <w:p>
+      <w:pPr>
+        <w:spacing w:after="0" w:line="240" w:lineRule="auto"/>
+        <w:rPr>
+          <w:rFonts w:eastAsiaTheme="minorHAnsi"/>
+        </w:rPr>
+      </w:pPr>
+    </w:p>
+    <w:p>
+      <w:pPr>
+        <w:spacing w:after="0" w:line="240" w:lineRule="auto"/>
+        <w:rPr>
+          <w:rFonts w:eastAsiaTheme="minorHAnsi"/>
+        </w:rPr>
+      </w:pPr>
+    </w:p>
+    <w:p>
+      <w:pPr>
+        <w:spacing w:after="0" w:line="240" w:lineRule="auto"/>
+        <w:rPr>
+          <w:rFonts w:eastAsiaTheme="minorHAnsi"/>
+        </w:rPr>
+      </w:pPr>
+    </w:p>
+    <w:p>
+      <w:pPr>
+        <w:spacing w:after="0" w:line="240" w:lineRule="auto"/>
+        <w:rPr>
+          <w:rFonts w:eastAsiaTheme="minorHAnsi"/>
+        </w:rPr>
+      </w:pPr>
+    </w:p>
+    <w:p>
+      <w:pPr>
+        <w:spacing w:after="0" w:line="240" w:lineRule="auto"/>
+        <w:rPr>
+          <w:rFonts w:eastAsiaTheme="minorHAnsi"/>
         </w:rPr>
       </w:pPr>
     </w:p>
@@ -4341,6 +5233,33 @@
     <w:uiPriority w:val="99"/>
     <w:rsid w:val="004453D3"/>
   </w:style>
+  <w:style w:type="paragraph" w:styleId="a6">
+    <w:name w:val="Body Text"/>
+    <w:basedOn w:val="a"/>
+    <w:link w:val="Char1"/>
+    <w:uiPriority w:val="99"/>
+    <w:unhideWhenUsed/>
+    <w:rsid w:val="003D6424"/>
+    <w:pPr>
+      <w:spacing w:after="0" w:line="240" w:lineRule="auto"/>
+      <w:jc w:val="center"/>
+    </w:pPr>
+    <w:rPr>
+      <w:rFonts w:eastAsiaTheme="minorHAnsi"/>
+      <w:noProof/>
+    </w:rPr>
+  </w:style>
+  <w:style w:type="character" w:customStyle="1" w:styleId="Char1">
+    <w:name w:val="본문 Char"/>
+    <w:basedOn w:val="a0"/>
+    <w:link w:val="a6"/>
+    <w:uiPriority w:val="99"/>
+    <w:rsid w:val="003D6424"/>
+    <w:rPr>
+      <w:rFonts w:eastAsiaTheme="minorHAnsi"/>
+      <w:noProof/>
+    </w:rPr>
+  </w:style>
 </w:styles>
 </file>
 

--- a/Bioinformatics_3/Biology Meets Programming_Note.docx
+++ b/Bioinformatics_3/Biology Meets Programming_Note.docx
@@ -3934,7 +3934,81 @@
       <w:pPr>
         <w:spacing w:after="0" w:line="240" w:lineRule="auto"/>
         <w:rPr>
-          <w:rFonts w:eastAsiaTheme="minorHAnsi" w:hint="eastAsia"/>
+          <w:rFonts w:eastAsiaTheme="minorHAnsi"/>
+        </w:rPr>
+      </w:pPr>
+      <w:r>
+        <w:rPr>
+          <w:rFonts w:eastAsiaTheme="minorHAnsi" w:hint="eastAsia"/>
+        </w:rPr>
+        <w:t xml:space="preserve">이 </w:t>
+      </w:r>
+      <w:r>
+        <w:rPr>
+          <w:rFonts w:eastAsiaTheme="minorHAnsi"/>
+        </w:rPr>
+        <w:t>count matrix</w:t>
+      </w:r>
+      <w:r>
+        <w:rPr>
+          <w:rFonts w:eastAsiaTheme="minorHAnsi" w:hint="eastAsia"/>
+        </w:rPr>
+        <w:t xml:space="preserve">를 바탕으로 </w:t>
+      </w:r>
+      <w:r>
+        <w:rPr>
+          <w:rFonts w:eastAsiaTheme="minorHAnsi"/>
+        </w:rPr>
+        <w:t>profile</w:t>
+      </w:r>
+      <w:r>
+        <w:rPr>
+          <w:rFonts w:eastAsiaTheme="minorHAnsi" w:hint="eastAsia"/>
+        </w:rPr>
+        <w:t xml:space="preserve">을 생성하여 </w:t>
+      </w:r>
+      <w:r>
+        <w:rPr>
+          <w:rFonts w:eastAsiaTheme="minorHAnsi"/>
+        </w:rPr>
+        <w:t>GreedyMotifSearch</w:t>
+      </w:r>
+      <w:r>
+        <w:rPr>
+          <w:rFonts w:eastAsiaTheme="minorHAnsi" w:hint="eastAsia"/>
+        </w:rPr>
+        <w:t xml:space="preserve">를 실행하면 </w:t>
+      </w:r>
+      <w:r>
+        <w:rPr>
+          <w:rFonts w:eastAsiaTheme="minorHAnsi"/>
+        </w:rPr>
+        <w:t>motifs</w:t>
+      </w:r>
+      <w:r>
+        <w:rPr>
+          <w:rFonts w:eastAsiaTheme="minorHAnsi" w:hint="eastAsia"/>
+        </w:rPr>
+        <w:t xml:space="preserve">의 </w:t>
+      </w:r>
+      <w:r>
+        <w:rPr>
+          <w:rFonts w:eastAsiaTheme="minorHAnsi"/>
+        </w:rPr>
+        <w:t>Score</w:t>
+      </w:r>
+      <w:r>
+        <w:rPr>
+          <w:rFonts w:eastAsiaTheme="minorHAnsi" w:hint="eastAsia"/>
+        </w:rPr>
+        <w:t>가 향상된다.</w:t>
+      </w:r>
+    </w:p>
+    <w:p>
+      <w:pPr>
+        <w:spacing w:after="0" w:line="240" w:lineRule="auto"/>
+        <w:rPr>
+          <w:rFonts w:eastAsiaTheme="minorHAnsi"/>
         </w:rPr>
       </w:pPr>
     </w:p>
@@ -4017,14 +4091,304 @@
           <w:rFonts w:eastAsiaTheme="minorHAnsi"/>
         </w:rPr>
       </w:pPr>
-    </w:p>
-    <w:p>
-      <w:pPr>
-        <w:spacing w:after="0" w:line="240" w:lineRule="auto"/>
-        <w:rPr>
-          <w:rFonts w:eastAsiaTheme="minorHAnsi"/>
-        </w:rPr>
-      </w:pPr>
+      <w:r>
+        <w:rPr>
+          <w:rFonts w:eastAsiaTheme="minorHAnsi" w:hint="eastAsia"/>
+        </w:rPr>
+        <w:t>R</w:t>
+      </w:r>
+      <w:r>
+        <w:rPr>
+          <w:rFonts w:eastAsiaTheme="minorHAnsi"/>
+        </w:rPr>
+        <w:t>andomized algorithms</w:t>
+      </w:r>
+      <w:r>
+        <w:rPr>
+          <w:rFonts w:eastAsiaTheme="minorHAnsi"/>
+        </w:rPr>
+        <w:t xml:space="preserve"> ~ </w:t>
+      </w:r>
+      <w:r>
+        <w:rPr>
+          <w:rFonts w:eastAsiaTheme="minorHAnsi"/>
+        </w:rPr>
+        <w:t>Monte Carlo algorithms</w:t>
+      </w:r>
+    </w:p>
+    <w:p>
+      <w:pPr>
+        <w:spacing w:after="0" w:line="240" w:lineRule="auto"/>
+        <w:rPr>
+          <w:rFonts w:eastAsiaTheme="minorHAnsi"/>
+        </w:rPr>
+      </w:pPr>
+    </w:p>
+    <w:p>
+      <w:pPr>
+        <w:spacing w:after="0" w:line="240" w:lineRule="auto"/>
+        <w:rPr>
+          <w:rFonts w:eastAsiaTheme="minorHAnsi"/>
+        </w:rPr>
+      </w:pPr>
+      <w:r>
+        <w:rPr>
+          <w:rFonts w:eastAsiaTheme="minorHAnsi"/>
+        </w:rPr>
+        <w:t>DNA</w:t>
+      </w:r>
+      <w:r>
+        <w:rPr>
+          <w:rFonts w:eastAsiaTheme="minorHAnsi" w:hint="eastAsia"/>
+        </w:rPr>
+        <w:t xml:space="preserve">에서 무작위로 선택한 </w:t>
+      </w:r>
+      <w:r>
+        <w:rPr>
+          <w:rFonts w:eastAsiaTheme="minorHAnsi"/>
+        </w:rPr>
+        <w:t xml:space="preserve">k-mer </w:t>
+      </w:r>
+      <w:r>
+        <w:rPr>
+          <w:rFonts w:eastAsiaTheme="minorHAnsi" w:hint="eastAsia"/>
+        </w:rPr>
+        <w:t>모음</w:t>
+      </w:r>
+      <w:r>
+        <w:rPr>
+          <w:rFonts w:eastAsiaTheme="minorHAnsi"/>
+        </w:rPr>
+        <w:t xml:space="preserve">, </w:t>
+      </w:r>
+      <w:r>
+        <w:rPr>
+          <w:rFonts w:eastAsiaTheme="minorHAnsi" w:hint="eastAsia"/>
+        </w:rPr>
+        <w:t>이를 이용해 P</w:t>
+      </w:r>
+      <w:r>
+        <w:rPr>
+          <w:rFonts w:eastAsiaTheme="minorHAnsi"/>
+        </w:rPr>
+        <w:t xml:space="preserve">rofile </w:t>
+      </w:r>
+      <w:r>
+        <w:rPr>
+          <w:rFonts w:eastAsiaTheme="minorHAnsi" w:hint="eastAsia"/>
+        </w:rPr>
+        <w:t>구성하고,</w:t>
+      </w:r>
+      <w:r>
+        <w:rPr>
+          <w:rFonts w:eastAsiaTheme="minorHAnsi"/>
+        </w:rPr>
+        <w:t xml:space="preserve"> </w:t>
+      </w:r>
+      <w:r>
+        <w:rPr>
+          <w:rFonts w:eastAsiaTheme="minorHAnsi" w:hint="eastAsia"/>
+        </w:rPr>
+        <w:t xml:space="preserve">이 </w:t>
+      </w:r>
+      <w:r>
+        <w:rPr>
+          <w:rFonts w:eastAsiaTheme="minorHAnsi"/>
+        </w:rPr>
+        <w:t>Profile</w:t>
+      </w:r>
+      <w:r>
+        <w:rPr>
+          <w:rFonts w:eastAsiaTheme="minorHAnsi" w:hint="eastAsia"/>
+        </w:rPr>
+        <w:t>을 사용해 새로운 k</w:t>
+      </w:r>
+      <w:r>
+        <w:rPr>
+          <w:rFonts w:eastAsiaTheme="minorHAnsi"/>
+        </w:rPr>
+        <w:t xml:space="preserve">-mer </w:t>
+      </w:r>
+      <w:r>
+        <w:rPr>
+          <w:rFonts w:eastAsiaTheme="minorHAnsi" w:hint="eastAsia"/>
+        </w:rPr>
+        <w:t>모음을 생성.</w:t>
+      </w:r>
+      <w:r>
+        <w:rPr>
+          <w:rFonts w:eastAsiaTheme="minorHAnsi"/>
+        </w:rPr>
+        <w:t xml:space="preserve"> </w:t>
+      </w:r>
+      <w:r>
+        <w:rPr>
+          <w:rFonts w:eastAsiaTheme="minorHAnsi" w:hint="eastAsia"/>
+        </w:rPr>
+        <w:t xml:space="preserve">두번째로 생성한 </w:t>
+      </w:r>
+      <w:r>
+        <w:rPr>
+          <w:rFonts w:eastAsiaTheme="minorHAnsi"/>
+        </w:rPr>
+        <w:t>k-mer</w:t>
+      </w:r>
+      <w:r>
+        <w:rPr>
+          <w:rFonts w:eastAsiaTheme="minorHAnsi" w:hint="eastAsia"/>
+        </w:rPr>
+        <w:t xml:space="preserve">의 </w:t>
+      </w:r>
+      <w:r>
+        <w:rPr>
+          <w:rFonts w:eastAsiaTheme="minorHAnsi"/>
+        </w:rPr>
+        <w:t>scor</w:t>
+      </w:r>
+      <w:r>
+        <w:rPr>
+          <w:rFonts w:eastAsiaTheme="minorHAnsi" w:hint="eastAsia"/>
+        </w:rPr>
+        <w:t>e가 이전 것보다 더 좋음.</w:t>
+      </w:r>
+    </w:p>
+    <w:p>
+      <w:pPr>
+        <w:spacing w:after="0" w:line="240" w:lineRule="auto"/>
+        <w:rPr>
+          <w:rFonts w:eastAsiaTheme="minorHAnsi" w:hint="eastAsia"/>
+        </w:rPr>
+      </w:pPr>
+      <w:r>
+        <w:rPr>
+          <w:rFonts w:eastAsiaTheme="minorHAnsi"/>
+        </w:rPr>
+        <w:t>k-mer</w:t>
+      </w:r>
+      <w:r>
+        <w:rPr>
+          <w:rFonts w:eastAsiaTheme="minorHAnsi" w:hint="eastAsia"/>
+        </w:rPr>
+        <w:t xml:space="preserve">의 </w:t>
+      </w:r>
+      <w:r>
+        <w:rPr>
+          <w:rFonts w:eastAsiaTheme="minorHAnsi"/>
+        </w:rPr>
+        <w:t>scor</w:t>
+      </w:r>
+      <w:r>
+        <w:rPr>
+          <w:rFonts w:eastAsiaTheme="minorHAnsi" w:hint="eastAsia"/>
+        </w:rPr>
+        <w:t>e</w:t>
+      </w:r>
+      <w:r>
+        <w:rPr>
+          <w:rFonts w:eastAsiaTheme="minorHAnsi" w:hint="eastAsia"/>
+        </w:rPr>
+        <w:t xml:space="preserve">를 계속 향상되는 한 </w:t>
+      </w:r>
+      <w:r>
+        <w:rPr>
+          <w:rFonts w:eastAsiaTheme="minorHAnsi" w:hint="eastAsia"/>
+        </w:rPr>
+        <w:t>이 과정을 계속 반복</w:t>
+      </w:r>
+      <w:r>
+        <w:rPr>
+          <w:rFonts w:eastAsiaTheme="minorHAnsi" w:hint="eastAsia"/>
+        </w:rPr>
+        <w:t>.</w:t>
+      </w:r>
+    </w:p>
+    <w:p>
+      <w:pPr>
+        <w:spacing w:after="0" w:line="240" w:lineRule="auto"/>
+        <w:rPr>
+          <w:rFonts w:eastAsiaTheme="minorHAnsi"/>
+        </w:rPr>
+      </w:pPr>
+      <w:r>
+        <w:rPr>
+          <w:rFonts w:eastAsiaTheme="minorHAnsi"/>
+        </w:rPr>
+        <w:t>RandomizedMotifSearch는 더 긴 모티프를 찾을 수 있다는 장점이</w:t>
+      </w:r>
+      <w:r>
+        <w:rPr>
+          <w:rFonts w:eastAsiaTheme="minorHAnsi" w:hint="eastAsia"/>
+        </w:rPr>
+        <w:t xml:space="preserve"> 있다.</w:t>
+      </w:r>
+      <w:r>
+        <w:rPr>
+          <w:rFonts w:eastAsiaTheme="minorHAnsi"/>
+        </w:rPr>
+        <w:t xml:space="preserve"> </w:t>
+      </w:r>
+    </w:p>
+    <w:p>
+      <w:pPr>
+        <w:spacing w:after="0" w:line="240" w:lineRule="auto"/>
+        <w:rPr>
+          <w:rFonts w:eastAsiaTheme="minorHAnsi"/>
+        </w:rPr>
+      </w:pPr>
+      <w:r>
+        <w:rPr>
+          <w:rFonts w:eastAsiaTheme="minorHAnsi" w:hint="eastAsia"/>
+        </w:rPr>
+        <w:t xml:space="preserve">하지만 </w:t>
+      </w:r>
+      <w:r>
+        <w:rPr>
+          <w:rFonts w:eastAsiaTheme="minorHAnsi"/>
+        </w:rPr>
+        <w:t xml:space="preserve">k-mer의 시작 위치의 수가 많기 때문에 무작위로 </w:t>
+      </w:r>
+      <w:r>
+        <w:rPr>
+          <w:rFonts w:eastAsiaTheme="minorHAnsi" w:hint="eastAsia"/>
+        </w:rPr>
+        <w:t>m</w:t>
+      </w:r>
+      <w:r>
+        <w:rPr>
+          <w:rFonts w:eastAsiaTheme="minorHAnsi"/>
+        </w:rPr>
+        <w:t>otif</w:t>
+      </w:r>
+      <w:r>
+        <w:rPr>
+          <w:rFonts w:eastAsiaTheme="minorHAnsi"/>
+        </w:rPr>
+        <w:t>를 선택하는 전략은 성공</w:t>
+      </w:r>
+      <w:r>
+        <w:rPr>
+          <w:rFonts w:eastAsiaTheme="minorHAnsi" w:hint="eastAsia"/>
+        </w:rPr>
+        <w:t xml:space="preserve">적이지 </w:t>
+      </w:r>
+      <w:r>
+        <w:rPr>
+          <w:rFonts w:eastAsiaTheme="minorHAnsi"/>
+        </w:rPr>
+        <w:t>못</w:t>
+      </w:r>
+      <w:r>
+        <w:rPr>
+          <w:rFonts w:eastAsiaTheme="minorHAnsi" w:hint="eastAsia"/>
+        </w:rPr>
+        <w:t>한</w:t>
+      </w:r>
+      <w:r>
+        <w:rPr>
+          <w:rFonts w:eastAsiaTheme="minorHAnsi"/>
+        </w:rPr>
+        <w:t xml:space="preserve"> 경우가 많다.</w:t>
+      </w:r>
     </w:p>
     <w:p>
       <w:pPr>

--- a/Bioinformatics_3/Biology Meets Programming_Note.docx
+++ b/Bioinformatics_3/Biology Meets Programming_Note.docx
@@ -62,6 +62,12 @@
       </w:pPr>
       <w:r>
         <w:rPr>
+          <w:rFonts w:eastAsiaTheme="minorHAnsi"/>
+        </w:rPr>
+        <w:t>-------------------------------</w:t>
+      </w:r>
+      <w:r>
+        <w:rPr>
           <w:rFonts w:eastAsiaTheme="minorHAnsi" w:hint="eastAsia"/>
         </w:rPr>
         <w:t>-</w:t>
@@ -92,22 +98,12 @@
         </w:rPr>
         <w:t>eek 1</w:t>
       </w:r>
-    </w:p>
-    <w:p>
-      <w:pPr>
-        <w:spacing w:after="0" w:line="240" w:lineRule="auto"/>
-        <w:rPr>
-          <w:rFonts w:eastAsiaTheme="minorHAnsi"/>
-        </w:rPr>
-      </w:pPr>
-    </w:p>
-    <w:p>
-      <w:pPr>
-        <w:spacing w:after="0" w:line="240" w:lineRule="auto"/>
-        <w:rPr>
-          <w:rFonts w:eastAsiaTheme="minorHAnsi"/>
-        </w:rPr>
-      </w:pPr>
+      <w:r>
+        <w:rPr>
+          <w:rFonts w:eastAsiaTheme="minorHAnsi"/>
+        </w:rPr>
+        <w:t xml:space="preserve"> : </w:t>
+      </w:r>
       <w:r>
         <w:rPr>
           <w:rFonts w:eastAsiaTheme="minorHAnsi" w:hint="eastAsia"/>
@@ -320,14 +316,6 @@
         </w:rPr>
         <w:t>.</w:t>
       </w:r>
-    </w:p>
-    <w:p>
-      <w:pPr>
-        <w:spacing w:after="0" w:line="240" w:lineRule="auto"/>
-        <w:rPr>
-          <w:rFonts w:eastAsiaTheme="minorHAnsi"/>
-        </w:rPr>
-      </w:pPr>
     </w:p>
     <w:p>
       <w:pPr>
@@ -411,7 +399,7 @@
                     <pic:cNvPicPr/>
                   </pic:nvPicPr>
                   <pic:blipFill>
-                    <a:blip r:embed="rId7" cstate="print">
+                    <a:blip r:embed="rId8" cstate="print">
                       <a:extLst>
                         <a:ext uri="{28A0092B-C50C-407E-A947-70E740481C1C}">
                           <a14:useLocalDpi xmlns:a14="http://schemas.microsoft.com/office/drawing/2010/main" val="0"/>
@@ -470,7 +458,7 @@
                     <pic:cNvPicPr/>
                   </pic:nvPicPr>
                   <pic:blipFill>
-                    <a:blip r:embed="rId8" cstate="print">
+                    <a:blip r:embed="rId9" cstate="print">
                       <a:extLst>
                         <a:ext uri="{28A0092B-C50C-407E-A947-70E740481C1C}">
                           <a14:useLocalDpi xmlns:a14="http://schemas.microsoft.com/office/drawing/2010/main" val="0"/>
@@ -516,7 +504,6 @@
         <w:rPr>
           <w:rFonts w:eastAsiaTheme="minorHAnsi"/>
         </w:rPr>
-        <w:lastRenderedPageBreak/>
         <w:t xml:space="preserve">Interestingly, among the four most frequent 9-mers in the ori region of </w:t>
       </w:r>
       <w:r>
@@ -550,7 +537,14 @@
         <w:rPr>
           <w:rFonts w:eastAsiaTheme="minorHAnsi"/>
         </w:rPr>
-        <w:t xml:space="preserve"> (either as itself or as its reverse complement) in a DNA string of length 500 is far more surprising than finding a 9-mer that appears three or more times alone. This statistical evidence leads us to the working hypothesis that "ATGATCAAG" and its reverse complement "CTTGATCAT" indeed represent </w:t>
+        <w:t xml:space="preserve"> (either as itself or as its reverse complement) in a DNA string of length 500 is far more surprising than finding a 9-mer that </w:t>
+      </w:r>
+      <w:r>
+        <w:rPr>
+          <w:rFonts w:eastAsiaTheme="minorHAnsi"/>
+        </w:rPr>
+        <w:lastRenderedPageBreak/>
+        <w:t xml:space="preserve">appears three or more times alone. This statistical evidence leads us to the working hypothesis that "ATGATCAAG" and its reverse complement "CTTGATCAT" indeed represent </w:t>
       </w:r>
       <w:r>
         <w:rPr>
@@ -732,7 +726,7 @@
                     <pic:cNvPicPr/>
                   </pic:nvPicPr>
                   <pic:blipFill>
-                    <a:blip r:embed="rId9">
+                    <a:blip r:embed="rId10">
                       <a:extLst>
                         <a:ext uri="{28A0092B-C50C-407E-A947-70E740481C1C}">
                           <a14:useLocalDpi xmlns:a14="http://schemas.microsoft.com/office/drawing/2010/main" val="0"/>
@@ -779,36 +773,16 @@
           <w:rFonts w:eastAsiaTheme="minorHAnsi"/>
         </w:rPr>
       </w:pPr>
-    </w:p>
-    <w:p>
-      <w:pPr>
-        <w:widowControl/>
-        <w:wordWrap/>
-        <w:autoSpaceDE/>
-        <w:autoSpaceDN/>
-        <w:rPr>
-          <w:rFonts w:eastAsiaTheme="minorHAnsi"/>
-        </w:rPr>
-      </w:pPr>
-      <w:r>
-        <w:rPr>
-          <w:rFonts w:eastAsiaTheme="minorHAnsi"/>
-        </w:rPr>
-        <w:br w:type="page"/>
-      </w:r>
-    </w:p>
-    <w:p>
-      <w:pPr>
-        <w:spacing w:after="0" w:line="240" w:lineRule="auto"/>
-        <w:rPr>
-          <w:rFonts w:eastAsiaTheme="minorHAnsi"/>
-        </w:rPr>
-      </w:pPr>
-      <w:r>
-        <w:rPr>
-          <w:rFonts w:eastAsiaTheme="minorHAnsi" w:hint="eastAsia"/>
-        </w:rPr>
-        <w:lastRenderedPageBreak/>
+      <w:r>
+        <w:rPr>
+          <w:rFonts w:eastAsiaTheme="minorHAnsi"/>
+        </w:rPr>
+        <w:t>-------------------------------</w:t>
+      </w:r>
+      <w:r>
+        <w:rPr>
+          <w:rFonts w:eastAsiaTheme="minorHAnsi" w:hint="eastAsia"/>
+        </w:rPr>
         <w:t>-</w:t>
       </w:r>
       <w:r>
@@ -837,14 +811,12 @@
         </w:rPr>
         <w:t>eek 2</w:t>
       </w:r>
-    </w:p>
-    <w:p>
-      <w:pPr>
-        <w:spacing w:after="0" w:line="240" w:lineRule="auto"/>
-        <w:rPr>
-          <w:rFonts w:eastAsiaTheme="minorHAnsi"/>
-        </w:rPr>
-      </w:pPr>
+      <w:r>
+        <w:rPr>
+          <w:rFonts w:eastAsiaTheme="minorHAnsi"/>
+        </w:rPr>
+        <w:t xml:space="preserve"> : </w:t>
+      </w:r>
       <w:r>
         <w:rPr>
           <w:rFonts w:eastAsiaTheme="minorHAnsi" w:hint="eastAsia"/>
@@ -893,24 +865,16 @@
           <w:rFonts w:eastAsiaTheme="minorHAnsi"/>
         </w:rPr>
       </w:pPr>
-    </w:p>
-    <w:p>
-      <w:pPr>
-        <w:spacing w:after="0" w:line="240" w:lineRule="auto"/>
-        <w:rPr>
-          <w:rFonts w:eastAsiaTheme="minorHAnsi"/>
-        </w:rPr>
-      </w:pPr>
-      <w:r>
-        <w:rPr>
-          <w:rFonts w:eastAsiaTheme="minorHAnsi" w:hint="eastAsia"/>
+      <w:r>
+        <w:rPr>
+          <w:rFonts w:eastAsiaTheme="minorHAnsi"/>
           <w:noProof/>
         </w:rPr>
         <w:drawing>
-          <wp:inline distT="0" distB="0" distL="0" distR="0" wp14:anchorId="3F658558" wp14:editId="527160F2">
-            <wp:extent cx="2916000" cy="2202183"/>
-            <wp:effectExtent l="0" t="0" r="0" b="7620"/>
-            <wp:docPr id="2" name="그림 2"/>
+          <wp:inline distT="0" distB="0" distL="0" distR="0" wp14:anchorId="2DD4E2DF" wp14:editId="6900E2CE">
+            <wp:extent cx="3802982" cy="2160000"/>
+            <wp:effectExtent l="0" t="0" r="7620" b="0"/>
+            <wp:docPr id="23" name="그림 23"/>
             <wp:cNvGraphicFramePr>
               <a:graphicFrameLocks xmlns:a="http://schemas.openxmlformats.org/drawingml/2006/main" noChangeAspect="1"/>
             </wp:cNvGraphicFramePr>
@@ -918,35 +882,82 @@
               <a:graphicData uri="http://schemas.openxmlformats.org/drawingml/2006/picture">
                 <pic:pic xmlns:pic="http://schemas.openxmlformats.org/drawingml/2006/picture">
                   <pic:nvPicPr>
-                    <pic:cNvPr id="2" name="그림 2"/>
+                    <pic:cNvPr id="23" name="그림 23"/>
                     <pic:cNvPicPr/>
                   </pic:nvPicPr>
-                  <pic:blipFill>
-                    <a:blip r:embed="rId10" cstate="print">
+                  <pic:blipFill rotWithShape="1">
+                    <a:blip r:embed="rId11">
                       <a:extLst>
                         <a:ext uri="{28A0092B-C50C-407E-A947-70E740481C1C}">
                           <a14:useLocalDpi xmlns:a14="http://schemas.microsoft.com/office/drawing/2010/main" val="0"/>
                         </a:ext>
                       </a:extLst>
                     </a:blip>
-                    <a:stretch>
-                      <a:fillRect/>
-                    </a:stretch>
+                    <a:srcRect l="20451" r="20211" b="9392"/>
+                    <a:stretch/>
                   </pic:blipFill>
-                  <pic:spPr>
+                  <pic:spPr bwMode="auto">
                     <a:xfrm>
                       <a:off x="0" y="0"/>
-                      <a:ext cx="2916000" cy="2202183"/>
+                      <a:ext cx="3802982" cy="2160000"/>
                     </a:xfrm>
                     <a:prstGeom prst="rect">
                       <a:avLst/>
                     </a:prstGeom>
+                    <a:ln>
+                      <a:noFill/>
+                    </a:ln>
+                    <a:extLst>
+                      <a:ext uri="{53640926-AAD7-44D8-BBD7-CCE9431645EC}">
+                        <a14:shadowObscured xmlns:a14="http://schemas.microsoft.com/office/drawing/2010/main"/>
+                      </a:ext>
+                    </a:extLst>
                   </pic:spPr>
                 </pic:pic>
               </a:graphicData>
             </a:graphic>
           </wp:inline>
         </w:drawing>
+      </w:r>
+    </w:p>
+    <w:p>
+      <w:pPr>
+        <w:spacing w:after="0" w:line="240" w:lineRule="auto"/>
+        <w:rPr>
+          <w:rFonts w:eastAsiaTheme="minorHAnsi"/>
+        </w:rPr>
+      </w:pPr>
+      <w:r>
+        <w:rPr>
+          <w:rFonts w:eastAsiaTheme="minorHAnsi" w:hint="eastAsia"/>
+        </w:rPr>
+        <w:t>T</w:t>
+      </w:r>
+      <w:r>
+        <w:rPr>
+          <w:rFonts w:eastAsiaTheme="minorHAnsi"/>
+        </w:rPr>
+        <w:t>he two strands run in opposite directions (from 5’ to 3’)</w:t>
+      </w:r>
+    </w:p>
+    <w:p>
+      <w:pPr>
+        <w:spacing w:after="0" w:line="240" w:lineRule="auto"/>
+        <w:rPr>
+          <w:rFonts w:eastAsiaTheme="minorHAnsi"/>
+        </w:rPr>
+      </w:pPr>
+      <w:r>
+        <w:rPr>
+          <w:rFonts w:eastAsiaTheme="minorHAnsi" w:hint="eastAsia"/>
+        </w:rPr>
+        <w:t>-</w:t>
+      </w:r>
+      <w:r>
+        <w:rPr>
+          <w:rFonts w:eastAsiaTheme="minorHAnsi"/>
+        </w:rPr>
+        <w:t>- blue : clockwise / green : counter-clockwise</w:t>
       </w:r>
     </w:p>
     <w:p>
@@ -977,7 +988,7 @@
                     <pic:cNvPicPr/>
                   </pic:nvPicPr>
                   <pic:blipFill rotWithShape="1">
-                    <a:blip r:embed="rId11" cstate="print">
+                    <a:blip r:embed="rId12" cstate="print">
                       <a:extLst>
                         <a:ext uri="{28A0092B-C50C-407E-A947-70E740481C1C}">
                           <a14:useLocalDpi xmlns:a14="http://schemas.microsoft.com/office/drawing/2010/main" val="0"/>
@@ -1043,7 +1054,7 @@
                     <pic:cNvPicPr/>
                   </pic:nvPicPr>
                   <pic:blipFill>
-                    <a:blip r:embed="rId12" cstate="print">
+                    <a:blip r:embed="rId13" cstate="print">
                       <a:extLst>
                         <a:ext uri="{28A0092B-C50C-407E-A947-70E740481C1C}">
                           <a14:useLocalDpi xmlns:a14="http://schemas.microsoft.com/office/drawing/2010/main" val="0"/>
@@ -1089,6 +1100,7 @@
         <w:rPr>
           <w:rFonts w:eastAsiaTheme="minorHAnsi"/>
         </w:rPr>
+        <w:lastRenderedPageBreak/>
         <w:t>T</w:t>
       </w:r>
       <w:r>
@@ -1292,7 +1304,6 @@
         <w:rPr>
           <w:rFonts w:eastAsiaTheme="minorHAnsi" w:hint="eastAsia"/>
         </w:rPr>
-        <w:lastRenderedPageBreak/>
         <w:t>(</w:t>
       </w:r>
       <w:r>
@@ -1538,15 +1549,24 @@
           <w:rFonts w:eastAsiaTheme="minorHAnsi"/>
         </w:rPr>
       </w:pPr>
+    </w:p>
+    <w:p>
+      <w:pPr>
+        <w:spacing w:after="0" w:line="240" w:lineRule="auto"/>
+        <w:jc w:val="center"/>
+        <w:rPr>
+          <w:rFonts w:eastAsiaTheme="minorHAnsi"/>
+        </w:rPr>
+      </w:pPr>
       <w:r>
         <w:rPr>
           <w:rFonts w:eastAsiaTheme="minorHAnsi" w:hint="eastAsia"/>
           <w:noProof/>
         </w:rPr>
         <w:drawing>
-          <wp:inline distT="0" distB="0" distL="0" distR="0" wp14:anchorId="1ABF4F1C" wp14:editId="45BD06C1">
-            <wp:extent cx="3348000" cy="1811873"/>
-            <wp:effectExtent l="0" t="0" r="5080" b="0"/>
+          <wp:inline distT="0" distB="0" distL="0" distR="0" wp14:anchorId="1ABF4F1C" wp14:editId="659A3F56">
+            <wp:extent cx="5321691" cy="2880000"/>
+            <wp:effectExtent l="0" t="0" r="0" b="0"/>
             <wp:docPr id="8" name="그림 8"/>
             <wp:cNvGraphicFramePr>
               <a:graphicFrameLocks xmlns:a="http://schemas.openxmlformats.org/drawingml/2006/main" noChangeAspect="1"/>
@@ -1556,59 +1576,6 @@
                 <pic:pic xmlns:pic="http://schemas.openxmlformats.org/drawingml/2006/picture">
                   <pic:nvPicPr>
                     <pic:cNvPr id="8" name="그림 8"/>
-                    <pic:cNvPicPr/>
-                  </pic:nvPicPr>
-                  <pic:blipFill>
-                    <a:blip r:embed="rId13" cstate="print">
-                      <a:extLst>
-                        <a:ext uri="{28A0092B-C50C-407E-A947-70E740481C1C}">
-                          <a14:useLocalDpi xmlns:a14="http://schemas.microsoft.com/office/drawing/2010/main" val="0"/>
-                        </a:ext>
-                      </a:extLst>
-                    </a:blip>
-                    <a:stretch>
-                      <a:fillRect/>
-                    </a:stretch>
-                  </pic:blipFill>
-                  <pic:spPr>
-                    <a:xfrm>
-                      <a:off x="0" y="0"/>
-                      <a:ext cx="3348000" cy="1811873"/>
-                    </a:xfrm>
-                    <a:prstGeom prst="rect">
-                      <a:avLst/>
-                    </a:prstGeom>
-                  </pic:spPr>
-                </pic:pic>
-              </a:graphicData>
-            </a:graphic>
-          </wp:inline>
-        </w:drawing>
-      </w:r>
-      <w:r>
-        <w:rPr>
-          <w:rFonts w:eastAsiaTheme="minorHAnsi" w:hint="eastAsia"/>
-        </w:rPr>
-        <w:t xml:space="preserve"> </w:t>
-      </w:r>
-      <w:r>
-        <w:rPr>
-          <w:rFonts w:eastAsiaTheme="minorHAnsi" w:hint="eastAsia"/>
-          <w:noProof/>
-        </w:rPr>
-        <w:drawing>
-          <wp:inline distT="0" distB="0" distL="0" distR="0" wp14:anchorId="58AB7411" wp14:editId="390BA403">
-            <wp:extent cx="3204000" cy="2081101"/>
-            <wp:effectExtent l="0" t="0" r="0" b="0"/>
-            <wp:docPr id="9" name="그림 9"/>
-            <wp:cNvGraphicFramePr>
-              <a:graphicFrameLocks xmlns:a="http://schemas.openxmlformats.org/drawingml/2006/main" noChangeAspect="1"/>
-            </wp:cNvGraphicFramePr>
-            <a:graphic xmlns:a="http://schemas.openxmlformats.org/drawingml/2006/main">
-              <a:graphicData uri="http://schemas.openxmlformats.org/drawingml/2006/picture">
-                <pic:pic xmlns:pic="http://schemas.openxmlformats.org/drawingml/2006/picture">
-                  <pic:nvPicPr>
-                    <pic:cNvPr id="9" name="그림 9"/>
                     <pic:cNvPicPr/>
                   </pic:nvPicPr>
                   <pic:blipFill>
@@ -1626,7 +1593,7 @@
                   <pic:spPr>
                     <a:xfrm>
                       <a:off x="0" y="0"/>
-                      <a:ext cx="3204000" cy="2081101"/>
+                      <a:ext cx="5321691" cy="2880000"/>
                     </a:xfrm>
                     <a:prstGeom prst="rect">
                       <a:avLst/>
@@ -1638,32 +1605,17 @@
           </wp:inline>
         </w:drawing>
       </w:r>
-    </w:p>
-    <w:p>
-      <w:pPr>
-        <w:spacing w:after="0" w:line="240" w:lineRule="auto"/>
-        <w:rPr>
-          <w:rFonts w:eastAsiaTheme="minorHAnsi"/>
-        </w:rPr>
-      </w:pPr>
-    </w:p>
-    <w:p>
-      <w:pPr>
-        <w:spacing w:after="0" w:line="240" w:lineRule="auto"/>
-        <w:rPr>
-          <w:rFonts w:eastAsiaTheme="minorHAnsi"/>
-        </w:rPr>
-      </w:pPr>
       <w:r>
         <w:rPr>
           <w:rFonts w:eastAsiaTheme="minorHAnsi" w:hint="eastAsia"/>
           <w:noProof/>
         </w:rPr>
+        <w:lastRenderedPageBreak/>
         <w:drawing>
-          <wp:inline distT="0" distB="0" distL="0" distR="0" wp14:anchorId="40FE0343" wp14:editId="1F0B5C10">
-            <wp:extent cx="3172851" cy="2160000"/>
-            <wp:effectExtent l="0" t="0" r="8890" b="0"/>
-            <wp:docPr id="10" name="그림 10"/>
+          <wp:inline distT="0" distB="0" distL="0" distR="0" wp14:anchorId="58AB7411" wp14:editId="6F6A09DB">
+            <wp:extent cx="5154461" cy="3348000"/>
+            <wp:effectExtent l="0" t="0" r="8255" b="5080"/>
+            <wp:docPr id="9" name="그림 9"/>
             <wp:cNvGraphicFramePr>
               <a:graphicFrameLocks xmlns:a="http://schemas.openxmlformats.org/drawingml/2006/main" noChangeAspect="1"/>
             </wp:cNvGraphicFramePr>
@@ -1671,7 +1623,7 @@
               <a:graphicData uri="http://schemas.openxmlformats.org/drawingml/2006/picture">
                 <pic:pic xmlns:pic="http://schemas.openxmlformats.org/drawingml/2006/picture">
                   <pic:nvPicPr>
-                    <pic:cNvPr id="10" name="그림 10"/>
+                    <pic:cNvPr id="9" name="그림 9"/>
                     <pic:cNvPicPr/>
                   </pic:nvPicPr>
                   <pic:blipFill>
@@ -1689,7 +1641,7 @@
                   <pic:spPr>
                     <a:xfrm>
                       <a:off x="0" y="0"/>
-                      <a:ext cx="3172851" cy="2160000"/>
+                      <a:ext cx="5154461" cy="3348000"/>
                     </a:xfrm>
                     <a:prstGeom prst="rect">
                       <a:avLst/>
@@ -1701,27 +1653,32 @@
           </wp:inline>
         </w:drawing>
       </w:r>
-      <w:r>
-        <w:rPr>
-          <w:rFonts w:eastAsiaTheme="minorHAnsi" w:hint="eastAsia"/>
-        </w:rPr>
-        <w:t xml:space="preserve"> </w:t>
-      </w:r>
-      <w:r>
-        <w:rPr>
-          <w:rFonts w:eastAsiaTheme="minorHAnsi"/>
-        </w:rPr>
-        <w:t xml:space="preserve"> </w:t>
-      </w:r>
+    </w:p>
+    <w:p>
+      <w:pPr>
+        <w:spacing w:after="0" w:line="240" w:lineRule="auto"/>
+        <w:rPr>
+          <w:rFonts w:eastAsiaTheme="minorHAnsi"/>
+        </w:rPr>
+      </w:pPr>
+    </w:p>
+    <w:p>
+      <w:pPr>
+        <w:spacing w:after="0" w:line="240" w:lineRule="auto"/>
+        <w:jc w:val="center"/>
+        <w:rPr>
+          <w:rFonts w:eastAsiaTheme="minorHAnsi"/>
+        </w:rPr>
+      </w:pPr>
       <w:r>
         <w:rPr>
           <w:rFonts w:eastAsiaTheme="minorHAnsi" w:hint="eastAsia"/>
           <w:noProof/>
         </w:rPr>
         <w:drawing>
-          <wp:inline distT="0" distB="0" distL="0" distR="0" wp14:anchorId="2A588917" wp14:editId="1DC5A38C">
-            <wp:extent cx="3276000" cy="2347603"/>
-            <wp:effectExtent l="0" t="0" r="635" b="0"/>
+          <wp:inline distT="0" distB="0" distL="0" distR="0" wp14:anchorId="2A588917" wp14:editId="0011D3DC">
+            <wp:extent cx="4722263" cy="3384000"/>
+            <wp:effectExtent l="0" t="0" r="2540" b="6985"/>
             <wp:docPr id="11" name="그림 11"/>
             <wp:cNvGraphicFramePr>
               <a:graphicFrameLocks xmlns:a="http://schemas.openxmlformats.org/drawingml/2006/main" noChangeAspect="1"/>
@@ -1748,7 +1705,7 @@
                   <pic:spPr>
                     <a:xfrm>
                       <a:off x="0" y="0"/>
-                      <a:ext cx="3276000" cy="2347603"/>
+                      <a:ext cx="4722263" cy="3384000"/>
                     </a:xfrm>
                     <a:prstGeom prst="rect">
                       <a:avLst/>
@@ -1770,6 +1727,18 @@
       </w:pPr>
       <w:r>
         <w:rPr>
+          <w:rFonts w:eastAsiaTheme="minorHAnsi"/>
+        </w:rPr>
+        <w:tab/>
+      </w:r>
+      <w:r>
+        <w:rPr>
+          <w:rFonts w:eastAsiaTheme="minorHAnsi"/>
+        </w:rPr>
+        <w:tab/>
+      </w:r>
+      <w:r>
+        <w:rPr>
           <w:rFonts w:eastAsiaTheme="minorHAnsi" w:hint="eastAsia"/>
         </w:rPr>
         <w:t>s</w:t>
@@ -2148,7 +2117,6 @@
         <w:rPr>
           <w:rFonts w:eastAsiaTheme="minorHAnsi" w:hint="eastAsia"/>
         </w:rPr>
-        <w:lastRenderedPageBreak/>
         <w:t>*</w:t>
       </w:r>
       <w:r>
@@ -2275,9 +2243,9 @@
           <w:noProof/>
         </w:rPr>
         <w:drawing>
-          <wp:inline distT="0" distB="0" distL="0" distR="0" wp14:anchorId="2FC41D8D" wp14:editId="67296A36">
-            <wp:extent cx="3744000" cy="2124272"/>
-            <wp:effectExtent l="0" t="0" r="8890" b="9525"/>
+          <wp:inline distT="0" distB="0" distL="0" distR="0" wp14:anchorId="2FC41D8D" wp14:editId="31DE1C97">
+            <wp:extent cx="3680071" cy="2088000"/>
+            <wp:effectExtent l="0" t="0" r="0" b="7620"/>
             <wp:docPr id="12" name="그림 12"/>
             <wp:cNvGraphicFramePr>
               <a:graphicFrameLocks xmlns:a="http://schemas.openxmlformats.org/drawingml/2006/main" noChangeAspect="1"/>
@@ -2303,7 +2271,7 @@
                   <pic:spPr bwMode="auto">
                     <a:xfrm>
                       <a:off x="0" y="0"/>
-                      <a:ext cx="3744000" cy="2124272"/>
+                      <a:ext cx="3680071" cy="2088000"/>
                     </a:xfrm>
                     <a:prstGeom prst="rect">
                       <a:avLst/>
@@ -2339,14 +2307,12 @@
           <w:rFonts w:eastAsiaTheme="minorHAnsi"/>
         </w:rPr>
       </w:pPr>
-    </w:p>
-    <w:p>
-      <w:pPr>
-        <w:spacing w:after="0" w:line="240" w:lineRule="auto"/>
-        <w:rPr>
-          <w:rFonts w:eastAsiaTheme="minorHAnsi"/>
-        </w:rPr>
-      </w:pPr>
+      <w:r>
+        <w:rPr>
+          <w:rFonts w:eastAsiaTheme="minorHAnsi"/>
+        </w:rPr>
+        <w:t>-------------------------------</w:t>
+      </w:r>
       <w:r>
         <w:rPr>
           <w:rFonts w:eastAsiaTheme="minorHAnsi" w:hint="eastAsia"/>
@@ -2359,14 +2325,6 @@
         </w:rPr>
         <w:t>------------------------------------------------------------------------------------------</w:t>
       </w:r>
-    </w:p>
-    <w:p>
-      <w:pPr>
-        <w:spacing w:after="0" w:line="240" w:lineRule="auto"/>
-        <w:rPr>
-          <w:rFonts w:eastAsiaTheme="minorHAnsi"/>
-        </w:rPr>
-      </w:pPr>
       <w:r>
         <w:rPr>
           <w:rFonts w:eastAsiaTheme="minorHAnsi" w:hint="eastAsia"/>
@@ -2379,22 +2337,12 @@
         </w:rPr>
         <w:t>eek 3</w:t>
       </w:r>
-    </w:p>
-    <w:p>
-      <w:pPr>
-        <w:spacing w:after="0" w:line="240" w:lineRule="auto"/>
-        <w:rPr>
-          <w:rFonts w:eastAsiaTheme="minorHAnsi"/>
-        </w:rPr>
-      </w:pPr>
-    </w:p>
-    <w:p>
-      <w:pPr>
-        <w:spacing w:after="0" w:line="240" w:lineRule="auto"/>
-        <w:rPr>
-          <w:rFonts w:eastAsiaTheme="minorHAnsi"/>
-        </w:rPr>
-      </w:pPr>
+      <w:r>
+        <w:rPr>
+          <w:rFonts w:eastAsiaTheme="minorHAnsi"/>
+        </w:rPr>
+        <w:t xml:space="preserve"> : </w:t>
+      </w:r>
       <w:r>
         <w:rPr>
           <w:rFonts w:eastAsiaTheme="minorHAnsi" w:hint="eastAsia"/>
@@ -2572,7 +2520,69 @@
       <w:pPr>
         <w:spacing w:after="0" w:line="240" w:lineRule="auto"/>
         <w:rPr>
-          <w:rFonts w:eastAsiaTheme="minorHAnsi"/>
+          <w:rFonts w:eastAsiaTheme="minorHAnsi" w:hint="eastAsia"/>
+        </w:rPr>
+      </w:pPr>
+      <w:r>
+        <w:rPr>
+          <w:rFonts w:eastAsiaTheme="minorHAnsi" w:hint="eastAsia"/>
+          <w:noProof/>
+        </w:rPr>
+        <w:drawing>
+          <wp:inline distT="0" distB="0" distL="0" distR="0" wp14:anchorId="146C4403" wp14:editId="51E2AB27">
+            <wp:extent cx="6645910" cy="3456265"/>
+            <wp:effectExtent l="0" t="0" r="2540" b="0"/>
+            <wp:docPr id="24" name="그림 24"/>
+            <wp:cNvGraphicFramePr>
+              <a:graphicFrameLocks xmlns:a="http://schemas.openxmlformats.org/drawingml/2006/main" noChangeAspect="1"/>
+            </wp:cNvGraphicFramePr>
+            <a:graphic xmlns:a="http://schemas.openxmlformats.org/drawingml/2006/main">
+              <a:graphicData uri="http://schemas.openxmlformats.org/drawingml/2006/picture">
+                <pic:pic xmlns:pic="http://schemas.openxmlformats.org/drawingml/2006/picture">
+                  <pic:nvPicPr>
+                    <pic:cNvPr id="24" name="그림 24"/>
+                    <pic:cNvPicPr/>
+                  </pic:nvPicPr>
+                  <pic:blipFill rotWithShape="1">
+                    <a:blip r:embed="rId18">
+                      <a:extLst>
+                        <a:ext uri="{28A0092B-C50C-407E-A947-70E740481C1C}">
+                          <a14:useLocalDpi xmlns:a14="http://schemas.microsoft.com/office/drawing/2010/main" val="0"/>
+                        </a:ext>
+                      </a:extLst>
+                    </a:blip>
+                    <a:srcRect b="16647"/>
+                    <a:stretch/>
+                  </pic:blipFill>
+                  <pic:spPr bwMode="auto">
+                    <a:xfrm>
+                      <a:off x="0" y="0"/>
+                      <a:ext cx="6645910" cy="3456265"/>
+                    </a:xfrm>
+                    <a:prstGeom prst="rect">
+                      <a:avLst/>
+                    </a:prstGeom>
+                    <a:ln>
+                      <a:noFill/>
+                    </a:ln>
+                    <a:extLst>
+                      <a:ext uri="{53640926-AAD7-44D8-BBD7-CCE9431645EC}">
+                        <a14:shadowObscured xmlns:a14="http://schemas.microsoft.com/office/drawing/2010/main"/>
+                      </a:ext>
+                    </a:extLst>
+                  </pic:spPr>
+                </pic:pic>
+              </a:graphicData>
+            </a:graphic>
+          </wp:inline>
+        </w:drawing>
+      </w:r>
+    </w:p>
+    <w:p>
+      <w:pPr>
+        <w:spacing w:after="0" w:line="240" w:lineRule="auto"/>
+        <w:rPr>
+          <w:rFonts w:eastAsiaTheme="minorHAnsi" w:hint="eastAsia"/>
         </w:rPr>
       </w:pPr>
     </w:p>
@@ -2641,7 +2651,7 @@
                     <pic:cNvPicPr/>
                   </pic:nvPicPr>
                   <pic:blipFill rotWithShape="1">
-                    <a:blip r:embed="rId18">
+                    <a:blip r:embed="rId19">
                       <a:extLst>
                         <a:ext uri="{28A0092B-C50C-407E-A947-70E740481C1C}">
                           <a14:useLocalDpi xmlns:a14="http://schemas.microsoft.com/office/drawing/2010/main" val="0"/>
@@ -2679,14 +2689,21 @@
       <w:pPr>
         <w:spacing w:after="0" w:line="240" w:lineRule="auto"/>
         <w:rPr>
-          <w:rFonts w:eastAsiaTheme="minorHAnsi"/>
-        </w:rPr>
-      </w:pPr>
-      <w:r>
-        <w:rPr>
-          <w:rFonts w:eastAsiaTheme="minorHAnsi"/>
-        </w:rPr>
-        <w:lastRenderedPageBreak/>
+          <w:rFonts w:eastAsiaTheme="minorHAnsi" w:hint="eastAsia"/>
+        </w:rPr>
+      </w:pPr>
+    </w:p>
+    <w:p>
+      <w:pPr>
+        <w:spacing w:after="0" w:line="240" w:lineRule="auto"/>
+        <w:rPr>
+          <w:rFonts w:eastAsiaTheme="minorHAnsi"/>
+        </w:rPr>
+      </w:pPr>
+      <w:r>
+        <w:rPr>
+          <w:rFonts w:eastAsiaTheme="minorHAnsi"/>
+        </w:rPr>
         <w:t xml:space="preserve">LHY, CCA1, and TOC1 are able to </w:t>
       </w:r>
       <w:r>
@@ -2896,7 +2913,7 @@
                     <pic:cNvPicPr/>
                   </pic:nvPicPr>
                   <pic:blipFill>
-                    <a:blip r:embed="rId19">
+                    <a:blip r:embed="rId20">
                       <a:extLst>
                         <a:ext uri="{28A0092B-C50C-407E-A947-70E740481C1C}">
                           <a14:useLocalDpi xmlns:a14="http://schemas.microsoft.com/office/drawing/2010/main" val="0"/>
@@ -2942,6 +2959,7 @@
         <w:rPr>
           <w:rFonts w:eastAsiaTheme="minorHAnsi"/>
         </w:rPr>
+        <w:lastRenderedPageBreak/>
         <w:t>M</w:t>
       </w:r>
       <w:r>
@@ -3160,21 +3178,16 @@
           <w:rFonts w:eastAsiaTheme="minorHAnsi"/>
         </w:rPr>
       </w:pPr>
-    </w:p>
-    <w:p>
-      <w:pPr>
-        <w:pStyle w:val="a6"/>
-      </w:pPr>
-      <w:r>
-        <w:rPr>
-          <w:rFonts w:hint="eastAsia"/>
-        </w:rPr>
-        <w:lastRenderedPageBreak/>
+      <w:r>
+        <w:rPr>
+          <w:rFonts w:eastAsiaTheme="minorHAnsi"/>
+          <w:noProof/>
+        </w:rPr>
         <w:drawing>
-          <wp:inline distT="0" distB="0" distL="0" distR="0" wp14:anchorId="07340CBA" wp14:editId="3A759839">
-            <wp:extent cx="3500462" cy="2376000"/>
-            <wp:effectExtent l="19050" t="19050" r="24130" b="24765"/>
-            <wp:docPr id="14" name="그림 14"/>
+          <wp:inline distT="0" distB="0" distL="0" distR="0" wp14:anchorId="1DD51D8F" wp14:editId="5B919F97">
+            <wp:extent cx="6391777" cy="4752000"/>
+            <wp:effectExtent l="19050" t="19050" r="28575" b="10795"/>
+            <wp:docPr id="25" name="그림 25"/>
             <wp:cNvGraphicFramePr>
               <a:graphicFrameLocks xmlns:a="http://schemas.openxmlformats.org/drawingml/2006/main" noChangeAspect="1"/>
             </wp:cNvGraphicFramePr>
@@ -3182,58 +3195,7 @@
               <a:graphicData uri="http://schemas.openxmlformats.org/drawingml/2006/picture">
                 <pic:pic xmlns:pic="http://schemas.openxmlformats.org/drawingml/2006/picture">
                   <pic:nvPicPr>
-                    <pic:cNvPr id="14" name="그림 14"/>
-                    <pic:cNvPicPr/>
-                  </pic:nvPicPr>
-                  <pic:blipFill>
-                    <a:blip r:embed="rId20" cstate="print">
-                      <a:extLst>
-                        <a:ext uri="{28A0092B-C50C-407E-A947-70E740481C1C}">
-                          <a14:useLocalDpi xmlns:a14="http://schemas.microsoft.com/office/drawing/2010/main" val="0"/>
-                        </a:ext>
-                      </a:extLst>
-                    </a:blip>
-                    <a:stretch>
-                      <a:fillRect/>
-                    </a:stretch>
-                  </pic:blipFill>
-                  <pic:spPr>
-                    <a:xfrm>
-                      <a:off x="0" y="0"/>
-                      <a:ext cx="3500462" cy="2376000"/>
-                    </a:xfrm>
-                    <a:prstGeom prst="rect">
-                      <a:avLst/>
-                    </a:prstGeom>
-                    <a:ln>
-                      <a:solidFill>
-                        <a:schemeClr val="tx1"/>
-                      </a:solidFill>
-                    </a:ln>
-                  </pic:spPr>
-                </pic:pic>
-              </a:graphicData>
-            </a:graphic>
-          </wp:inline>
-        </w:drawing>
-      </w:r>
-      <w:r>
-        <w:rPr>
-          <w:rFonts w:hint="eastAsia"/>
-        </w:rPr>
-        <w:drawing>
-          <wp:inline distT="0" distB="0" distL="0" distR="0" wp14:anchorId="2D54F672" wp14:editId="4000FB8A">
-            <wp:extent cx="4086500" cy="3420000"/>
-            <wp:effectExtent l="19050" t="19050" r="9525" b="28575"/>
-            <wp:docPr id="15" name="그림 15"/>
-            <wp:cNvGraphicFramePr>
-              <a:graphicFrameLocks xmlns:a="http://schemas.openxmlformats.org/drawingml/2006/main" noChangeAspect="1"/>
-            </wp:cNvGraphicFramePr>
-            <a:graphic xmlns:a="http://schemas.openxmlformats.org/drawingml/2006/main">
-              <a:graphicData uri="http://schemas.openxmlformats.org/drawingml/2006/picture">
-                <pic:pic xmlns:pic="http://schemas.openxmlformats.org/drawingml/2006/picture">
-                  <pic:nvPicPr>
-                    <pic:cNvPr id="15" name="그림 15"/>
+                    <pic:cNvPr id="25" name="그림 25"/>
                     <pic:cNvPicPr/>
                   </pic:nvPicPr>
                   <pic:blipFill>
@@ -3251,7 +3213,7 @@
                   <pic:spPr>
                     <a:xfrm>
                       <a:off x="0" y="0"/>
-                      <a:ext cx="4086500" cy="3420000"/>
+                      <a:ext cx="6391777" cy="4752000"/>
                     </a:xfrm>
                     <a:prstGeom prst="rect">
                       <a:avLst/>
@@ -3268,6 +3230,100 @@
           </wp:inline>
         </w:drawing>
       </w:r>
+    </w:p>
+    <w:p>
+      <w:pPr>
+        <w:spacing w:after="0" w:line="240" w:lineRule="auto"/>
+        <w:jc w:val="center"/>
+        <w:rPr>
+          <w:rFonts w:eastAsiaTheme="minorHAnsi" w:hint="eastAsia"/>
+        </w:rPr>
+      </w:pPr>
+      <w:r>
+        <w:rPr>
+          <w:rFonts w:eastAsiaTheme="minorHAnsi" w:hint="eastAsia"/>
+          <w:noProof/>
+        </w:rPr>
+        <w:drawing>
+          <wp:inline distT="0" distB="0" distL="0" distR="0" wp14:anchorId="719E3E8F" wp14:editId="1BBA4F48">
+            <wp:extent cx="6011481" cy="1692000"/>
+            <wp:effectExtent l="19050" t="19050" r="8890" b="22860"/>
+            <wp:docPr id="26" name="그림 26"/>
+            <wp:cNvGraphicFramePr>
+              <a:graphicFrameLocks xmlns:a="http://schemas.openxmlformats.org/drawingml/2006/main" noChangeAspect="1"/>
+            </wp:cNvGraphicFramePr>
+            <a:graphic xmlns:a="http://schemas.openxmlformats.org/drawingml/2006/main">
+              <a:graphicData uri="http://schemas.openxmlformats.org/drawingml/2006/picture">
+                <pic:pic xmlns:pic="http://schemas.openxmlformats.org/drawingml/2006/picture">
+                  <pic:nvPicPr>
+                    <pic:cNvPr id="26" name="그림 26"/>
+                    <pic:cNvPicPr/>
+                  </pic:nvPicPr>
+                  <pic:blipFill rotWithShape="1">
+                    <a:blip r:embed="rId22">
+                      <a:extLst>
+                        <a:ext uri="{28A0092B-C50C-407E-A947-70E740481C1C}">
+                          <a14:useLocalDpi xmlns:a14="http://schemas.microsoft.com/office/drawing/2010/main" val="0"/>
+                        </a:ext>
+                      </a:extLst>
+                    </a:blip>
+                    <a:srcRect l="16921" t="24608" r="17132" b="21385"/>
+                    <a:stretch/>
+                  </pic:blipFill>
+                  <pic:spPr bwMode="auto">
+                    <a:xfrm>
+                      <a:off x="0" y="0"/>
+                      <a:ext cx="6011481" cy="1692000"/>
+                    </a:xfrm>
+                    <a:prstGeom prst="rect">
+                      <a:avLst/>
+                    </a:prstGeom>
+                    <a:ln>
+                      <a:solidFill>
+                        <a:schemeClr val="tx1"/>
+                      </a:solidFill>
+                    </a:ln>
+                    <a:extLst>
+                      <a:ext uri="{53640926-AAD7-44D8-BBD7-CCE9431645EC}">
+                        <a14:shadowObscured xmlns:a14="http://schemas.microsoft.com/office/drawing/2010/main"/>
+                      </a:ext>
+                    </a:extLst>
+                  </pic:spPr>
+                </pic:pic>
+              </a:graphicData>
+            </a:graphic>
+          </wp:inline>
+        </w:drawing>
+      </w:r>
+    </w:p>
+    <w:p>
+      <w:pPr>
+        <w:pStyle w:val="a6"/>
+      </w:pPr>
+      <w:r>
+        <w:rPr>
+          <w:rFonts w:hint="eastAsia"/>
+        </w:rPr>
+        <w:lastRenderedPageBreak/>
+        <w:t>S</w:t>
+      </w:r>
+      <w:r>
+        <w:t xml:space="preserve">coring k-mer with a Profile </w:t>
+      </w:r>
+      <w:r>
+        <w:sym w:font="Wingdings" w:char="F0E0"/>
+      </w:r>
+      <w:r>
+        <w:t xml:space="preserve"> search most probable pattern.</w:t>
+      </w:r>
+    </w:p>
+    <w:p>
+      <w:pPr>
+        <w:pStyle w:val="a6"/>
+        <w:rPr>
+          <w:rFonts w:hint="eastAsia"/>
+        </w:rPr>
+      </w:pPr>
     </w:p>
     <w:p>
       <w:pPr>
@@ -3298,7 +3354,7 @@
                     <pic:cNvPicPr/>
                   </pic:nvPicPr>
                   <pic:blipFill>
-                    <a:blip r:embed="rId22">
+                    <a:blip r:embed="rId23">
                       <a:extLst>
                         <a:ext uri="{28A0092B-C50C-407E-A947-70E740481C1C}">
                           <a14:useLocalDpi xmlns:a14="http://schemas.microsoft.com/office/drawing/2010/main" val="0"/>
@@ -3334,17 +3390,23 @@
       <w:pPr>
         <w:spacing w:after="0" w:line="240" w:lineRule="auto"/>
         <w:rPr>
-          <w:rFonts w:eastAsiaTheme="minorHAnsi"/>
-        </w:rPr>
-      </w:pPr>
-    </w:p>
-    <w:p>
-      <w:pPr>
-        <w:spacing w:after="0" w:line="240" w:lineRule="auto"/>
-        <w:rPr>
-          <w:rFonts w:eastAsiaTheme="minorHAnsi"/>
-        </w:rPr>
-      </w:pPr>
+          <w:rFonts w:eastAsiaTheme="minorHAnsi" w:hint="eastAsia"/>
+        </w:rPr>
+      </w:pPr>
+    </w:p>
+    <w:p>
+      <w:pPr>
+        <w:spacing w:after="0" w:line="240" w:lineRule="auto"/>
+        <w:rPr>
+          <w:rFonts w:eastAsiaTheme="minorHAnsi"/>
+        </w:rPr>
+      </w:pPr>
+      <w:r>
+        <w:rPr>
+          <w:rFonts w:eastAsiaTheme="minorHAnsi"/>
+        </w:rPr>
+        <w:t>-------------------------------</w:t>
+      </w:r>
       <w:r>
         <w:rPr>
           <w:rFonts w:eastAsiaTheme="minorHAnsi" w:hint="eastAsia"/>
@@ -3357,14 +3419,6 @@
         </w:rPr>
         <w:t>------------------------------------------------------------------------------------------</w:t>
       </w:r>
-    </w:p>
-    <w:p>
-      <w:pPr>
-        <w:spacing w:after="0" w:line="240" w:lineRule="auto"/>
-        <w:rPr>
-          <w:rFonts w:eastAsiaTheme="minorHAnsi"/>
-        </w:rPr>
-      </w:pPr>
       <w:r>
         <w:rPr>
           <w:rFonts w:eastAsiaTheme="minorHAnsi" w:hint="eastAsia"/>
@@ -3383,22 +3437,12 @@
         </w:rPr>
         <w:t>4</w:t>
       </w:r>
-    </w:p>
-    <w:p>
-      <w:pPr>
-        <w:spacing w:after="0" w:line="240" w:lineRule="auto"/>
-        <w:rPr>
-          <w:rFonts w:eastAsiaTheme="minorHAnsi"/>
-        </w:rPr>
-      </w:pPr>
-    </w:p>
-    <w:p>
-      <w:pPr>
-        <w:spacing w:after="0" w:line="240" w:lineRule="auto"/>
-        <w:rPr>
-          <w:rFonts w:eastAsiaTheme="minorHAnsi"/>
-        </w:rPr>
-      </w:pPr>
+      <w:r>
+        <w:rPr>
+          <w:rFonts w:eastAsiaTheme="minorHAnsi"/>
+        </w:rPr>
+        <w:t xml:space="preserve"> : </w:t>
+      </w:r>
       <w:r>
         <w:rPr>
           <w:rFonts w:eastAsiaTheme="minorHAnsi" w:hint="eastAsia"/>
@@ -3435,6 +3479,647 @@
         <w:spacing w:after="0" w:line="240" w:lineRule="auto"/>
         <w:rPr>
           <w:rFonts w:eastAsiaTheme="minorHAnsi"/>
+        </w:rPr>
+      </w:pPr>
+    </w:p>
+    <w:p>
+      <w:pPr>
+        <w:spacing w:after="0" w:line="240" w:lineRule="auto"/>
+        <w:rPr>
+          <w:rFonts w:eastAsiaTheme="minorHAnsi"/>
+        </w:rPr>
+      </w:pPr>
+      <w:r>
+        <w:rPr>
+          <w:rFonts w:eastAsiaTheme="minorHAnsi" w:hint="eastAsia"/>
+        </w:rPr>
+        <w:t xml:space="preserve">관찰된 데이터셋에서 어떤 이벤트는 확률이 </w:t>
+      </w:r>
+      <w:r>
+        <w:rPr>
+          <w:rFonts w:eastAsiaTheme="minorHAnsi"/>
+        </w:rPr>
+        <w:t>0</w:t>
+      </w:r>
+      <w:r>
+        <w:rPr>
+          <w:rFonts w:eastAsiaTheme="minorHAnsi" w:hint="eastAsia"/>
+        </w:rPr>
+        <w:t>은 아니지만 발생하지 않을 가능성이 있다.</w:t>
+      </w:r>
+      <w:r>
+        <w:rPr>
+          <w:rFonts w:eastAsiaTheme="minorHAnsi"/>
+        </w:rPr>
+        <w:t xml:space="preserve"> </w:t>
+      </w:r>
+      <w:r>
+        <w:rPr>
+          <w:rFonts w:eastAsiaTheme="minorHAnsi" w:hint="eastAsia"/>
+        </w:rPr>
+        <w:t xml:space="preserve">관측된 발생빈도는 </w:t>
+      </w:r>
+      <w:r>
+        <w:rPr>
+          <w:rFonts w:eastAsiaTheme="minorHAnsi"/>
+        </w:rPr>
+        <w:t xml:space="preserve">0 </w:t>
+      </w:r>
+      <w:r>
+        <w:rPr>
+          <w:rFonts w:eastAsiaTheme="minorHAnsi" w:hint="eastAsia"/>
+        </w:rPr>
+        <w:t xml:space="preserve">이지만 이 이벤트의 경험적 확률을 </w:t>
+      </w:r>
+      <w:r>
+        <w:rPr>
+          <w:rFonts w:eastAsiaTheme="minorHAnsi"/>
+        </w:rPr>
+        <w:t>0</w:t>
+      </w:r>
+      <w:r>
+        <w:rPr>
+          <w:rFonts w:eastAsiaTheme="minorHAnsi" w:hint="eastAsia"/>
+        </w:rPr>
+        <w:t>으로 설정하면 문제가 될 수 있다.</w:t>
+      </w:r>
+      <w:r>
+        <w:rPr>
+          <w:rFonts w:eastAsiaTheme="minorHAnsi"/>
+        </w:rPr>
+        <w:t xml:space="preserve"> </w:t>
+      </w:r>
+      <w:r>
+        <w:rPr>
+          <w:rFonts w:eastAsiaTheme="minorHAnsi" w:hint="eastAsia"/>
+        </w:rPr>
+        <w:t>이런 경우에는 확률을 인위적으로 조정하여 문제를 완화시킬 수 있다.</w:t>
+      </w:r>
+    </w:p>
+    <w:p>
+      <w:pPr>
+        <w:spacing w:after="0" w:line="240" w:lineRule="auto"/>
+        <w:rPr>
+          <w:rFonts w:eastAsiaTheme="minorHAnsi" w:hint="eastAsia"/>
+        </w:rPr>
+      </w:pPr>
+      <w:r>
+        <w:rPr>
+          <w:rFonts w:eastAsiaTheme="minorHAnsi" w:hint="eastAsia"/>
+          <w:noProof/>
+        </w:rPr>
+        <w:drawing>
+          <wp:inline distT="0" distB="0" distL="0" distR="0" wp14:anchorId="4BEBB39F" wp14:editId="7C8101A1">
+            <wp:extent cx="6645910" cy="3465830"/>
+            <wp:effectExtent l="0" t="0" r="2540" b="1270"/>
+            <wp:docPr id="22" name="그림 22"/>
+            <wp:cNvGraphicFramePr>
+              <a:graphicFrameLocks xmlns:a="http://schemas.openxmlformats.org/drawingml/2006/main" noChangeAspect="1"/>
+            </wp:cNvGraphicFramePr>
+            <a:graphic xmlns:a="http://schemas.openxmlformats.org/drawingml/2006/main">
+              <a:graphicData uri="http://schemas.openxmlformats.org/drawingml/2006/picture">
+                <pic:pic xmlns:pic="http://schemas.openxmlformats.org/drawingml/2006/picture">
+                  <pic:nvPicPr>
+                    <pic:cNvPr id="22" name="그림 22"/>
+                    <pic:cNvPicPr/>
+                  </pic:nvPicPr>
+                  <pic:blipFill>
+                    <a:blip r:embed="rId24">
+                      <a:extLst>
+                        <a:ext uri="{28A0092B-C50C-407E-A947-70E740481C1C}">
+                          <a14:useLocalDpi xmlns:a14="http://schemas.microsoft.com/office/drawing/2010/main" val="0"/>
+                        </a:ext>
+                      </a:extLst>
+                    </a:blip>
+                    <a:stretch>
+                      <a:fillRect/>
+                    </a:stretch>
+                  </pic:blipFill>
+                  <pic:spPr>
+                    <a:xfrm>
+                      <a:off x="0" y="0"/>
+                      <a:ext cx="6645910" cy="3465830"/>
+                    </a:xfrm>
+                    <a:prstGeom prst="rect">
+                      <a:avLst/>
+                    </a:prstGeom>
+                  </pic:spPr>
+                </pic:pic>
+              </a:graphicData>
+            </a:graphic>
+          </wp:inline>
+        </w:drawing>
+      </w:r>
+    </w:p>
+    <w:p>
+      <w:pPr>
+        <w:spacing w:after="0" w:line="240" w:lineRule="auto"/>
+        <w:rPr>
+          <w:rFonts w:eastAsiaTheme="minorHAnsi"/>
+        </w:rPr>
+      </w:pPr>
+      <w:r>
+        <w:rPr>
+          <w:rFonts w:eastAsiaTheme="minorHAnsi"/>
+          <w:b/>
+          <w:bCs/>
+        </w:rPr>
+        <w:t>pseudocounts</w:t>
+      </w:r>
+      <w:r>
+        <w:rPr>
+          <w:rFonts w:eastAsiaTheme="minorHAnsi"/>
+        </w:rPr>
+        <w:t xml:space="preserve"> </w:t>
+      </w:r>
+      <w:r>
+        <w:rPr>
+          <w:rFonts w:eastAsiaTheme="minorHAnsi" w:hint="eastAsia"/>
+        </w:rPr>
+        <w:t xml:space="preserve">라고 불리는 작은 숫자로 </w:t>
+      </w:r>
+      <w:r>
+        <w:rPr>
+          <w:rFonts w:eastAsiaTheme="minorHAnsi"/>
+        </w:rPr>
+        <w:t>0</w:t>
+      </w:r>
+      <w:r>
+        <w:rPr>
+          <w:rFonts w:eastAsiaTheme="minorHAnsi" w:hint="eastAsia"/>
+        </w:rPr>
+        <w:t xml:space="preserve">을 대체 </w:t>
+      </w:r>
+      <w:r>
+        <w:rPr>
+          <w:rFonts w:eastAsiaTheme="minorHAnsi"/>
+        </w:rPr>
+        <w:t>(</w:t>
+      </w:r>
+      <w:r>
+        <w:rPr>
+          <w:rFonts w:eastAsiaTheme="minorHAnsi"/>
+        </w:rPr>
+        <w:t>Laplace’s Rule of Succession</w:t>
+      </w:r>
+      <w:r>
+        <w:rPr>
+          <w:rFonts w:eastAsiaTheme="minorHAnsi"/>
+        </w:rPr>
+        <w:t>)</w:t>
+      </w:r>
+      <w:r>
+        <w:rPr>
+          <w:rFonts w:eastAsiaTheme="minorHAnsi"/>
+        </w:rPr>
+        <w:t>.</w:t>
+      </w:r>
+    </w:p>
+    <w:p>
+      <w:pPr>
+        <w:spacing w:after="0" w:line="240" w:lineRule="auto"/>
+        <w:rPr>
+          <w:rFonts w:eastAsiaTheme="minorHAnsi"/>
+        </w:rPr>
+      </w:pPr>
+      <w:r>
+        <w:rPr>
+          <w:rFonts w:eastAsiaTheme="minorHAnsi"/>
+        </w:rPr>
+        <w:t>Count(Motifs)</w:t>
+      </w:r>
+      <w:r>
+        <w:rPr>
+          <w:rFonts w:eastAsiaTheme="minorHAnsi" w:hint="eastAsia"/>
+        </w:rPr>
+        <w:t xml:space="preserve">의 각 요소에 </w:t>
+      </w:r>
+      <w:r>
+        <w:rPr>
+          <w:rFonts w:eastAsiaTheme="minorHAnsi"/>
+        </w:rPr>
+        <w:t>1 (</w:t>
+      </w:r>
+      <w:r>
+        <w:rPr>
+          <w:rFonts w:eastAsiaTheme="minorHAnsi" w:hint="eastAsia"/>
+        </w:rPr>
+        <w:t>또는 다른 수)을 더해준다.</w:t>
+      </w:r>
+    </w:p>
+    <w:p>
+      <w:pPr>
+        <w:spacing w:after="0" w:line="240" w:lineRule="auto"/>
+        <w:rPr>
+          <w:rFonts w:eastAsiaTheme="minorHAnsi"/>
+        </w:rPr>
+      </w:pPr>
+    </w:p>
+    <w:p>
+      <w:pPr>
+        <w:spacing w:after="0" w:line="240" w:lineRule="auto"/>
+        <w:rPr>
+          <w:rFonts w:eastAsiaTheme="minorHAnsi"/>
+        </w:rPr>
+      </w:pPr>
+      <w:r>
+        <w:rPr>
+          <w:rFonts w:eastAsiaTheme="minorHAnsi" w:hint="eastAsia"/>
+          <w:noProof/>
+        </w:rPr>
+        <w:drawing>
+          <wp:inline distT="0" distB="0" distL="0" distR="0" wp14:anchorId="29267503" wp14:editId="5656E744">
+            <wp:extent cx="5832000" cy="2009719"/>
+            <wp:effectExtent l="19050" t="19050" r="16510" b="10160"/>
+            <wp:docPr id="27" name="그림 27"/>
+            <wp:cNvGraphicFramePr>
+              <a:graphicFrameLocks xmlns:a="http://schemas.openxmlformats.org/drawingml/2006/main" noChangeAspect="1"/>
+            </wp:cNvGraphicFramePr>
+            <a:graphic xmlns:a="http://schemas.openxmlformats.org/drawingml/2006/main">
+              <a:graphicData uri="http://schemas.openxmlformats.org/drawingml/2006/picture">
+                <pic:pic xmlns:pic="http://schemas.openxmlformats.org/drawingml/2006/picture">
+                  <pic:nvPicPr>
+                    <pic:cNvPr id="27" name="그림 27"/>
+                    <pic:cNvPicPr/>
+                  </pic:nvPicPr>
+                  <pic:blipFill rotWithShape="1">
+                    <a:blip r:embed="rId25">
+                      <a:extLst>
+                        <a:ext uri="{28A0092B-C50C-407E-A947-70E740481C1C}">
+                          <a14:useLocalDpi xmlns:a14="http://schemas.microsoft.com/office/drawing/2010/main" val="0"/>
+                        </a:ext>
+                      </a:extLst>
+                    </a:blip>
+                    <a:srcRect b="10639"/>
+                    <a:stretch/>
+                  </pic:blipFill>
+                  <pic:spPr bwMode="auto">
+                    <a:xfrm>
+                      <a:off x="0" y="0"/>
+                      <a:ext cx="5832000" cy="2009719"/>
+                    </a:xfrm>
+                    <a:prstGeom prst="rect">
+                      <a:avLst/>
+                    </a:prstGeom>
+                    <a:ln>
+                      <a:solidFill>
+                        <a:schemeClr val="tx1"/>
+                      </a:solidFill>
+                    </a:ln>
+                    <a:extLst>
+                      <a:ext uri="{53640926-AAD7-44D8-BBD7-CCE9431645EC}">
+                        <a14:shadowObscured xmlns:a14="http://schemas.microsoft.com/office/drawing/2010/main"/>
+                      </a:ext>
+                    </a:extLst>
+                  </pic:spPr>
+                </pic:pic>
+              </a:graphicData>
+            </a:graphic>
+          </wp:inline>
+        </w:drawing>
+      </w:r>
+      <w:r>
+        <w:rPr>
+          <w:rFonts w:eastAsiaTheme="minorHAnsi" w:hint="eastAsia"/>
+          <w:noProof/>
+        </w:rPr>
+        <w:drawing>
+          <wp:inline distT="0" distB="0" distL="0" distR="0" wp14:anchorId="065FE03B" wp14:editId="725B3157">
+            <wp:extent cx="5832000" cy="1185791"/>
+            <wp:effectExtent l="19050" t="19050" r="16510" b="14605"/>
+            <wp:docPr id="28" name="그림 28"/>
+            <wp:cNvGraphicFramePr>
+              <a:graphicFrameLocks xmlns:a="http://schemas.openxmlformats.org/drawingml/2006/main" noChangeAspect="1"/>
+            </wp:cNvGraphicFramePr>
+            <a:graphic xmlns:a="http://schemas.openxmlformats.org/drawingml/2006/main">
+              <a:graphicData uri="http://schemas.openxmlformats.org/drawingml/2006/picture">
+                <pic:pic xmlns:pic="http://schemas.openxmlformats.org/drawingml/2006/picture">
+                  <pic:nvPicPr>
+                    <pic:cNvPr id="28" name="그림 28"/>
+                    <pic:cNvPicPr/>
+                  </pic:nvPicPr>
+                  <pic:blipFill>
+                    <a:blip r:embed="rId26">
+                      <a:extLst>
+                        <a:ext uri="{28A0092B-C50C-407E-A947-70E740481C1C}">
+                          <a14:useLocalDpi xmlns:a14="http://schemas.microsoft.com/office/drawing/2010/main" val="0"/>
+                        </a:ext>
+                      </a:extLst>
+                    </a:blip>
+                    <a:stretch>
+                      <a:fillRect/>
+                    </a:stretch>
+                  </pic:blipFill>
+                  <pic:spPr>
+                    <a:xfrm>
+                      <a:off x="0" y="0"/>
+                      <a:ext cx="5832000" cy="1185791"/>
+                    </a:xfrm>
+                    <a:prstGeom prst="rect">
+                      <a:avLst/>
+                    </a:prstGeom>
+                    <a:ln>
+                      <a:solidFill>
+                        <a:schemeClr val="tx1"/>
+                      </a:solidFill>
+                    </a:ln>
+                  </pic:spPr>
+                </pic:pic>
+              </a:graphicData>
+            </a:graphic>
+          </wp:inline>
+        </w:drawing>
+      </w:r>
+    </w:p>
+    <w:p>
+      <w:pPr>
+        <w:spacing w:after="0" w:line="240" w:lineRule="auto"/>
+        <w:rPr>
+          <w:rFonts w:eastAsiaTheme="minorHAnsi"/>
+        </w:rPr>
+      </w:pPr>
+    </w:p>
+    <w:p>
+      <w:pPr>
+        <w:spacing w:after="0" w:line="240" w:lineRule="auto"/>
+        <w:rPr>
+          <w:rFonts w:eastAsiaTheme="minorHAnsi" w:hint="eastAsia"/>
+        </w:rPr>
+      </w:pPr>
+      <w:r>
+        <w:rPr>
+          <w:rFonts w:eastAsiaTheme="minorHAnsi" w:hint="eastAsia"/>
+        </w:rPr>
+        <w:t xml:space="preserve">이 </w:t>
+      </w:r>
+      <w:r>
+        <w:rPr>
+          <w:rFonts w:eastAsiaTheme="minorHAnsi"/>
+        </w:rPr>
+        <w:t>count matrix</w:t>
+      </w:r>
+      <w:r>
+        <w:rPr>
+          <w:rFonts w:eastAsiaTheme="minorHAnsi" w:hint="eastAsia"/>
+        </w:rPr>
+        <w:t xml:space="preserve">를 바탕으로 </w:t>
+      </w:r>
+      <w:r>
+        <w:rPr>
+          <w:rFonts w:eastAsiaTheme="minorHAnsi"/>
+        </w:rPr>
+        <w:t>profile</w:t>
+      </w:r>
+      <w:r>
+        <w:rPr>
+          <w:rFonts w:eastAsiaTheme="minorHAnsi" w:hint="eastAsia"/>
+        </w:rPr>
+        <w:t xml:space="preserve">을 생성하여 </w:t>
+      </w:r>
+      <w:r>
+        <w:rPr>
+          <w:rFonts w:eastAsiaTheme="minorHAnsi"/>
+        </w:rPr>
+        <w:t>GreedyMotifSearch</w:t>
+      </w:r>
+      <w:r>
+        <w:rPr>
+          <w:rFonts w:eastAsiaTheme="minorHAnsi" w:hint="eastAsia"/>
+        </w:rPr>
+        <w:t xml:space="preserve">를 실행하면 </w:t>
+      </w:r>
+      <w:r>
+        <w:rPr>
+          <w:rFonts w:eastAsiaTheme="minorHAnsi"/>
+        </w:rPr>
+        <w:t>motifs</w:t>
+      </w:r>
+      <w:r>
+        <w:rPr>
+          <w:rFonts w:eastAsiaTheme="minorHAnsi" w:hint="eastAsia"/>
+        </w:rPr>
+        <w:t xml:space="preserve">의 </w:t>
+      </w:r>
+      <w:r>
+        <w:rPr>
+          <w:rFonts w:eastAsiaTheme="minorHAnsi"/>
+        </w:rPr>
+        <w:t>Score</w:t>
+      </w:r>
+      <w:r>
+        <w:rPr>
+          <w:rFonts w:eastAsiaTheme="minorHAnsi" w:hint="eastAsia"/>
+        </w:rPr>
+        <w:t>가 향상된다.</w:t>
+      </w:r>
+    </w:p>
+    <w:p>
+      <w:pPr>
+        <w:spacing w:after="0" w:line="240" w:lineRule="auto"/>
+        <w:rPr>
+          <w:rFonts w:eastAsiaTheme="minorHAnsi" w:hint="eastAsia"/>
+        </w:rPr>
+      </w:pPr>
+    </w:p>
+    <w:p>
+      <w:pPr>
+        <w:pStyle w:val="a3"/>
+        <w:numPr>
+          <w:ilvl w:val="0"/>
+          <w:numId w:val="6"/>
+        </w:numPr>
+        <w:spacing w:after="0" w:line="240" w:lineRule="auto"/>
+        <w:ind w:leftChars="0"/>
+        <w:rPr>
+          <w:rFonts w:eastAsiaTheme="minorHAnsi"/>
+        </w:rPr>
+      </w:pPr>
+      <w:r>
+        <w:rPr>
+          <w:rFonts w:eastAsiaTheme="minorHAnsi" w:hint="eastAsia"/>
+        </w:rPr>
+        <w:t>R</w:t>
+      </w:r>
+      <w:r>
+        <w:rPr>
+          <w:rFonts w:eastAsiaTheme="minorHAnsi"/>
+        </w:rPr>
+        <w:t>andomized algorithms ~ Monte Carlo algorithms</w:t>
+      </w:r>
+    </w:p>
+    <w:p>
+      <w:pPr>
+        <w:spacing w:after="0" w:line="240" w:lineRule="auto"/>
+        <w:rPr>
+          <w:rFonts w:eastAsiaTheme="minorHAnsi"/>
+        </w:rPr>
+      </w:pPr>
+    </w:p>
+    <w:p>
+      <w:pPr>
+        <w:spacing w:after="0" w:line="240" w:lineRule="auto"/>
+        <w:rPr>
+          <w:rFonts w:eastAsiaTheme="minorHAnsi"/>
+        </w:rPr>
+      </w:pPr>
+      <w:r>
+        <w:rPr>
+          <w:rFonts w:eastAsiaTheme="minorHAnsi"/>
+        </w:rPr>
+        <w:t>DNA</w:t>
+      </w:r>
+      <w:r>
+        <w:rPr>
+          <w:rFonts w:eastAsiaTheme="minorHAnsi" w:hint="eastAsia"/>
+        </w:rPr>
+        <w:t xml:space="preserve">에서 무작위로 선택한 </w:t>
+      </w:r>
+      <w:r>
+        <w:rPr>
+          <w:rFonts w:eastAsiaTheme="minorHAnsi"/>
+        </w:rPr>
+        <w:t xml:space="preserve">k-mer </w:t>
+      </w:r>
+      <w:r>
+        <w:rPr>
+          <w:rFonts w:eastAsiaTheme="minorHAnsi" w:hint="eastAsia"/>
+        </w:rPr>
+        <w:t>모음</w:t>
+      </w:r>
+      <w:r>
+        <w:rPr>
+          <w:rFonts w:eastAsiaTheme="minorHAnsi"/>
+        </w:rPr>
+        <w:t xml:space="preserve">, </w:t>
+      </w:r>
+      <w:r>
+        <w:rPr>
+          <w:rFonts w:eastAsiaTheme="minorHAnsi" w:hint="eastAsia"/>
+        </w:rPr>
+        <w:t>이를 이용해 P</w:t>
+      </w:r>
+      <w:r>
+        <w:rPr>
+          <w:rFonts w:eastAsiaTheme="minorHAnsi"/>
+        </w:rPr>
+        <w:t xml:space="preserve">rofile </w:t>
+      </w:r>
+      <w:r>
+        <w:rPr>
+          <w:rFonts w:eastAsiaTheme="minorHAnsi" w:hint="eastAsia"/>
+        </w:rPr>
+        <w:t>구성하고,</w:t>
+      </w:r>
+      <w:r>
+        <w:rPr>
+          <w:rFonts w:eastAsiaTheme="minorHAnsi"/>
+        </w:rPr>
+        <w:t xml:space="preserve"> </w:t>
+      </w:r>
+      <w:r>
+        <w:rPr>
+          <w:rFonts w:eastAsiaTheme="minorHAnsi" w:hint="eastAsia"/>
+        </w:rPr>
+        <w:t xml:space="preserve">이 </w:t>
+      </w:r>
+      <w:r>
+        <w:rPr>
+          <w:rFonts w:eastAsiaTheme="minorHAnsi"/>
+        </w:rPr>
+        <w:t>Profile</w:t>
+      </w:r>
+      <w:r>
+        <w:rPr>
+          <w:rFonts w:eastAsiaTheme="minorHAnsi" w:hint="eastAsia"/>
+        </w:rPr>
+        <w:t>을 사용해 새로운 k</w:t>
+      </w:r>
+      <w:r>
+        <w:rPr>
+          <w:rFonts w:eastAsiaTheme="minorHAnsi"/>
+        </w:rPr>
+        <w:t xml:space="preserve">-mer </w:t>
+      </w:r>
+      <w:r>
+        <w:rPr>
+          <w:rFonts w:eastAsiaTheme="minorHAnsi" w:hint="eastAsia"/>
+        </w:rPr>
+        <w:t>모음을 생성.</w:t>
+      </w:r>
+      <w:r>
+        <w:rPr>
+          <w:rFonts w:eastAsiaTheme="minorHAnsi"/>
+        </w:rPr>
+        <w:t xml:space="preserve"> </w:t>
+      </w:r>
+      <w:r>
+        <w:rPr>
+          <w:rFonts w:eastAsiaTheme="minorHAnsi" w:hint="eastAsia"/>
+        </w:rPr>
+        <w:t xml:space="preserve">두번째로 생성한 </w:t>
+      </w:r>
+      <w:r>
+        <w:rPr>
+          <w:rFonts w:eastAsiaTheme="minorHAnsi"/>
+        </w:rPr>
+        <w:t>k-mer</w:t>
+      </w:r>
+      <w:r>
+        <w:rPr>
+          <w:rFonts w:eastAsiaTheme="minorHAnsi" w:hint="eastAsia"/>
+        </w:rPr>
+        <w:t xml:space="preserve">의 </w:t>
+      </w:r>
+      <w:r>
+        <w:rPr>
+          <w:rFonts w:eastAsiaTheme="minorHAnsi"/>
+        </w:rPr>
+        <w:t>scor</w:t>
+      </w:r>
+      <w:r>
+        <w:rPr>
+          <w:rFonts w:eastAsiaTheme="minorHAnsi" w:hint="eastAsia"/>
+        </w:rPr>
+        <w:t>e가 이전 것보다 더 좋음.</w:t>
+      </w:r>
+    </w:p>
+    <w:p>
+      <w:pPr>
+        <w:spacing w:after="0" w:line="240" w:lineRule="auto"/>
+        <w:rPr>
+          <w:rFonts w:eastAsiaTheme="minorHAnsi"/>
+        </w:rPr>
+      </w:pPr>
+      <w:r>
+        <w:rPr>
+          <w:rFonts w:eastAsiaTheme="minorHAnsi"/>
+        </w:rPr>
+        <w:t>k-mer</w:t>
+      </w:r>
+      <w:r>
+        <w:rPr>
+          <w:rFonts w:eastAsiaTheme="minorHAnsi" w:hint="eastAsia"/>
+        </w:rPr>
+        <w:t xml:space="preserve">의 </w:t>
+      </w:r>
+      <w:r>
+        <w:rPr>
+          <w:rFonts w:eastAsiaTheme="minorHAnsi"/>
+        </w:rPr>
+        <w:t>scor</w:t>
+      </w:r>
+      <w:r>
+        <w:rPr>
+          <w:rFonts w:eastAsiaTheme="minorHAnsi" w:hint="eastAsia"/>
+        </w:rPr>
+        <w:t>e를 계속 향상되는 한 이 과정을 계속 반복.</w:t>
+      </w:r>
+    </w:p>
+    <w:p>
+      <w:pPr>
+        <w:spacing w:after="0" w:line="240" w:lineRule="auto"/>
+        <w:rPr>
+          <w:rFonts w:eastAsiaTheme="minorHAnsi" w:hint="eastAsia"/>
         </w:rPr>
       </w:pPr>
     </w:p>
@@ -3466,7 +4151,7 @@
                     <pic:cNvPicPr/>
                   </pic:nvPicPr>
                   <pic:blipFill>
-                    <a:blip r:embed="rId23">
+                    <a:blip r:embed="rId27">
                       <a:extLst>
                         <a:ext uri="{28A0092B-C50C-407E-A947-70E740481C1C}">
                           <a14:useLocalDpi xmlns:a14="http://schemas.microsoft.com/office/drawing/2010/main" val="0"/>
@@ -3513,6 +4198,7 @@
           <w:rFonts w:eastAsiaTheme="minorHAnsi"/>
           <w:noProof/>
         </w:rPr>
+        <w:lastRenderedPageBreak/>
         <w:drawing>
           <wp:inline distT="0" distB="0" distL="0" distR="0" wp14:anchorId="304CF5C4" wp14:editId="12C40B00">
             <wp:extent cx="4700888" cy="720000"/>
@@ -3529,7 +4215,7 @@
                     <pic:cNvPicPr/>
                   </pic:nvPicPr>
                   <pic:blipFill>
-                    <a:blip r:embed="rId24" cstate="print">
+                    <a:blip r:embed="rId28" cstate="print">
                       <a:extLst>
                         <a:ext uri="{28A0092B-C50C-407E-A947-70E740481C1C}">
                           <a14:useLocalDpi xmlns:a14="http://schemas.microsoft.com/office/drawing/2010/main" val="0"/>
@@ -3560,13 +4246,228 @@
       <w:pPr>
         <w:spacing w:after="0" w:line="240" w:lineRule="auto"/>
         <w:rPr>
-          <w:rFonts w:eastAsiaTheme="minorHAnsi"/>
-        </w:rPr>
-      </w:pPr>
-    </w:p>
-    <w:p>
-      <w:pPr>
-        <w:spacing w:after="0" w:line="240" w:lineRule="auto"/>
+          <w:rFonts w:eastAsiaTheme="minorHAnsi" w:hint="eastAsia"/>
+        </w:rPr>
+      </w:pPr>
+    </w:p>
+    <w:p>
+      <w:pPr>
+        <w:spacing w:after="0" w:line="240" w:lineRule="auto"/>
+        <w:rPr>
+          <w:rFonts w:eastAsiaTheme="minorHAnsi"/>
+        </w:rPr>
+      </w:pPr>
+      <w:r>
+        <w:rPr>
+          <w:rFonts w:eastAsiaTheme="minorHAnsi"/>
+        </w:rPr>
+        <w:t>RandomizedMotifSearch는 더 긴 모티프를 찾을 수 있다는 장점이</w:t>
+      </w:r>
+      <w:r>
+        <w:rPr>
+          <w:rFonts w:eastAsiaTheme="minorHAnsi" w:hint="eastAsia"/>
+        </w:rPr>
+        <w:t xml:space="preserve"> 있다.</w:t>
+      </w:r>
+      <w:r>
+        <w:rPr>
+          <w:rFonts w:eastAsiaTheme="minorHAnsi"/>
+        </w:rPr>
+        <w:t xml:space="preserve"> </w:t>
+      </w:r>
+    </w:p>
+    <w:p>
+      <w:pPr>
+        <w:spacing w:after="0" w:line="240" w:lineRule="auto"/>
+        <w:rPr>
+          <w:rFonts w:eastAsiaTheme="minorHAnsi"/>
+        </w:rPr>
+      </w:pPr>
+      <w:r>
+        <w:rPr>
+          <w:rFonts w:eastAsiaTheme="minorHAnsi" w:hint="eastAsia"/>
+        </w:rPr>
+        <w:t xml:space="preserve">하지만 </w:t>
+      </w:r>
+      <w:r>
+        <w:rPr>
+          <w:rFonts w:eastAsiaTheme="minorHAnsi"/>
+        </w:rPr>
+        <w:t xml:space="preserve">k-mer의 시작 위치의 수가 많기 때문에 무작위로 </w:t>
+      </w:r>
+      <w:r>
+        <w:rPr>
+          <w:rFonts w:eastAsiaTheme="minorHAnsi" w:hint="eastAsia"/>
+        </w:rPr>
+        <w:t>m</w:t>
+      </w:r>
+      <w:r>
+        <w:rPr>
+          <w:rFonts w:eastAsiaTheme="minorHAnsi"/>
+        </w:rPr>
+        <w:t>otif</w:t>
+      </w:r>
+      <w:r>
+        <w:rPr>
+          <w:rFonts w:eastAsiaTheme="minorHAnsi"/>
+        </w:rPr>
+        <w:t>를 선택하는 전략은 성공</w:t>
+      </w:r>
+      <w:r>
+        <w:rPr>
+          <w:rFonts w:eastAsiaTheme="minorHAnsi" w:hint="eastAsia"/>
+        </w:rPr>
+        <w:t xml:space="preserve">적이지 </w:t>
+      </w:r>
+      <w:r>
+        <w:rPr>
+          <w:rFonts w:eastAsiaTheme="minorHAnsi"/>
+        </w:rPr>
+        <w:t>못</w:t>
+      </w:r>
+      <w:r>
+        <w:rPr>
+          <w:rFonts w:eastAsiaTheme="minorHAnsi" w:hint="eastAsia"/>
+        </w:rPr>
+        <w:t>한</w:t>
+      </w:r>
+      <w:r>
+        <w:rPr>
+          <w:rFonts w:eastAsiaTheme="minorHAnsi"/>
+        </w:rPr>
+        <w:t xml:space="preserve"> 경우가 많다.</w:t>
+      </w:r>
+    </w:p>
+    <w:p>
+      <w:pPr>
+        <w:spacing w:after="0" w:line="240" w:lineRule="auto"/>
+        <w:rPr>
+          <w:rFonts w:eastAsiaTheme="minorHAnsi"/>
+        </w:rPr>
+      </w:pPr>
+    </w:p>
+    <w:p>
+      <w:pPr>
+        <w:pStyle w:val="a3"/>
+        <w:numPr>
+          <w:ilvl w:val="0"/>
+          <w:numId w:val="6"/>
+        </w:numPr>
+        <w:spacing w:after="0" w:line="240" w:lineRule="auto"/>
+        <w:ind w:leftChars="0"/>
+        <w:rPr>
+          <w:rFonts w:eastAsiaTheme="minorHAnsi"/>
+        </w:rPr>
+      </w:pPr>
+      <w:r>
+        <w:rPr>
+          <w:rFonts w:eastAsiaTheme="minorHAnsi" w:hint="eastAsia"/>
+        </w:rPr>
+        <w:t>G</w:t>
+      </w:r>
+      <w:r>
+        <w:rPr>
+          <w:rFonts w:eastAsiaTheme="minorHAnsi"/>
+        </w:rPr>
+        <w:t>ibbs Sampl</w:t>
+      </w:r>
+      <w:r>
+        <w:rPr>
+          <w:rFonts w:eastAsiaTheme="minorHAnsi" w:hint="eastAsia"/>
+        </w:rPr>
+        <w:t>i</w:t>
+      </w:r>
+      <w:r>
+        <w:rPr>
+          <w:rFonts w:eastAsiaTheme="minorHAnsi"/>
+        </w:rPr>
+        <w:t>ng</w:t>
+      </w:r>
+    </w:p>
+    <w:p>
+      <w:pPr>
+        <w:spacing w:after="0" w:line="240" w:lineRule="auto"/>
+        <w:rPr>
+          <w:rFonts w:eastAsiaTheme="minorHAnsi"/>
+        </w:rPr>
+      </w:pPr>
+    </w:p>
+    <w:p>
+      <w:pPr>
+        <w:spacing w:after="0" w:line="240" w:lineRule="auto"/>
+        <w:rPr>
+          <w:rFonts w:eastAsiaTheme="minorHAnsi"/>
+        </w:rPr>
+      </w:pPr>
+      <w:r>
+        <w:rPr>
+          <w:rFonts w:eastAsiaTheme="minorHAnsi" w:hint="eastAsia"/>
+        </w:rPr>
+        <w:t>결합</w:t>
+      </w:r>
+      <w:r>
+        <w:rPr>
+          <w:rFonts w:eastAsiaTheme="minorHAnsi"/>
+        </w:rPr>
+        <w:t xml:space="preserve"> 분포가 알려져 있지 않으나 각 변수의 조건부 확률분포는 알려져 있을 경우 이에 의존하여 교대로 표본을 채취하는 방법.</w:t>
+      </w:r>
+      <w:r>
+        <w:rPr>
+          <w:rFonts w:eastAsiaTheme="minorHAnsi"/>
+        </w:rPr>
+        <w:t xml:space="preserve"> </w:t>
+      </w:r>
+      <w:r>
+        <w:rPr>
+          <w:rFonts w:eastAsiaTheme="minorHAnsi" w:hint="eastAsia"/>
+        </w:rPr>
+        <w:t>특히</w:t>
+      </w:r>
+      <w:r>
+        <w:rPr>
+          <w:rFonts w:eastAsiaTheme="minorHAnsi"/>
+        </w:rPr>
+        <w:t xml:space="preserve"> MCMC (Markov Chain Monte Carlo) 방법에서 target distribution의 추정에 매우 중요한 역할을 한다.</w:t>
+      </w:r>
+    </w:p>
+    <w:p>
+      <w:pPr>
+        <w:spacing w:after="0" w:line="240" w:lineRule="auto"/>
+        <w:rPr>
+          <w:rFonts w:eastAsiaTheme="minorHAnsi"/>
+        </w:rPr>
+      </w:pPr>
+      <w:r>
+        <w:rPr>
+          <w:rFonts w:eastAsiaTheme="minorHAnsi" w:hint="eastAsia"/>
+        </w:rPr>
+        <w:t xml:space="preserve">참조 </w:t>
+      </w:r>
+      <w:r>
+        <w:rPr>
+          <w:rFonts w:eastAsiaTheme="minorHAnsi"/>
+        </w:rPr>
+        <w:t xml:space="preserve">: </w:t>
+      </w:r>
+      <w:r>
+        <w:rPr>
+          <w:rFonts w:eastAsiaTheme="minorHAnsi"/>
+        </w:rPr>
+        <w:t>blog.naver.com/sw4r/221917843395</w:t>
+      </w:r>
+    </w:p>
+    <w:p>
+      <w:pPr>
+        <w:spacing w:after="0" w:line="240" w:lineRule="auto"/>
+        <w:rPr>
+          <w:rFonts w:eastAsiaTheme="minorHAnsi"/>
+        </w:rPr>
+      </w:pPr>
+    </w:p>
+    <w:p>
+      <w:pPr>
+        <w:spacing w:after="0" w:line="240" w:lineRule="auto"/>
+        <w:jc w:val="center"/>
         <w:rPr>
           <w:rFonts w:eastAsiaTheme="minorHAnsi"/>
         </w:rPr>
@@ -3577,10 +4478,10 @@
           <w:noProof/>
         </w:rPr>
         <w:drawing>
-          <wp:inline distT="0" distB="0" distL="0" distR="0" wp14:anchorId="12822E59" wp14:editId="25D8104F">
-            <wp:extent cx="6711913" cy="3456000"/>
-            <wp:effectExtent l="0" t="0" r="0" b="0"/>
-            <wp:docPr id="19" name="그림 19"/>
+          <wp:inline distT="0" distB="0" distL="0" distR="0" wp14:anchorId="4D85A2A7" wp14:editId="442B7566">
+            <wp:extent cx="7020000" cy="2479066"/>
+            <wp:effectExtent l="0" t="0" r="9525" b="0"/>
+            <wp:docPr id="29" name="그림 29"/>
             <wp:cNvGraphicFramePr>
               <a:graphicFrameLocks xmlns:a="http://schemas.openxmlformats.org/drawingml/2006/main" noChangeAspect="1"/>
             </wp:cNvGraphicFramePr>
@@ -3588,11 +4489,11 @@
               <a:graphicData uri="http://schemas.openxmlformats.org/drawingml/2006/picture">
                 <pic:pic xmlns:pic="http://schemas.openxmlformats.org/drawingml/2006/picture">
                   <pic:nvPicPr>
-                    <pic:cNvPr id="19" name="그림 19"/>
+                    <pic:cNvPr id="29" name="그림 29"/>
                     <pic:cNvPicPr/>
                   </pic:nvPicPr>
                   <pic:blipFill>
-                    <a:blip r:embed="rId25">
+                    <a:blip r:embed="rId29">
                       <a:extLst>
                         <a:ext uri="{28A0092B-C50C-407E-A947-70E740481C1C}">
                           <a14:useLocalDpi xmlns:a14="http://schemas.microsoft.com/office/drawing/2010/main" val="0"/>
@@ -3606,7 +4507,71 @@
                   <pic:spPr>
                     <a:xfrm>
                       <a:off x="0" y="0"/>
-                      <a:ext cx="6711913" cy="3456000"/>
+                      <a:ext cx="7020000" cy="2479066"/>
+                    </a:xfrm>
+                    <a:prstGeom prst="rect">
+                      <a:avLst/>
+                    </a:prstGeom>
+                  </pic:spPr>
+                </pic:pic>
+              </a:graphicData>
+            </a:graphic>
+          </wp:inline>
+        </w:drawing>
+      </w:r>
+    </w:p>
+    <w:p>
+      <w:pPr>
+        <w:spacing w:after="0" w:line="240" w:lineRule="auto"/>
+        <w:jc w:val="center"/>
+        <w:rPr>
+          <w:rFonts w:eastAsiaTheme="minorHAnsi" w:hint="eastAsia"/>
+        </w:rPr>
+      </w:pPr>
+    </w:p>
+    <w:p>
+      <w:pPr>
+        <w:spacing w:after="0" w:line="240" w:lineRule="auto"/>
+        <w:rPr>
+          <w:rFonts w:eastAsiaTheme="minorHAnsi"/>
+        </w:rPr>
+      </w:pPr>
+      <w:r>
+        <w:rPr>
+          <w:rFonts w:eastAsiaTheme="minorHAnsi"/>
+          <w:noProof/>
+        </w:rPr>
+        <w:drawing>
+          <wp:inline distT="0" distB="0" distL="0" distR="0" wp14:anchorId="19AA3EFF" wp14:editId="2E2FD00B">
+            <wp:extent cx="6840000" cy="3568356"/>
+            <wp:effectExtent l="0" t="0" r="0" b="0"/>
+            <wp:docPr id="32" name="그림 32"/>
+            <wp:cNvGraphicFramePr>
+              <a:graphicFrameLocks xmlns:a="http://schemas.openxmlformats.org/drawingml/2006/main" noChangeAspect="1"/>
+            </wp:cNvGraphicFramePr>
+            <a:graphic xmlns:a="http://schemas.openxmlformats.org/drawingml/2006/main">
+              <a:graphicData uri="http://schemas.openxmlformats.org/drawingml/2006/picture">
+                <pic:pic xmlns:pic="http://schemas.openxmlformats.org/drawingml/2006/picture">
+                  <pic:nvPicPr>
+                    <pic:cNvPr id="32" name="그림 32"/>
+                    <pic:cNvPicPr/>
+                  </pic:nvPicPr>
+                  <pic:blipFill>
+                    <a:blip r:embed="rId30">
+                      <a:extLst>
+                        <a:ext uri="{28A0092B-C50C-407E-A947-70E740481C1C}">
+                          <a14:useLocalDpi xmlns:a14="http://schemas.microsoft.com/office/drawing/2010/main" val="0"/>
+                        </a:ext>
+                      </a:extLst>
+                    </a:blip>
+                    <a:stretch>
+                      <a:fillRect/>
+                    </a:stretch>
+                  </pic:blipFill>
+                  <pic:spPr>
+                    <a:xfrm>
+                      <a:off x="0" y="0"/>
+                      <a:ext cx="6840000" cy="3568356"/>
                     </a:xfrm>
                     <a:prstGeom prst="rect">
                       <a:avLst/>
@@ -3656,7 +4621,7 @@
                     <pic:cNvPicPr/>
                   </pic:nvPicPr>
                   <pic:blipFill>
-                    <a:blip r:embed="rId26">
+                    <a:blip r:embed="rId31">
                       <a:extLst>
                         <a:ext uri="{28A0092B-C50C-407E-A947-70E740481C1C}">
                           <a14:useLocalDpi xmlns:a14="http://schemas.microsoft.com/office/drawing/2010/main" val="0"/>
@@ -3698,711 +4663,74 @@
           <w:rFonts w:eastAsiaTheme="minorHAnsi"/>
         </w:rPr>
       </w:pPr>
-      <w:r>
-        <w:rPr>
-          <w:rFonts w:eastAsiaTheme="minorHAnsi" w:hint="eastAsia"/>
-        </w:rPr>
-        <w:t xml:space="preserve">관찰된 데이터셋에서 어떤 이벤트는 확률이 </w:t>
-      </w:r>
-      <w:r>
-        <w:rPr>
-          <w:rFonts w:eastAsiaTheme="minorHAnsi"/>
-        </w:rPr>
-        <w:t>0</w:t>
-      </w:r>
-      <w:r>
-        <w:rPr>
-          <w:rFonts w:eastAsiaTheme="minorHAnsi" w:hint="eastAsia"/>
-        </w:rPr>
-        <w:t>은 아니지만 발생하지 않을 가능성이 있다.</w:t>
-      </w:r>
-    </w:p>
-    <w:p>
-      <w:pPr>
-        <w:spacing w:after="0" w:line="240" w:lineRule="auto"/>
-        <w:rPr>
-          <w:rFonts w:eastAsiaTheme="minorHAnsi"/>
-        </w:rPr>
-      </w:pPr>
-      <w:r>
-        <w:rPr>
-          <w:rFonts w:eastAsiaTheme="minorHAnsi" w:hint="eastAsia"/>
-        </w:rPr>
-        <w:t xml:space="preserve">관측된 발생빈도는 </w:t>
-      </w:r>
-      <w:r>
-        <w:rPr>
-          <w:rFonts w:eastAsiaTheme="minorHAnsi"/>
-        </w:rPr>
-        <w:t xml:space="preserve">0 </w:t>
-      </w:r>
-      <w:r>
-        <w:rPr>
-          <w:rFonts w:eastAsiaTheme="minorHAnsi" w:hint="eastAsia"/>
-        </w:rPr>
-        <w:t xml:space="preserve">이지만 이 이벤트의 경험적 확률을 </w:t>
-      </w:r>
-      <w:r>
-        <w:rPr>
-          <w:rFonts w:eastAsiaTheme="minorHAnsi"/>
-        </w:rPr>
-        <w:t>0</w:t>
-      </w:r>
-      <w:r>
-        <w:rPr>
-          <w:rFonts w:eastAsiaTheme="minorHAnsi" w:hint="eastAsia"/>
-        </w:rPr>
-        <w:t>으로 설정하면 문제가 될 수 있다.</w:t>
-      </w:r>
-    </w:p>
-    <w:p>
-      <w:pPr>
-        <w:spacing w:after="0" w:line="240" w:lineRule="auto"/>
-        <w:rPr>
-          <w:rFonts w:eastAsiaTheme="minorHAnsi"/>
-        </w:rPr>
-      </w:pPr>
-      <w:r>
-        <w:rPr>
-          <w:rFonts w:eastAsiaTheme="minorHAnsi" w:hint="eastAsia"/>
-        </w:rPr>
-        <w:t>이런 경우에는 확률을 인위적으로 조정하여 문제를 완화시킬 수 있다.</w:t>
-      </w:r>
-    </w:p>
-    <w:p>
-      <w:pPr>
-        <w:spacing w:after="0" w:line="240" w:lineRule="auto"/>
-        <w:rPr>
-          <w:rFonts w:eastAsiaTheme="minorHAnsi"/>
-        </w:rPr>
-      </w:pPr>
-      <w:r>
-        <w:rPr>
-          <w:rFonts w:eastAsiaTheme="minorHAnsi"/>
-          <w:b/>
-          <w:bCs/>
-        </w:rPr>
-        <w:t>pseudocounts</w:t>
-      </w:r>
-      <w:r>
-        <w:rPr>
-          <w:rFonts w:eastAsiaTheme="minorHAnsi"/>
-        </w:rPr>
-        <w:t xml:space="preserve"> </w:t>
-      </w:r>
-      <w:r>
-        <w:rPr>
-          <w:rFonts w:eastAsiaTheme="minorHAnsi" w:hint="eastAsia"/>
-        </w:rPr>
-        <w:t xml:space="preserve">라고 불리는 작은 숫자로 </w:t>
-      </w:r>
-      <w:r>
-        <w:rPr>
-          <w:rFonts w:eastAsiaTheme="minorHAnsi"/>
-        </w:rPr>
-        <w:t>0</w:t>
-      </w:r>
-      <w:r>
-        <w:rPr>
-          <w:rFonts w:eastAsiaTheme="minorHAnsi" w:hint="eastAsia"/>
-        </w:rPr>
-        <w:t xml:space="preserve">을 대체 </w:t>
-      </w:r>
-      <w:r>
-        <w:rPr>
-          <w:rFonts w:eastAsiaTheme="minorHAnsi"/>
-        </w:rPr>
-        <w:t>(</w:t>
-      </w:r>
-      <w:r>
-        <w:rPr>
-          <w:rFonts w:eastAsiaTheme="minorHAnsi"/>
-        </w:rPr>
-        <w:t>Laplace’s Rule of Succession</w:t>
-      </w:r>
-      <w:r>
-        <w:rPr>
-          <w:rFonts w:eastAsiaTheme="minorHAnsi"/>
-        </w:rPr>
-        <w:t>)</w:t>
-      </w:r>
-    </w:p>
-    <w:p>
-      <w:pPr>
-        <w:spacing w:after="0" w:line="240" w:lineRule="auto"/>
-        <w:rPr>
-          <w:rFonts w:eastAsiaTheme="minorHAnsi"/>
-        </w:rPr>
-      </w:pPr>
-    </w:p>
-    <w:p>
-      <w:pPr>
-        <w:spacing w:after="0" w:line="240" w:lineRule="auto"/>
-        <w:rPr>
-          <w:rFonts w:eastAsiaTheme="minorHAnsi"/>
-        </w:rPr>
-      </w:pPr>
-      <w:r>
-        <w:rPr>
-          <w:rFonts w:eastAsiaTheme="minorHAnsi" w:hint="eastAsia"/>
-          <w:noProof/>
-        </w:rPr>
-        <w:drawing>
-          <wp:inline distT="0" distB="0" distL="0" distR="0" wp14:anchorId="40FE7C03" wp14:editId="0E8CE47E">
-            <wp:extent cx="6645910" cy="3465830"/>
-            <wp:effectExtent l="0" t="0" r="2540" b="1270"/>
-            <wp:docPr id="22" name="그림 22"/>
-            <wp:cNvGraphicFramePr>
-              <a:graphicFrameLocks xmlns:a="http://schemas.openxmlformats.org/drawingml/2006/main" noChangeAspect="1"/>
-            </wp:cNvGraphicFramePr>
-            <a:graphic xmlns:a="http://schemas.openxmlformats.org/drawingml/2006/main">
-              <a:graphicData uri="http://schemas.openxmlformats.org/drawingml/2006/picture">
-                <pic:pic xmlns:pic="http://schemas.openxmlformats.org/drawingml/2006/picture">
-                  <pic:nvPicPr>
-                    <pic:cNvPr id="22" name="그림 22"/>
-                    <pic:cNvPicPr/>
-                  </pic:nvPicPr>
-                  <pic:blipFill>
-                    <a:blip r:embed="rId27">
-                      <a:extLst>
-                        <a:ext uri="{28A0092B-C50C-407E-A947-70E740481C1C}">
-                          <a14:useLocalDpi xmlns:a14="http://schemas.microsoft.com/office/drawing/2010/main" val="0"/>
-                        </a:ext>
-                      </a:extLst>
-                    </a:blip>
-                    <a:stretch>
-                      <a:fillRect/>
-                    </a:stretch>
-                  </pic:blipFill>
-                  <pic:spPr>
-                    <a:xfrm>
-                      <a:off x="0" y="0"/>
-                      <a:ext cx="6645910" cy="3465830"/>
-                    </a:xfrm>
-                    <a:prstGeom prst="rect">
-                      <a:avLst/>
-                    </a:prstGeom>
-                  </pic:spPr>
-                </pic:pic>
-              </a:graphicData>
-            </a:graphic>
-          </wp:inline>
-        </w:drawing>
-      </w:r>
-    </w:p>
-    <w:p>
-      <w:pPr>
-        <w:spacing w:after="0" w:line="240" w:lineRule="auto"/>
-        <w:rPr>
-          <w:rFonts w:eastAsiaTheme="minorHAnsi"/>
-        </w:rPr>
-      </w:pPr>
-    </w:p>
-    <w:p>
-      <w:pPr>
-        <w:spacing w:after="0" w:line="240" w:lineRule="auto"/>
-        <w:rPr>
-          <w:rFonts w:eastAsiaTheme="minorHAnsi"/>
-        </w:rPr>
-      </w:pPr>
-      <w:r>
-        <w:rPr>
-          <w:rFonts w:eastAsiaTheme="minorHAnsi"/>
-        </w:rPr>
-        <w:t>Count(Motifs)</w:t>
-      </w:r>
-      <w:r>
-        <w:rPr>
-          <w:rFonts w:eastAsiaTheme="minorHAnsi" w:hint="eastAsia"/>
-        </w:rPr>
-        <w:t xml:space="preserve">의 각 요소에 </w:t>
-      </w:r>
-      <w:r>
-        <w:rPr>
-          <w:rFonts w:eastAsiaTheme="minorHAnsi"/>
-        </w:rPr>
-        <w:t>1 (</w:t>
-      </w:r>
-      <w:r>
-        <w:rPr>
-          <w:rFonts w:eastAsiaTheme="minorHAnsi" w:hint="eastAsia"/>
-        </w:rPr>
-        <w:t>또는 다른 수)을 더해준다.</w:t>
-      </w:r>
-    </w:p>
-    <w:p>
-      <w:pPr>
-        <w:spacing w:after="0" w:line="240" w:lineRule="auto"/>
-        <w:rPr>
-          <w:rFonts w:eastAsiaTheme="minorHAnsi"/>
-        </w:rPr>
-      </w:pPr>
-      <w:r>
-        <w:rPr>
-          <w:rFonts w:eastAsiaTheme="minorHAnsi" w:hint="eastAsia"/>
-        </w:rPr>
-        <w:t xml:space="preserve">이 </w:t>
-      </w:r>
-      <w:r>
-        <w:rPr>
-          <w:rFonts w:eastAsiaTheme="minorHAnsi"/>
-        </w:rPr>
-        <w:t>count matrix</w:t>
-      </w:r>
-      <w:r>
-        <w:rPr>
-          <w:rFonts w:eastAsiaTheme="minorHAnsi" w:hint="eastAsia"/>
-        </w:rPr>
-        <w:t xml:space="preserve">를 바탕으로 </w:t>
-      </w:r>
-      <w:r>
-        <w:rPr>
-          <w:rFonts w:eastAsiaTheme="minorHAnsi"/>
-        </w:rPr>
-        <w:t>profile</w:t>
-      </w:r>
-      <w:r>
-        <w:rPr>
-          <w:rFonts w:eastAsiaTheme="minorHAnsi" w:hint="eastAsia"/>
-        </w:rPr>
-        <w:t xml:space="preserve">을 생성하여 </w:t>
-      </w:r>
-      <w:r>
-        <w:rPr>
-          <w:rFonts w:eastAsiaTheme="minorHAnsi"/>
-        </w:rPr>
-        <w:t>GreedyMotifSearch</w:t>
-      </w:r>
-      <w:r>
-        <w:rPr>
-          <w:rFonts w:eastAsiaTheme="minorHAnsi" w:hint="eastAsia"/>
-        </w:rPr>
-        <w:t xml:space="preserve">를 실행하면 </w:t>
-      </w:r>
-      <w:r>
-        <w:rPr>
-          <w:rFonts w:eastAsiaTheme="minorHAnsi"/>
-        </w:rPr>
-        <w:t>motifs</w:t>
-      </w:r>
-      <w:r>
-        <w:rPr>
-          <w:rFonts w:eastAsiaTheme="minorHAnsi" w:hint="eastAsia"/>
-        </w:rPr>
-        <w:t xml:space="preserve">의 </w:t>
-      </w:r>
-      <w:r>
-        <w:rPr>
-          <w:rFonts w:eastAsiaTheme="minorHAnsi"/>
-        </w:rPr>
-        <w:t>Score</w:t>
-      </w:r>
-      <w:r>
-        <w:rPr>
-          <w:rFonts w:eastAsiaTheme="minorHAnsi" w:hint="eastAsia"/>
-        </w:rPr>
-        <w:t>가 향상된다.</w:t>
-      </w:r>
-    </w:p>
-    <w:p>
-      <w:pPr>
-        <w:spacing w:after="0" w:line="240" w:lineRule="auto"/>
-        <w:rPr>
-          <w:rFonts w:eastAsiaTheme="minorHAnsi"/>
-        </w:rPr>
-      </w:pPr>
-    </w:p>
-    <w:p>
-      <w:pPr>
-        <w:spacing w:after="0" w:line="240" w:lineRule="auto"/>
-        <w:rPr>
-          <w:rFonts w:eastAsiaTheme="minorHAnsi"/>
-        </w:rPr>
-      </w:pPr>
-      <w:r>
-        <w:rPr>
-          <w:rFonts w:eastAsiaTheme="minorHAnsi"/>
-          <w:noProof/>
-        </w:rPr>
-        <w:lastRenderedPageBreak/>
-        <w:drawing>
-          <wp:inline distT="0" distB="0" distL="0" distR="0" wp14:anchorId="6C590323" wp14:editId="2192B236">
-            <wp:extent cx="6645910" cy="3465830"/>
-            <wp:effectExtent l="0" t="0" r="2540" b="1270"/>
-            <wp:docPr id="21" name="그림 21"/>
-            <wp:cNvGraphicFramePr>
-              <a:graphicFrameLocks xmlns:a="http://schemas.openxmlformats.org/drawingml/2006/main" noChangeAspect="1"/>
-            </wp:cNvGraphicFramePr>
-            <a:graphic xmlns:a="http://schemas.openxmlformats.org/drawingml/2006/main">
-              <a:graphicData uri="http://schemas.openxmlformats.org/drawingml/2006/picture">
-                <pic:pic xmlns:pic="http://schemas.openxmlformats.org/drawingml/2006/picture">
-                  <pic:nvPicPr>
-                    <pic:cNvPr id="21" name="그림 21"/>
-                    <pic:cNvPicPr/>
-                  </pic:nvPicPr>
-                  <pic:blipFill>
-                    <a:blip r:embed="rId28">
-                      <a:extLst>
-                        <a:ext uri="{28A0092B-C50C-407E-A947-70E740481C1C}">
-                          <a14:useLocalDpi xmlns:a14="http://schemas.microsoft.com/office/drawing/2010/main" val="0"/>
-                        </a:ext>
-                      </a:extLst>
-                    </a:blip>
-                    <a:stretch>
-                      <a:fillRect/>
-                    </a:stretch>
-                  </pic:blipFill>
-                  <pic:spPr>
-                    <a:xfrm>
-                      <a:off x="0" y="0"/>
-                      <a:ext cx="6645910" cy="3465830"/>
-                    </a:xfrm>
-                    <a:prstGeom prst="rect">
-                      <a:avLst/>
-                    </a:prstGeom>
-                  </pic:spPr>
-                </pic:pic>
-              </a:graphicData>
-            </a:graphic>
-          </wp:inline>
-        </w:drawing>
-      </w:r>
-    </w:p>
-    <w:p>
-      <w:pPr>
-        <w:spacing w:after="0" w:line="240" w:lineRule="auto"/>
-        <w:rPr>
-          <w:rFonts w:eastAsiaTheme="minorHAnsi"/>
-        </w:rPr>
-      </w:pPr>
-    </w:p>
-    <w:p>
-      <w:pPr>
-        <w:spacing w:after="0" w:line="240" w:lineRule="auto"/>
-        <w:rPr>
-          <w:rFonts w:eastAsiaTheme="minorHAnsi"/>
-        </w:rPr>
-      </w:pPr>
-    </w:p>
-    <w:p>
-      <w:pPr>
-        <w:spacing w:after="0" w:line="240" w:lineRule="auto"/>
-        <w:rPr>
-          <w:rFonts w:eastAsiaTheme="minorHAnsi"/>
-        </w:rPr>
-      </w:pPr>
-      <w:r>
-        <w:rPr>
-          <w:rFonts w:eastAsiaTheme="minorHAnsi" w:hint="eastAsia"/>
-        </w:rPr>
-        <w:t>R</w:t>
-      </w:r>
-      <w:r>
-        <w:rPr>
-          <w:rFonts w:eastAsiaTheme="minorHAnsi"/>
-        </w:rPr>
-        <w:t>andomized algorithms</w:t>
-      </w:r>
-      <w:r>
-        <w:rPr>
-          <w:rFonts w:eastAsiaTheme="minorHAnsi"/>
-        </w:rPr>
-        <w:t xml:space="preserve"> ~ </w:t>
-      </w:r>
-      <w:r>
-        <w:rPr>
-          <w:rFonts w:eastAsiaTheme="minorHAnsi"/>
-        </w:rPr>
-        <w:t>Monte Carlo algorithms</w:t>
-      </w:r>
-    </w:p>
-    <w:p>
-      <w:pPr>
-        <w:spacing w:after="0" w:line="240" w:lineRule="auto"/>
-        <w:rPr>
-          <w:rFonts w:eastAsiaTheme="minorHAnsi"/>
-        </w:rPr>
-      </w:pPr>
-    </w:p>
-    <w:p>
-      <w:pPr>
-        <w:spacing w:after="0" w:line="240" w:lineRule="auto"/>
-        <w:rPr>
-          <w:rFonts w:eastAsiaTheme="minorHAnsi"/>
-        </w:rPr>
-      </w:pPr>
-      <w:r>
-        <w:rPr>
-          <w:rFonts w:eastAsiaTheme="minorHAnsi"/>
-        </w:rPr>
-        <w:t>DNA</w:t>
-      </w:r>
-      <w:r>
-        <w:rPr>
-          <w:rFonts w:eastAsiaTheme="minorHAnsi" w:hint="eastAsia"/>
-        </w:rPr>
-        <w:t xml:space="preserve">에서 무작위로 선택한 </w:t>
-      </w:r>
-      <w:r>
-        <w:rPr>
-          <w:rFonts w:eastAsiaTheme="minorHAnsi"/>
-        </w:rPr>
-        <w:t xml:space="preserve">k-mer </w:t>
-      </w:r>
-      <w:r>
-        <w:rPr>
-          <w:rFonts w:eastAsiaTheme="minorHAnsi" w:hint="eastAsia"/>
-        </w:rPr>
-        <w:t>모음</w:t>
-      </w:r>
-      <w:r>
-        <w:rPr>
-          <w:rFonts w:eastAsiaTheme="minorHAnsi"/>
-        </w:rPr>
-        <w:t xml:space="preserve">, </w:t>
-      </w:r>
-      <w:r>
-        <w:rPr>
-          <w:rFonts w:eastAsiaTheme="minorHAnsi" w:hint="eastAsia"/>
-        </w:rPr>
-        <w:t>이를 이용해 P</w:t>
-      </w:r>
-      <w:r>
-        <w:rPr>
-          <w:rFonts w:eastAsiaTheme="minorHAnsi"/>
-        </w:rPr>
-        <w:t xml:space="preserve">rofile </w:t>
-      </w:r>
-      <w:r>
-        <w:rPr>
-          <w:rFonts w:eastAsiaTheme="minorHAnsi" w:hint="eastAsia"/>
-        </w:rPr>
-        <w:t>구성하고,</w:t>
-      </w:r>
-      <w:r>
-        <w:rPr>
-          <w:rFonts w:eastAsiaTheme="minorHAnsi"/>
-        </w:rPr>
-        <w:t xml:space="preserve"> </w:t>
-      </w:r>
-      <w:r>
-        <w:rPr>
-          <w:rFonts w:eastAsiaTheme="minorHAnsi" w:hint="eastAsia"/>
-        </w:rPr>
-        <w:t xml:space="preserve">이 </w:t>
-      </w:r>
-      <w:r>
-        <w:rPr>
-          <w:rFonts w:eastAsiaTheme="minorHAnsi"/>
-        </w:rPr>
-        <w:t>Profile</w:t>
-      </w:r>
-      <w:r>
-        <w:rPr>
-          <w:rFonts w:eastAsiaTheme="minorHAnsi" w:hint="eastAsia"/>
-        </w:rPr>
-        <w:t>을 사용해 새로운 k</w:t>
-      </w:r>
-      <w:r>
-        <w:rPr>
-          <w:rFonts w:eastAsiaTheme="minorHAnsi"/>
-        </w:rPr>
-        <w:t xml:space="preserve">-mer </w:t>
-      </w:r>
-      <w:r>
-        <w:rPr>
-          <w:rFonts w:eastAsiaTheme="minorHAnsi" w:hint="eastAsia"/>
-        </w:rPr>
-        <w:t>모음을 생성.</w:t>
-      </w:r>
-      <w:r>
-        <w:rPr>
-          <w:rFonts w:eastAsiaTheme="minorHAnsi"/>
-        </w:rPr>
-        <w:t xml:space="preserve"> </w:t>
-      </w:r>
-      <w:r>
-        <w:rPr>
-          <w:rFonts w:eastAsiaTheme="minorHAnsi" w:hint="eastAsia"/>
-        </w:rPr>
-        <w:t xml:space="preserve">두번째로 생성한 </w:t>
-      </w:r>
-      <w:r>
-        <w:rPr>
-          <w:rFonts w:eastAsiaTheme="minorHAnsi"/>
-        </w:rPr>
-        <w:t>k-mer</w:t>
-      </w:r>
-      <w:r>
-        <w:rPr>
-          <w:rFonts w:eastAsiaTheme="minorHAnsi" w:hint="eastAsia"/>
-        </w:rPr>
-        <w:t xml:space="preserve">의 </w:t>
-      </w:r>
-      <w:r>
-        <w:rPr>
-          <w:rFonts w:eastAsiaTheme="minorHAnsi"/>
-        </w:rPr>
-        <w:t>scor</w:t>
-      </w:r>
-      <w:r>
-        <w:rPr>
-          <w:rFonts w:eastAsiaTheme="minorHAnsi" w:hint="eastAsia"/>
-        </w:rPr>
-        <w:t>e가 이전 것보다 더 좋음.</w:t>
-      </w:r>
-    </w:p>
-    <w:p>
-      <w:pPr>
-        <w:spacing w:after="0" w:line="240" w:lineRule="auto"/>
-        <w:rPr>
-          <w:rFonts w:eastAsiaTheme="minorHAnsi" w:hint="eastAsia"/>
-        </w:rPr>
-      </w:pPr>
-      <w:r>
-        <w:rPr>
-          <w:rFonts w:eastAsiaTheme="minorHAnsi"/>
-        </w:rPr>
-        <w:t>k-mer</w:t>
-      </w:r>
-      <w:r>
-        <w:rPr>
-          <w:rFonts w:eastAsiaTheme="minorHAnsi" w:hint="eastAsia"/>
-        </w:rPr>
-        <w:t xml:space="preserve">의 </w:t>
-      </w:r>
-      <w:r>
-        <w:rPr>
-          <w:rFonts w:eastAsiaTheme="minorHAnsi"/>
-        </w:rPr>
-        <w:t>scor</w:t>
-      </w:r>
-      <w:r>
-        <w:rPr>
-          <w:rFonts w:eastAsiaTheme="minorHAnsi" w:hint="eastAsia"/>
-        </w:rPr>
-        <w:t>e</w:t>
-      </w:r>
-      <w:r>
-        <w:rPr>
-          <w:rFonts w:eastAsiaTheme="minorHAnsi" w:hint="eastAsia"/>
-        </w:rPr>
-        <w:t xml:space="preserve">를 계속 향상되는 한 </w:t>
-      </w:r>
-      <w:r>
-        <w:rPr>
-          <w:rFonts w:eastAsiaTheme="minorHAnsi" w:hint="eastAsia"/>
-        </w:rPr>
-        <w:t>이 과정을 계속 반복</w:t>
-      </w:r>
-      <w:r>
-        <w:rPr>
-          <w:rFonts w:eastAsiaTheme="minorHAnsi" w:hint="eastAsia"/>
-        </w:rPr>
-        <w:t>.</w:t>
-      </w:r>
-    </w:p>
-    <w:p>
-      <w:pPr>
-        <w:spacing w:after="0" w:line="240" w:lineRule="auto"/>
-        <w:rPr>
-          <w:rFonts w:eastAsiaTheme="minorHAnsi"/>
-        </w:rPr>
-      </w:pPr>
-      <w:r>
-        <w:rPr>
-          <w:rFonts w:eastAsiaTheme="minorHAnsi"/>
-        </w:rPr>
-        <w:t>RandomizedMotifSearch는 더 긴 모티프를 찾을 수 있다는 장점이</w:t>
-      </w:r>
-      <w:r>
-        <w:rPr>
-          <w:rFonts w:eastAsiaTheme="minorHAnsi" w:hint="eastAsia"/>
-        </w:rPr>
-        <w:t xml:space="preserve"> 있다.</w:t>
-      </w:r>
-      <w:r>
-        <w:rPr>
-          <w:rFonts w:eastAsiaTheme="minorHAnsi"/>
-        </w:rPr>
-        <w:t xml:space="preserve"> </w:t>
-      </w:r>
-    </w:p>
-    <w:p>
-      <w:pPr>
-        <w:spacing w:after="0" w:line="240" w:lineRule="auto"/>
-        <w:rPr>
-          <w:rFonts w:eastAsiaTheme="minorHAnsi"/>
-        </w:rPr>
-      </w:pPr>
-      <w:r>
-        <w:rPr>
-          <w:rFonts w:eastAsiaTheme="minorHAnsi" w:hint="eastAsia"/>
-        </w:rPr>
-        <w:t xml:space="preserve">하지만 </w:t>
-      </w:r>
-      <w:r>
-        <w:rPr>
-          <w:rFonts w:eastAsiaTheme="minorHAnsi"/>
-        </w:rPr>
-        <w:t xml:space="preserve">k-mer의 시작 위치의 수가 많기 때문에 무작위로 </w:t>
-      </w:r>
-      <w:r>
-        <w:rPr>
-          <w:rFonts w:eastAsiaTheme="minorHAnsi" w:hint="eastAsia"/>
-        </w:rPr>
-        <w:t>m</w:t>
-      </w:r>
-      <w:r>
-        <w:rPr>
-          <w:rFonts w:eastAsiaTheme="minorHAnsi"/>
-        </w:rPr>
-        <w:t>otif</w:t>
-      </w:r>
-      <w:r>
-        <w:rPr>
-          <w:rFonts w:eastAsiaTheme="minorHAnsi"/>
-        </w:rPr>
-        <w:t>를 선택하는 전략은 성공</w:t>
-      </w:r>
-      <w:r>
-        <w:rPr>
-          <w:rFonts w:eastAsiaTheme="minorHAnsi" w:hint="eastAsia"/>
-        </w:rPr>
-        <w:t xml:space="preserve">적이지 </w:t>
-      </w:r>
-      <w:r>
-        <w:rPr>
-          <w:rFonts w:eastAsiaTheme="minorHAnsi"/>
-        </w:rPr>
-        <w:t>못</w:t>
-      </w:r>
-      <w:r>
-        <w:rPr>
-          <w:rFonts w:eastAsiaTheme="minorHAnsi" w:hint="eastAsia"/>
-        </w:rPr>
-        <w:t>한</w:t>
-      </w:r>
-      <w:r>
-        <w:rPr>
-          <w:rFonts w:eastAsiaTheme="minorHAnsi"/>
-        </w:rPr>
-        <w:t xml:space="preserve"> 경우가 많다.</w:t>
-      </w:r>
-    </w:p>
-    <w:p>
-      <w:pPr>
-        <w:spacing w:after="0" w:line="240" w:lineRule="auto"/>
-        <w:rPr>
-          <w:rFonts w:eastAsiaTheme="minorHAnsi"/>
-        </w:rPr>
-      </w:pPr>
-    </w:p>
-    <w:p>
-      <w:pPr>
-        <w:spacing w:after="0" w:line="240" w:lineRule="auto"/>
-        <w:rPr>
-          <w:rFonts w:eastAsiaTheme="minorHAnsi"/>
+    </w:p>
+    <w:p>
+      <w:pPr>
+        <w:spacing w:after="0" w:line="240" w:lineRule="auto"/>
+        <w:rPr>
+          <w:rFonts w:eastAsiaTheme="minorHAnsi"/>
+        </w:rPr>
+      </w:pPr>
+    </w:p>
+    <w:p>
+      <w:pPr>
+        <w:spacing w:after="0" w:line="240" w:lineRule="auto"/>
+        <w:rPr>
+          <w:rFonts w:eastAsiaTheme="minorHAnsi"/>
+        </w:rPr>
+      </w:pPr>
+      <w:r>
+        <w:rPr>
+          <w:rFonts w:eastAsiaTheme="minorHAnsi" w:hint="eastAsia"/>
+        </w:rPr>
+        <w:t>-</w:t>
+      </w:r>
+      <w:r>
+        <w:rPr>
+          <w:rFonts w:eastAsiaTheme="minorHAnsi"/>
+        </w:rPr>
+        <w:t>-------------------------------------------------------------------------------------------------------------------------</w:t>
+      </w:r>
+    </w:p>
+    <w:p>
+      <w:pPr>
+        <w:spacing w:after="0" w:line="240" w:lineRule="auto"/>
+        <w:rPr>
+          <w:rFonts w:eastAsiaTheme="minorHAnsi"/>
+        </w:rPr>
+      </w:pPr>
+      <w:r>
+        <w:rPr>
+          <w:rFonts w:eastAsiaTheme="minorHAnsi" w:hint="eastAsia"/>
+        </w:rPr>
+        <w:t>*</w:t>
+      </w:r>
+      <w:r>
+        <w:rPr>
+          <w:rFonts w:eastAsiaTheme="minorHAnsi"/>
+        </w:rPr>
+        <w:t xml:space="preserve"> reference</w:t>
+      </w:r>
+    </w:p>
+    <w:p>
+      <w:pPr>
+        <w:spacing w:after="0" w:line="240" w:lineRule="auto"/>
+        <w:rPr>
+          <w:rFonts w:eastAsiaTheme="minorHAnsi"/>
+        </w:rPr>
+      </w:pPr>
+      <w:r>
+        <w:rPr>
+          <w:rFonts w:eastAsiaTheme="minorHAnsi"/>
+        </w:rPr>
+        <w:t>https://github.com/vencejo/Curso_BiologyMeetsProgramming/tree/master/Notebooks</w:t>
+      </w:r>
+    </w:p>
+    <w:p>
+      <w:pPr>
+        <w:spacing w:after="0" w:line="240" w:lineRule="auto"/>
+        <w:rPr>
+          <w:rFonts w:eastAsiaTheme="minorHAnsi" w:hint="eastAsia"/>
         </w:rPr>
       </w:pPr>
     </w:p>
@@ -4808,6 +5136,119 @@
     </w:lvl>
   </w:abstractNum>
   <w:abstractNum w:abstractNumId="3" w15:restartNumberingAfterBreak="0">
+    <w:nsid w:val="66494176"/>
+    <w:multiLevelType w:val="hybridMultilevel"/>
+    <w:tmpl w:val="F4C61716"/>
+    <w:lvl w:ilvl="0" w:tplc="04090001">
+      <w:start w:val="1"/>
+      <w:numFmt w:val="bullet"/>
+      <w:lvlText w:val=""/>
+      <w:lvlJc w:val="left"/>
+      <w:pPr>
+        <w:ind w:left="400" w:hanging="400"/>
+      </w:pPr>
+      <w:rPr>
+        <w:rFonts w:ascii="Wingdings" w:hAnsi="Wingdings" w:hint="default"/>
+      </w:rPr>
+    </w:lvl>
+    <w:lvl w:ilvl="1" w:tplc="04090003" w:tentative="1">
+      <w:start w:val="1"/>
+      <w:numFmt w:val="bullet"/>
+      <w:lvlText w:val=""/>
+      <w:lvlJc w:val="left"/>
+      <w:pPr>
+        <w:ind w:left="800" w:hanging="400"/>
+      </w:pPr>
+      <w:rPr>
+        <w:rFonts w:ascii="Wingdings" w:hAnsi="Wingdings" w:hint="default"/>
+      </w:rPr>
+    </w:lvl>
+    <w:lvl w:ilvl="2" w:tplc="04090005" w:tentative="1">
+      <w:start w:val="1"/>
+      <w:numFmt w:val="bullet"/>
+      <w:lvlText w:val=""/>
+      <w:lvlJc w:val="left"/>
+      <w:pPr>
+        <w:ind w:left="1200" w:hanging="400"/>
+      </w:pPr>
+      <w:rPr>
+        <w:rFonts w:ascii="Wingdings" w:hAnsi="Wingdings" w:hint="default"/>
+      </w:rPr>
+    </w:lvl>
+    <w:lvl w:ilvl="3" w:tplc="04090001" w:tentative="1">
+      <w:start w:val="1"/>
+      <w:numFmt w:val="bullet"/>
+      <w:lvlText w:val=""/>
+      <w:lvlJc w:val="left"/>
+      <w:pPr>
+        <w:ind w:left="1600" w:hanging="400"/>
+      </w:pPr>
+      <w:rPr>
+        <w:rFonts w:ascii="Wingdings" w:hAnsi="Wingdings" w:hint="default"/>
+      </w:rPr>
+    </w:lvl>
+    <w:lvl w:ilvl="4" w:tplc="04090003" w:tentative="1">
+      <w:start w:val="1"/>
+      <w:numFmt w:val="bullet"/>
+      <w:lvlText w:val=""/>
+      <w:lvlJc w:val="left"/>
+      <w:pPr>
+        <w:ind w:left="2000" w:hanging="400"/>
+      </w:pPr>
+      <w:rPr>
+        <w:rFonts w:ascii="Wingdings" w:hAnsi="Wingdings" w:hint="default"/>
+      </w:rPr>
+    </w:lvl>
+    <w:lvl w:ilvl="5" w:tplc="04090005" w:tentative="1">
+      <w:start w:val="1"/>
+      <w:numFmt w:val="bullet"/>
+      <w:lvlText w:val=""/>
+      <w:lvlJc w:val="left"/>
+      <w:pPr>
+        <w:ind w:left="2400" w:hanging="400"/>
+      </w:pPr>
+      <w:rPr>
+        <w:rFonts w:ascii="Wingdings" w:hAnsi="Wingdings" w:hint="default"/>
+      </w:rPr>
+    </w:lvl>
+    <w:lvl w:ilvl="6" w:tplc="04090001" w:tentative="1">
+      <w:start w:val="1"/>
+      <w:numFmt w:val="bullet"/>
+      <w:lvlText w:val=""/>
+      <w:lvlJc w:val="left"/>
+      <w:pPr>
+        <w:ind w:left="2800" w:hanging="400"/>
+      </w:pPr>
+      <w:rPr>
+        <w:rFonts w:ascii="Wingdings" w:hAnsi="Wingdings" w:hint="default"/>
+      </w:rPr>
+    </w:lvl>
+    <w:lvl w:ilvl="7" w:tplc="04090003" w:tentative="1">
+      <w:start w:val="1"/>
+      <w:numFmt w:val="bullet"/>
+      <w:lvlText w:val=""/>
+      <w:lvlJc w:val="left"/>
+      <w:pPr>
+        <w:ind w:left="3200" w:hanging="400"/>
+      </w:pPr>
+      <w:rPr>
+        <w:rFonts w:ascii="Wingdings" w:hAnsi="Wingdings" w:hint="default"/>
+      </w:rPr>
+    </w:lvl>
+    <w:lvl w:ilvl="8" w:tplc="04090005" w:tentative="1">
+      <w:start w:val="1"/>
+      <w:numFmt w:val="bullet"/>
+      <w:lvlText w:val=""/>
+      <w:lvlJc w:val="left"/>
+      <w:pPr>
+        <w:ind w:left="3600" w:hanging="400"/>
+      </w:pPr>
+      <w:rPr>
+        <w:rFonts w:ascii="Wingdings" w:hAnsi="Wingdings" w:hint="default"/>
+      </w:rPr>
+    </w:lvl>
+  </w:abstractNum>
+  <w:abstractNum w:abstractNumId="4" w15:restartNumberingAfterBreak="0">
     <w:nsid w:val="6DC97872"/>
     <w:multiLevelType w:val="hybridMultilevel"/>
     <w:tmpl w:val="F8020BB0"/>
@@ -4920,7 +5361,7 @@
       </w:rPr>
     </w:lvl>
   </w:abstractNum>
-  <w:abstractNum w:abstractNumId="4" w15:restartNumberingAfterBreak="0">
+  <w:abstractNum w:abstractNumId="5" w15:restartNumberingAfterBreak="0">
     <w:nsid w:val="7058397E"/>
     <w:multiLevelType w:val="hybridMultilevel"/>
     <w:tmpl w:val="DD7C670E"/>
@@ -5036,7 +5477,7 @@
     <w:abstractNumId w:val="1"/>
   </w:num>
   <w:num w:numId="2">
-    <w:abstractNumId w:val="3"/>
+    <w:abstractNumId w:val="4"/>
   </w:num>
   <w:num w:numId="3">
     <w:abstractNumId w:val="2"/>
@@ -5045,7 +5486,10 @@
     <w:abstractNumId w:val="0"/>
   </w:num>
   <w:num w:numId="5">
-    <w:abstractNumId w:val="4"/>
+    <w:abstractNumId w:val="5"/>
+  </w:num>
+  <w:num w:numId="6">
+    <w:abstractNumId w:val="3"/>
   </w:num>
 </w:numbering>
 </file>
@@ -5886,4 +6330,16 @@
     </a:ext>
   </a:extLst>
 </a:theme>
+</file>
+
+<file path=customXml/item1.xml><?xml version="1.0" encoding="utf-8"?>
+<b:Sources xmlns:b="http://schemas.openxmlformats.org/officeDocument/2006/bibliography" xmlns="http://schemas.openxmlformats.org/officeDocument/2006/bibliography" SelectedStyle="\APASixthEditionOfficeOnline.xsl" StyleName="APA" Version="6"/>
+</file>
+
+<file path=customXml/itemProps1.xml><?xml version="1.0" encoding="utf-8"?>
+<ds:datastoreItem xmlns:ds="http://schemas.openxmlformats.org/officeDocument/2006/customXml" ds:itemID="{906DAF2B-1B38-4357-A8A5-BDB8BC2CE976}">
+  <ds:schemaRefs>
+    <ds:schemaRef ds:uri="http://schemas.openxmlformats.org/officeDocument/2006/bibliography"/>
+  </ds:schemaRefs>
+</ds:datastoreItem>
 </file>